--- a/Archives/Docs/Workbook.docx
+++ b/Archives/Docs/Workbook.docx
@@ -109,6 +109,54 @@
       </w:pPr>
       <w:r>
         <w:t>testing backend</w:t>
+      </w:r>
+    </w:p>
+    <w:p>
+      <w:pPr>
+        <w:pStyle w:val="ListParagraph"/>
+        <w:numPr>
+          <w:ilvl w:val="0"/>
+          <w:numId w:val="1"/>
+        </w:numPr>
+      </w:pPr>
+      <w:r>
+        <w:t>Setting up frontend</w:t>
+      </w:r>
+    </w:p>
+    <w:p>
+      <w:pPr>
+        <w:pStyle w:val="ListParagraph"/>
+        <w:numPr>
+          <w:ilvl w:val="1"/>
+          <w:numId w:val="1"/>
+        </w:numPr>
+      </w:pPr>
+      <w:r>
+        <w:t>Creating app</w:t>
+      </w:r>
+    </w:p>
+    <w:p>
+      <w:pPr>
+        <w:pStyle w:val="ListParagraph"/>
+        <w:numPr>
+          <w:ilvl w:val="1"/>
+          <w:numId w:val="1"/>
+        </w:numPr>
+      </w:pPr>
+      <w:r>
+        <w:t xml:space="preserve">Installing </w:t>
+      </w:r>
+    </w:p>
+    <w:p>
+      <w:pPr>
+        <w:pStyle w:val="ListParagraph"/>
+        <w:numPr>
+          <w:ilvl w:val="1"/>
+          <w:numId w:val="1"/>
+        </w:numPr>
+      </w:pPr>
+      <w:r>
+        <w:t>Testing app</w:t>
       </w:r>
     </w:p>
     <w:p/>
@@ -601,6 +649,7 @@
           <w:szCs w:val="24"/>
           <w:bdr w:val="none" w:sz="0" w:space="0" w:color="auto" w:frame="1"/>
         </w:rPr>
+        <w:lastRenderedPageBreak/>
         <w:t>Additional Models:</w:t>
       </w:r>
     </w:p>
@@ -705,7 +754,6 @@
           <w:szCs w:val="24"/>
           <w:bdr w:val="none" w:sz="0" w:space="0" w:color="auto" w:frame="1"/>
         </w:rPr>
-        <w:lastRenderedPageBreak/>
         <w:t>Report:</w:t>
       </w:r>
       <w:r>
@@ -1256,6 +1304,7 @@
           <w:szCs w:val="24"/>
           <w:bdr w:val="none" w:sz="0" w:space="0" w:color="auto" w:frame="1"/>
         </w:rPr>
+        <w:lastRenderedPageBreak/>
         <w:t>Dashboard:</w:t>
       </w:r>
       <w:r>
@@ -1332,7 +1381,6 @@
           <w:szCs w:val="24"/>
           <w:bdr w:val="none" w:sz="0" w:space="0" w:color="auto" w:frame="1"/>
         </w:rPr>
-        <w:lastRenderedPageBreak/>
         <w:t>Volunteer Management:</w:t>
       </w:r>
       <w:r>
@@ -1940,6 +1988,7 @@
           <w:szCs w:val="24"/>
           <w:bdr w:val="none" w:sz="0" w:space="0" w:color="auto" w:frame="1"/>
         </w:rPr>
+        <w:lastRenderedPageBreak/>
         <w:t xml:space="preserve">Deploy the </w:t>
       </w:r>
       <w:proofErr w:type="spellStart"/>
@@ -2014,7 +2063,6 @@
           <w:szCs w:val="24"/>
           <w:bdr w:val="none" w:sz="0" w:space="0" w:color="auto" w:frame="1"/>
         </w:rPr>
-        <w:lastRenderedPageBreak/>
         <w:t>Monitor application performance and resource utilization.</w:t>
       </w:r>
     </w:p>
@@ -2617,6 +2665,7 @@
           <w:sz w:val="24"/>
           <w:szCs w:val="24"/>
         </w:rPr>
+        <w:lastRenderedPageBreak/>
         <w:t xml:space="preserve">1.3 </w:t>
       </w:r>
       <w:r>
@@ -2677,7 +2726,6 @@
           <w:sz w:val="24"/>
           <w:szCs w:val="24"/>
         </w:rPr>
-        <w:lastRenderedPageBreak/>
         <w:t>Project Structure</w:t>
       </w:r>
     </w:p>
@@ -4043,6 +4091,7 @@
           <w:szCs w:val="21"/>
           <w:bdr w:val="none" w:sz="0" w:space="0" w:color="auto" w:frame="1"/>
         </w:rPr>
+        <w:lastRenderedPageBreak/>
         <w:t xml:space="preserve">│   ├── </w:t>
       </w:r>
       <w:proofErr w:type="spellStart"/>
@@ -4239,7 +4288,6 @@
           <w:szCs w:val="21"/>
           <w:bdr w:val="none" w:sz="0" w:space="0" w:color="auto" w:frame="1"/>
         </w:rPr>
-        <w:lastRenderedPageBreak/>
         <w:t>│   │   ├── ...</w:t>
       </w:r>
     </w:p>
@@ -5842,6 +5890,7 @@
           <w:szCs w:val="21"/>
           <w:bdr w:val="none" w:sz="0" w:space="0" w:color="auto" w:frame="1"/>
         </w:rPr>
+        <w:lastRenderedPageBreak/>
         <w:t># Set environment variables (optional)</w:t>
       </w:r>
     </w:p>
@@ -6014,7 +6063,6 @@
           <w:szCs w:val="21"/>
           <w:bdr w:val="none" w:sz="0" w:space="0" w:color="auto" w:frame="1"/>
         </w:rPr>
-        <w:lastRenderedPageBreak/>
         <w:t>CMD</w:t>
       </w:r>
       <w:r>
@@ -7913,6 +7961,7 @@
           <w:szCs w:val="21"/>
           <w:bdr w:val="none" w:sz="0" w:space="0" w:color="auto" w:frame="1"/>
         </w:rPr>
+        <w:lastRenderedPageBreak/>
         <w:t xml:space="preserve">      </w:t>
       </w:r>
       <w:r>
@@ -7970,7 +8019,6 @@
           <w:sz w:val="24"/>
           <w:szCs w:val="24"/>
         </w:rPr>
-        <w:lastRenderedPageBreak/>
         <w:t>Additional Considerations</w:t>
       </w:r>
     </w:p>
@@ -8476,6 +8524,7 @@
           <w:color w:val="444746"/>
           <w:bdr w:val="none" w:sz="0" w:space="0" w:color="auto" w:frame="1"/>
         </w:rPr>
+        <w:lastRenderedPageBreak/>
         <w:t>Bash</w:t>
       </w:r>
     </w:p>
@@ -8547,7 +8596,6 @@
           <w:szCs w:val="21"/>
           <w:bdr w:val="none" w:sz="0" w:space="0" w:color="auto" w:frame="1"/>
         </w:rPr>
-        <w:lastRenderedPageBreak/>
         <w:t>python</w:t>
       </w:r>
       <w:proofErr w:type="gramEnd"/>
@@ -9764,6 +9812,7 @@
           <w:szCs w:val="21"/>
           <w:bdr w:val="none" w:sz="0" w:space="0" w:color="auto" w:frame="1"/>
         </w:rPr>
+        <w:lastRenderedPageBreak/>
         <w:t>class</w:t>
       </w:r>
       <w:proofErr w:type="gramEnd"/>
@@ -10016,7 +10065,6 @@
           <w:szCs w:val="21"/>
           <w:bdr w:val="none" w:sz="0" w:space="0" w:color="auto" w:frame="1"/>
         </w:rPr>
-        <w:lastRenderedPageBreak/>
         <w:t xml:space="preserve">    </w:t>
       </w:r>
       <w:r>
@@ -11722,6 +11770,7 @@
           <w:sz w:val="24"/>
           <w:szCs w:val="24"/>
         </w:rPr>
+        <w:lastRenderedPageBreak/>
         <w:t>Register API Endpoints</w:t>
       </w:r>
     </w:p>
@@ -11739,7 +11788,6 @@
           <w:rFonts w:ascii="Arial" w:hAnsi="Arial" w:cs="Arial"/>
           <w:color w:val="1F1F1F"/>
         </w:rPr>
-        <w:lastRenderedPageBreak/>
         <w:t xml:space="preserve">In </w:t>
       </w:r>
       <w:proofErr w:type="spellStart"/>
@@ -12860,6 +12908,6840 @@
           <w:bdr w:val="none" w:sz="0" w:space="0" w:color="auto" w:frame="1"/>
         </w:rPr>
         <w:t>Would you like to proceed with implementing authentication and authorization?</w:t>
+      </w:r>
+    </w:p>
+    <w:p/>
+    <w:p/>
+    <w:p>
+      <w:pPr>
+        <w:spacing w:after="240" w:line="360" w:lineRule="atLeast"/>
+        <w:outlineLvl w:val="1"/>
+        <w:rPr>
+          <w:rFonts w:ascii="Arial" w:eastAsia="Times New Roman" w:hAnsi="Arial" w:cs="Arial"/>
+          <w:b/>
+          <w:bCs/>
+          <w:color w:val="1F1F1F"/>
+          <w:sz w:val="24"/>
+          <w:szCs w:val="24"/>
+        </w:rPr>
+      </w:pPr>
+      <w:r>
+        <w:rPr>
+          <w:rFonts w:ascii="Arial" w:eastAsia="Times New Roman" w:hAnsi="Arial" w:cs="Arial"/>
+          <w:b/>
+          <w:bCs/>
+          <w:color w:val="1F1F1F"/>
+          <w:sz w:val="24"/>
+          <w:szCs w:val="24"/>
+        </w:rPr>
+        <w:t>Frontend Setup: Flutter</w:t>
+      </w:r>
+    </w:p>
+    <w:p>
+      <w:pPr>
+        <w:spacing w:before="660" w:after="240" w:line="360" w:lineRule="atLeast"/>
+        <w:outlineLvl w:val="2"/>
+        <w:rPr>
+          <w:rFonts w:ascii="Arial" w:eastAsia="Times New Roman" w:hAnsi="Arial" w:cs="Arial"/>
+          <w:b/>
+          <w:bCs/>
+          <w:color w:val="1F1F1F"/>
+          <w:sz w:val="24"/>
+          <w:szCs w:val="24"/>
+        </w:rPr>
+      </w:pPr>
+      <w:r>
+        <w:rPr>
+          <w:rFonts w:ascii="Arial" w:eastAsia="Times New Roman" w:hAnsi="Arial" w:cs="Arial"/>
+          <w:b/>
+          <w:bCs/>
+          <w:color w:val="1F1F1F"/>
+          <w:sz w:val="24"/>
+          <w:szCs w:val="24"/>
+        </w:rPr>
+        <w:t>Prerequisites</w:t>
+      </w:r>
+    </w:p>
+    <w:p>
+      <w:pPr>
+        <w:numPr>
+          <w:ilvl w:val="0"/>
+          <w:numId w:val="19"/>
+        </w:numPr>
+        <w:spacing w:after="0" w:line="420" w:lineRule="atLeast"/>
+        <w:ind w:left="0"/>
+        <w:rPr>
+          <w:rFonts w:ascii="Arial" w:eastAsia="Times New Roman" w:hAnsi="Arial" w:cs="Arial"/>
+          <w:color w:val="1F1F1F"/>
+          <w:sz w:val="24"/>
+          <w:szCs w:val="24"/>
+        </w:rPr>
+      </w:pPr>
+      <w:r>
+        <w:rPr>
+          <w:rFonts w:ascii="Arial" w:eastAsia="Times New Roman" w:hAnsi="Arial" w:cs="Arial"/>
+          <w:color w:val="1F1F1F"/>
+          <w:sz w:val="24"/>
+          <w:szCs w:val="24"/>
+        </w:rPr>
+        <w:lastRenderedPageBreak/>
+        <w:t>Flutter SDK installed and configured</w:t>
+      </w:r>
+    </w:p>
+    <w:p>
+      <w:pPr>
+        <w:numPr>
+          <w:ilvl w:val="0"/>
+          <w:numId w:val="19"/>
+        </w:numPr>
+        <w:spacing w:after="0" w:line="420" w:lineRule="atLeast"/>
+        <w:ind w:left="0"/>
+        <w:rPr>
+          <w:rFonts w:ascii="Arial" w:eastAsia="Times New Roman" w:hAnsi="Arial" w:cs="Arial"/>
+          <w:color w:val="1F1F1F"/>
+          <w:sz w:val="24"/>
+          <w:szCs w:val="24"/>
+        </w:rPr>
+      </w:pPr>
+      <w:r>
+        <w:rPr>
+          <w:rFonts w:ascii="Arial" w:eastAsia="Times New Roman" w:hAnsi="Arial" w:cs="Arial"/>
+          <w:color w:val="1F1F1F"/>
+          <w:sz w:val="24"/>
+          <w:szCs w:val="24"/>
+        </w:rPr>
+        <w:t>Basic understanding of Dart and Flutter</w:t>
+      </w:r>
+    </w:p>
+    <w:p>
+      <w:pPr>
+        <w:spacing w:before="660" w:after="240" w:line="360" w:lineRule="atLeast"/>
+        <w:outlineLvl w:val="2"/>
+        <w:rPr>
+          <w:rFonts w:ascii="Arial" w:eastAsia="Times New Roman" w:hAnsi="Arial" w:cs="Arial"/>
+          <w:b/>
+          <w:bCs/>
+          <w:color w:val="1F1F1F"/>
+          <w:sz w:val="24"/>
+          <w:szCs w:val="24"/>
+        </w:rPr>
+      </w:pPr>
+      <w:r>
+        <w:rPr>
+          <w:rFonts w:ascii="Arial" w:eastAsia="Times New Roman" w:hAnsi="Arial" w:cs="Arial"/>
+          <w:b/>
+          <w:bCs/>
+          <w:color w:val="1F1F1F"/>
+          <w:sz w:val="24"/>
+          <w:szCs w:val="24"/>
+        </w:rPr>
+        <w:t>Create a New Flutter Project</w:t>
+      </w:r>
+    </w:p>
+    <w:p>
+      <w:pPr>
+        <w:spacing w:after="0" w:line="360" w:lineRule="atLeast"/>
+        <w:rPr>
+          <w:rFonts w:ascii="Arial" w:eastAsia="Times New Roman" w:hAnsi="Arial" w:cs="Arial"/>
+          <w:color w:val="444746"/>
+          <w:sz w:val="24"/>
+          <w:szCs w:val="24"/>
+        </w:rPr>
+      </w:pPr>
+      <w:r>
+        <w:rPr>
+          <w:rFonts w:ascii="Arial" w:eastAsia="Times New Roman" w:hAnsi="Arial" w:cs="Arial"/>
+          <w:color w:val="444746"/>
+          <w:sz w:val="24"/>
+          <w:szCs w:val="24"/>
+          <w:bdr w:val="none" w:sz="0" w:space="0" w:color="auto" w:frame="1"/>
+        </w:rPr>
+        <w:t>Bash</w:t>
+      </w:r>
+    </w:p>
+    <w:p>
+      <w:pPr>
+        <w:tabs>
+          <w:tab w:val="left" w:pos="916"/>
+          <w:tab w:val="left" w:pos="1832"/>
+          <w:tab w:val="left" w:pos="2748"/>
+          <w:tab w:val="left" w:pos="3664"/>
+          <w:tab w:val="left" w:pos="4580"/>
+          <w:tab w:val="left" w:pos="5496"/>
+          <w:tab w:val="left" w:pos="6412"/>
+          <w:tab w:val="left" w:pos="7328"/>
+          <w:tab w:val="left" w:pos="8244"/>
+          <w:tab w:val="left" w:pos="9160"/>
+          <w:tab w:val="left" w:pos="10076"/>
+          <w:tab w:val="left" w:pos="10992"/>
+          <w:tab w:val="left" w:pos="11908"/>
+          <w:tab w:val="left" w:pos="12824"/>
+          <w:tab w:val="left" w:pos="13740"/>
+          <w:tab w:val="left" w:pos="14656"/>
+        </w:tabs>
+        <w:spacing w:after="0" w:line="270" w:lineRule="atLeast"/>
+        <w:rPr>
+          <w:rFonts w:ascii="Courier New" w:eastAsia="Times New Roman" w:hAnsi="Courier New" w:cs="Courier New"/>
+          <w:color w:val="444746"/>
+          <w:sz w:val="21"/>
+          <w:szCs w:val="21"/>
+          <w:bdr w:val="none" w:sz="0" w:space="0" w:color="auto" w:frame="1"/>
+        </w:rPr>
+      </w:pPr>
+      <w:proofErr w:type="gramStart"/>
+      <w:r>
+        <w:rPr>
+          <w:rFonts w:ascii="Courier New" w:eastAsia="Times New Roman" w:hAnsi="Courier New" w:cs="Courier New"/>
+          <w:color w:val="444746"/>
+          <w:sz w:val="21"/>
+          <w:szCs w:val="21"/>
+          <w:bdr w:val="none" w:sz="0" w:space="0" w:color="auto" w:frame="1"/>
+        </w:rPr>
+        <w:t>flutter</w:t>
+      </w:r>
+      <w:proofErr w:type="gramEnd"/>
+      <w:r>
+        <w:rPr>
+          <w:rFonts w:ascii="Courier New" w:eastAsia="Times New Roman" w:hAnsi="Courier New" w:cs="Courier New"/>
+          <w:color w:val="444746"/>
+          <w:sz w:val="21"/>
+          <w:szCs w:val="21"/>
+          <w:bdr w:val="none" w:sz="0" w:space="0" w:color="auto" w:frame="1"/>
+        </w:rPr>
+        <w:t xml:space="preserve"> create </w:t>
+      </w:r>
+      <w:proofErr w:type="spellStart"/>
+      <w:r>
+        <w:rPr>
+          <w:rFonts w:ascii="Courier New" w:eastAsia="Times New Roman" w:hAnsi="Courier New" w:cs="Courier New"/>
+          <w:color w:val="444746"/>
+          <w:sz w:val="21"/>
+          <w:szCs w:val="21"/>
+          <w:bdr w:val="none" w:sz="0" w:space="0" w:color="auto" w:frame="1"/>
+        </w:rPr>
+        <w:t>charity_frontend</w:t>
+      </w:r>
+      <w:proofErr w:type="spellEnd"/>
+    </w:p>
+    <w:p>
+      <w:pPr>
+        <w:spacing w:before="660" w:after="240" w:line="360" w:lineRule="atLeast"/>
+        <w:outlineLvl w:val="2"/>
+        <w:rPr>
+          <w:rFonts w:ascii="Arial" w:eastAsia="Times New Roman" w:hAnsi="Arial" w:cs="Arial"/>
+          <w:b/>
+          <w:bCs/>
+          <w:color w:val="1F1F1F"/>
+          <w:sz w:val="24"/>
+          <w:szCs w:val="24"/>
+        </w:rPr>
+      </w:pPr>
+      <w:r>
+        <w:rPr>
+          <w:rFonts w:ascii="Arial" w:eastAsia="Times New Roman" w:hAnsi="Arial" w:cs="Arial"/>
+          <w:b/>
+          <w:bCs/>
+          <w:color w:val="1F1F1F"/>
+          <w:sz w:val="24"/>
+          <w:szCs w:val="24"/>
+        </w:rPr>
+        <w:t>Project Structure</w:t>
+      </w:r>
+    </w:p>
+    <w:p>
+      <w:pPr>
+        <w:spacing w:before="240" w:after="240" w:line="420" w:lineRule="atLeast"/>
+        <w:rPr>
+          <w:rFonts w:ascii="Arial" w:eastAsia="Times New Roman" w:hAnsi="Arial" w:cs="Arial"/>
+          <w:color w:val="1F1F1F"/>
+          <w:sz w:val="24"/>
+          <w:szCs w:val="24"/>
+        </w:rPr>
+      </w:pPr>
+      <w:r>
+        <w:rPr>
+          <w:rFonts w:ascii="Arial" w:eastAsia="Times New Roman" w:hAnsi="Arial" w:cs="Arial"/>
+          <w:color w:val="1F1F1F"/>
+          <w:sz w:val="24"/>
+          <w:szCs w:val="24"/>
+        </w:rPr>
+        <w:t>A basic Flutter project structure looks like this:</w:t>
+      </w:r>
+    </w:p>
+    <w:p>
+      <w:pPr>
+        <w:tabs>
+          <w:tab w:val="left" w:pos="916"/>
+          <w:tab w:val="left" w:pos="1832"/>
+          <w:tab w:val="left" w:pos="2748"/>
+          <w:tab w:val="left" w:pos="3664"/>
+          <w:tab w:val="left" w:pos="4580"/>
+          <w:tab w:val="left" w:pos="5496"/>
+          <w:tab w:val="left" w:pos="6412"/>
+          <w:tab w:val="left" w:pos="7328"/>
+          <w:tab w:val="left" w:pos="8244"/>
+          <w:tab w:val="left" w:pos="9160"/>
+          <w:tab w:val="left" w:pos="10076"/>
+          <w:tab w:val="left" w:pos="10992"/>
+          <w:tab w:val="left" w:pos="11908"/>
+          <w:tab w:val="left" w:pos="12824"/>
+          <w:tab w:val="left" w:pos="13740"/>
+          <w:tab w:val="left" w:pos="14656"/>
+        </w:tabs>
+        <w:spacing w:after="0" w:line="270" w:lineRule="atLeast"/>
+        <w:rPr>
+          <w:rFonts w:ascii="Courier New" w:eastAsia="Times New Roman" w:hAnsi="Courier New" w:cs="Courier New"/>
+          <w:color w:val="444746"/>
+          <w:sz w:val="21"/>
+          <w:szCs w:val="21"/>
+          <w:bdr w:val="none" w:sz="0" w:space="0" w:color="auto" w:frame="1"/>
+        </w:rPr>
+      </w:pPr>
+      <w:proofErr w:type="spellStart"/>
+      <w:r>
+        <w:rPr>
+          <w:rFonts w:ascii="Courier New" w:eastAsia="Times New Roman" w:hAnsi="Courier New" w:cs="Courier New"/>
+          <w:color w:val="444746"/>
+          <w:sz w:val="21"/>
+          <w:szCs w:val="21"/>
+          <w:bdr w:val="none" w:sz="0" w:space="0" w:color="auto" w:frame="1"/>
+        </w:rPr>
+        <w:t>charity_frontend</w:t>
+      </w:r>
+      <w:proofErr w:type="spellEnd"/>
+      <w:r>
+        <w:rPr>
+          <w:rFonts w:ascii="Courier New" w:eastAsia="Times New Roman" w:hAnsi="Courier New" w:cs="Courier New"/>
+          <w:color w:val="444746"/>
+          <w:sz w:val="21"/>
+          <w:szCs w:val="21"/>
+          <w:bdr w:val="none" w:sz="0" w:space="0" w:color="auto" w:frame="1"/>
+        </w:rPr>
+        <w:t>/</w:t>
+      </w:r>
+    </w:p>
+    <w:p>
+      <w:pPr>
+        <w:tabs>
+          <w:tab w:val="left" w:pos="916"/>
+          <w:tab w:val="left" w:pos="1832"/>
+          <w:tab w:val="left" w:pos="2748"/>
+          <w:tab w:val="left" w:pos="3664"/>
+          <w:tab w:val="left" w:pos="4580"/>
+          <w:tab w:val="left" w:pos="5496"/>
+          <w:tab w:val="left" w:pos="6412"/>
+          <w:tab w:val="left" w:pos="7328"/>
+          <w:tab w:val="left" w:pos="8244"/>
+          <w:tab w:val="left" w:pos="9160"/>
+          <w:tab w:val="left" w:pos="10076"/>
+          <w:tab w:val="left" w:pos="10992"/>
+          <w:tab w:val="left" w:pos="11908"/>
+          <w:tab w:val="left" w:pos="12824"/>
+          <w:tab w:val="left" w:pos="13740"/>
+          <w:tab w:val="left" w:pos="14656"/>
+        </w:tabs>
+        <w:spacing w:after="0" w:line="270" w:lineRule="atLeast"/>
+        <w:rPr>
+          <w:rFonts w:ascii="Courier New" w:eastAsia="Times New Roman" w:hAnsi="Courier New" w:cs="Courier New"/>
+          <w:color w:val="444746"/>
+          <w:sz w:val="21"/>
+          <w:szCs w:val="21"/>
+          <w:bdr w:val="none" w:sz="0" w:space="0" w:color="auto" w:frame="1"/>
+        </w:rPr>
+      </w:pPr>
+      <w:r>
+        <w:rPr>
+          <w:rFonts w:ascii="Courier New" w:eastAsia="Times New Roman" w:hAnsi="Courier New" w:cs="Courier New"/>
+          <w:color w:val="444746"/>
+          <w:sz w:val="21"/>
+          <w:szCs w:val="21"/>
+          <w:bdr w:val="none" w:sz="0" w:space="0" w:color="auto" w:frame="1"/>
+        </w:rPr>
+        <w:t xml:space="preserve">  </w:t>
+      </w:r>
+      <w:proofErr w:type="gramStart"/>
+      <w:r>
+        <w:rPr>
+          <w:rFonts w:ascii="Courier New" w:eastAsia="Times New Roman" w:hAnsi="Courier New" w:cs="Courier New"/>
+          <w:color w:val="444746"/>
+          <w:sz w:val="21"/>
+          <w:szCs w:val="21"/>
+          <w:bdr w:val="none" w:sz="0" w:space="0" w:color="auto" w:frame="1"/>
+        </w:rPr>
+        <w:t>lib</w:t>
+      </w:r>
+      <w:proofErr w:type="gramEnd"/>
+      <w:r>
+        <w:rPr>
+          <w:rFonts w:ascii="Courier New" w:eastAsia="Times New Roman" w:hAnsi="Courier New" w:cs="Courier New"/>
+          <w:color w:val="444746"/>
+          <w:sz w:val="21"/>
+          <w:szCs w:val="21"/>
+          <w:bdr w:val="none" w:sz="0" w:space="0" w:color="auto" w:frame="1"/>
+        </w:rPr>
+        <w:t>/</w:t>
+      </w:r>
+    </w:p>
+    <w:p>
+      <w:pPr>
+        <w:tabs>
+          <w:tab w:val="left" w:pos="916"/>
+          <w:tab w:val="left" w:pos="1832"/>
+          <w:tab w:val="left" w:pos="2748"/>
+          <w:tab w:val="left" w:pos="3664"/>
+          <w:tab w:val="left" w:pos="4580"/>
+          <w:tab w:val="left" w:pos="5496"/>
+          <w:tab w:val="left" w:pos="6412"/>
+          <w:tab w:val="left" w:pos="7328"/>
+          <w:tab w:val="left" w:pos="8244"/>
+          <w:tab w:val="left" w:pos="9160"/>
+          <w:tab w:val="left" w:pos="10076"/>
+          <w:tab w:val="left" w:pos="10992"/>
+          <w:tab w:val="left" w:pos="11908"/>
+          <w:tab w:val="left" w:pos="12824"/>
+          <w:tab w:val="left" w:pos="13740"/>
+          <w:tab w:val="left" w:pos="14656"/>
+        </w:tabs>
+        <w:spacing w:after="0" w:line="270" w:lineRule="atLeast"/>
+        <w:rPr>
+          <w:rFonts w:ascii="Courier New" w:eastAsia="Times New Roman" w:hAnsi="Courier New" w:cs="Courier New"/>
+          <w:color w:val="444746"/>
+          <w:sz w:val="21"/>
+          <w:szCs w:val="21"/>
+          <w:bdr w:val="none" w:sz="0" w:space="0" w:color="auto" w:frame="1"/>
+        </w:rPr>
+      </w:pPr>
+      <w:r>
+        <w:rPr>
+          <w:rFonts w:ascii="Courier New" w:eastAsia="Times New Roman" w:hAnsi="Courier New" w:cs="Courier New"/>
+          <w:color w:val="444746"/>
+          <w:sz w:val="21"/>
+          <w:szCs w:val="21"/>
+          <w:bdr w:val="none" w:sz="0" w:space="0" w:color="auto" w:frame="1"/>
+        </w:rPr>
+        <w:t xml:space="preserve">    </w:t>
+      </w:r>
+      <w:proofErr w:type="spellStart"/>
+      <w:r>
+        <w:rPr>
+          <w:rFonts w:ascii="Courier New" w:eastAsia="Times New Roman" w:hAnsi="Courier New" w:cs="Courier New"/>
+          <w:color w:val="444746"/>
+          <w:sz w:val="21"/>
+          <w:szCs w:val="21"/>
+          <w:bdr w:val="none" w:sz="0" w:space="0" w:color="auto" w:frame="1"/>
+        </w:rPr>
+        <w:t>main.dart</w:t>
+      </w:r>
+      <w:proofErr w:type="spellEnd"/>
+    </w:p>
+    <w:p>
+      <w:pPr>
+        <w:tabs>
+          <w:tab w:val="left" w:pos="916"/>
+          <w:tab w:val="left" w:pos="1832"/>
+          <w:tab w:val="left" w:pos="2748"/>
+          <w:tab w:val="left" w:pos="3664"/>
+          <w:tab w:val="left" w:pos="4580"/>
+          <w:tab w:val="left" w:pos="5496"/>
+          <w:tab w:val="left" w:pos="6412"/>
+          <w:tab w:val="left" w:pos="7328"/>
+          <w:tab w:val="left" w:pos="8244"/>
+          <w:tab w:val="left" w:pos="9160"/>
+          <w:tab w:val="left" w:pos="10076"/>
+          <w:tab w:val="left" w:pos="10992"/>
+          <w:tab w:val="left" w:pos="11908"/>
+          <w:tab w:val="left" w:pos="12824"/>
+          <w:tab w:val="left" w:pos="13740"/>
+          <w:tab w:val="left" w:pos="14656"/>
+        </w:tabs>
+        <w:spacing w:after="0" w:line="270" w:lineRule="atLeast"/>
+        <w:rPr>
+          <w:rFonts w:ascii="Courier New" w:eastAsia="Times New Roman" w:hAnsi="Courier New" w:cs="Courier New"/>
+          <w:color w:val="444746"/>
+          <w:sz w:val="21"/>
+          <w:szCs w:val="21"/>
+          <w:bdr w:val="none" w:sz="0" w:space="0" w:color="auto" w:frame="1"/>
+        </w:rPr>
+      </w:pPr>
+      <w:r>
+        <w:rPr>
+          <w:rFonts w:ascii="Courier New" w:eastAsia="Times New Roman" w:hAnsi="Courier New" w:cs="Courier New"/>
+          <w:color w:val="444746"/>
+          <w:sz w:val="21"/>
+          <w:szCs w:val="21"/>
+          <w:bdr w:val="none" w:sz="0" w:space="0" w:color="auto" w:frame="1"/>
+        </w:rPr>
+        <w:t xml:space="preserve">    </w:t>
+      </w:r>
+      <w:proofErr w:type="gramStart"/>
+      <w:r>
+        <w:rPr>
+          <w:rFonts w:ascii="Courier New" w:eastAsia="Times New Roman" w:hAnsi="Courier New" w:cs="Courier New"/>
+          <w:color w:val="444746"/>
+          <w:sz w:val="21"/>
+          <w:szCs w:val="21"/>
+          <w:bdr w:val="none" w:sz="0" w:space="0" w:color="auto" w:frame="1"/>
+        </w:rPr>
+        <w:t>screens</w:t>
+      </w:r>
+      <w:proofErr w:type="gramEnd"/>
+      <w:r>
+        <w:rPr>
+          <w:rFonts w:ascii="Courier New" w:eastAsia="Times New Roman" w:hAnsi="Courier New" w:cs="Courier New"/>
+          <w:color w:val="444746"/>
+          <w:sz w:val="21"/>
+          <w:szCs w:val="21"/>
+          <w:bdr w:val="none" w:sz="0" w:space="0" w:color="auto" w:frame="1"/>
+        </w:rPr>
+        <w:t>/</w:t>
+      </w:r>
+    </w:p>
+    <w:p>
+      <w:pPr>
+        <w:tabs>
+          <w:tab w:val="left" w:pos="916"/>
+          <w:tab w:val="left" w:pos="1832"/>
+          <w:tab w:val="left" w:pos="2748"/>
+          <w:tab w:val="left" w:pos="3664"/>
+          <w:tab w:val="left" w:pos="4580"/>
+          <w:tab w:val="left" w:pos="5496"/>
+          <w:tab w:val="left" w:pos="6412"/>
+          <w:tab w:val="left" w:pos="7328"/>
+          <w:tab w:val="left" w:pos="8244"/>
+          <w:tab w:val="left" w:pos="9160"/>
+          <w:tab w:val="left" w:pos="10076"/>
+          <w:tab w:val="left" w:pos="10992"/>
+          <w:tab w:val="left" w:pos="11908"/>
+          <w:tab w:val="left" w:pos="12824"/>
+          <w:tab w:val="left" w:pos="13740"/>
+          <w:tab w:val="left" w:pos="14656"/>
+        </w:tabs>
+        <w:spacing w:after="0" w:line="270" w:lineRule="atLeast"/>
+        <w:rPr>
+          <w:rFonts w:ascii="Courier New" w:eastAsia="Times New Roman" w:hAnsi="Courier New" w:cs="Courier New"/>
+          <w:color w:val="444746"/>
+          <w:sz w:val="21"/>
+          <w:szCs w:val="21"/>
+          <w:bdr w:val="none" w:sz="0" w:space="0" w:color="auto" w:frame="1"/>
+        </w:rPr>
+      </w:pPr>
+      <w:r>
+        <w:rPr>
+          <w:rFonts w:ascii="Courier New" w:eastAsia="Times New Roman" w:hAnsi="Courier New" w:cs="Courier New"/>
+          <w:color w:val="444746"/>
+          <w:sz w:val="21"/>
+          <w:szCs w:val="21"/>
+          <w:bdr w:val="none" w:sz="0" w:space="0" w:color="auto" w:frame="1"/>
+        </w:rPr>
+        <w:t xml:space="preserve">      </w:t>
+      </w:r>
+      <w:proofErr w:type="spellStart"/>
+      <w:r>
+        <w:rPr>
+          <w:rFonts w:ascii="Courier New" w:eastAsia="Times New Roman" w:hAnsi="Courier New" w:cs="Courier New"/>
+          <w:color w:val="444746"/>
+          <w:sz w:val="21"/>
+          <w:szCs w:val="21"/>
+          <w:bdr w:val="none" w:sz="0" w:space="0" w:color="auto" w:frame="1"/>
+        </w:rPr>
+        <w:t>home_screen.dart</w:t>
+      </w:r>
+      <w:proofErr w:type="spellEnd"/>
+    </w:p>
+    <w:p>
+      <w:pPr>
+        <w:tabs>
+          <w:tab w:val="left" w:pos="916"/>
+          <w:tab w:val="left" w:pos="1832"/>
+          <w:tab w:val="left" w:pos="2748"/>
+          <w:tab w:val="left" w:pos="3664"/>
+          <w:tab w:val="left" w:pos="4580"/>
+          <w:tab w:val="left" w:pos="5496"/>
+          <w:tab w:val="left" w:pos="6412"/>
+          <w:tab w:val="left" w:pos="7328"/>
+          <w:tab w:val="left" w:pos="8244"/>
+          <w:tab w:val="left" w:pos="9160"/>
+          <w:tab w:val="left" w:pos="10076"/>
+          <w:tab w:val="left" w:pos="10992"/>
+          <w:tab w:val="left" w:pos="11908"/>
+          <w:tab w:val="left" w:pos="12824"/>
+          <w:tab w:val="left" w:pos="13740"/>
+          <w:tab w:val="left" w:pos="14656"/>
+        </w:tabs>
+        <w:spacing w:after="0" w:line="270" w:lineRule="atLeast"/>
+        <w:rPr>
+          <w:rFonts w:ascii="Courier New" w:eastAsia="Times New Roman" w:hAnsi="Courier New" w:cs="Courier New"/>
+          <w:color w:val="444746"/>
+          <w:sz w:val="21"/>
+          <w:szCs w:val="21"/>
+          <w:bdr w:val="none" w:sz="0" w:space="0" w:color="auto" w:frame="1"/>
+        </w:rPr>
+      </w:pPr>
+      <w:r>
+        <w:rPr>
+          <w:rFonts w:ascii="Courier New" w:eastAsia="Times New Roman" w:hAnsi="Courier New" w:cs="Courier New"/>
+          <w:color w:val="444746"/>
+          <w:sz w:val="21"/>
+          <w:szCs w:val="21"/>
+          <w:bdr w:val="none" w:sz="0" w:space="0" w:color="auto" w:frame="1"/>
+        </w:rPr>
+        <w:t xml:space="preserve">      </w:t>
+      </w:r>
+      <w:proofErr w:type="spellStart"/>
+      <w:r>
+        <w:rPr>
+          <w:rFonts w:ascii="Courier New" w:eastAsia="Times New Roman" w:hAnsi="Courier New" w:cs="Courier New"/>
+          <w:color w:val="444746"/>
+          <w:sz w:val="21"/>
+          <w:szCs w:val="21"/>
+          <w:bdr w:val="none" w:sz="0" w:space="0" w:color="auto" w:frame="1"/>
+        </w:rPr>
+        <w:t>donor_screen.dart</w:t>
+      </w:r>
+      <w:proofErr w:type="spellEnd"/>
+    </w:p>
+    <w:p>
+      <w:pPr>
+        <w:tabs>
+          <w:tab w:val="left" w:pos="916"/>
+          <w:tab w:val="left" w:pos="1832"/>
+          <w:tab w:val="left" w:pos="2748"/>
+          <w:tab w:val="left" w:pos="3664"/>
+          <w:tab w:val="left" w:pos="4580"/>
+          <w:tab w:val="left" w:pos="5496"/>
+          <w:tab w:val="left" w:pos="6412"/>
+          <w:tab w:val="left" w:pos="7328"/>
+          <w:tab w:val="left" w:pos="8244"/>
+          <w:tab w:val="left" w:pos="9160"/>
+          <w:tab w:val="left" w:pos="10076"/>
+          <w:tab w:val="left" w:pos="10992"/>
+          <w:tab w:val="left" w:pos="11908"/>
+          <w:tab w:val="left" w:pos="12824"/>
+          <w:tab w:val="left" w:pos="13740"/>
+          <w:tab w:val="left" w:pos="14656"/>
+        </w:tabs>
+        <w:spacing w:after="0" w:line="270" w:lineRule="atLeast"/>
+        <w:rPr>
+          <w:rFonts w:ascii="Courier New" w:eastAsia="Times New Roman" w:hAnsi="Courier New" w:cs="Courier New"/>
+          <w:color w:val="444746"/>
+          <w:sz w:val="21"/>
+          <w:szCs w:val="21"/>
+          <w:bdr w:val="none" w:sz="0" w:space="0" w:color="auto" w:frame="1"/>
+        </w:rPr>
+      </w:pPr>
+      <w:r>
+        <w:rPr>
+          <w:rFonts w:ascii="Courier New" w:eastAsia="Times New Roman" w:hAnsi="Courier New" w:cs="Courier New"/>
+          <w:color w:val="444746"/>
+          <w:sz w:val="21"/>
+          <w:szCs w:val="21"/>
+          <w:bdr w:val="none" w:sz="0" w:space="0" w:color="auto" w:frame="1"/>
+        </w:rPr>
+        <w:t xml:space="preserve">      # ... other screens</w:t>
+      </w:r>
+    </w:p>
+    <w:p>
+      <w:pPr>
+        <w:tabs>
+          <w:tab w:val="left" w:pos="916"/>
+          <w:tab w:val="left" w:pos="1832"/>
+          <w:tab w:val="left" w:pos="2748"/>
+          <w:tab w:val="left" w:pos="3664"/>
+          <w:tab w:val="left" w:pos="4580"/>
+          <w:tab w:val="left" w:pos="5496"/>
+          <w:tab w:val="left" w:pos="6412"/>
+          <w:tab w:val="left" w:pos="7328"/>
+          <w:tab w:val="left" w:pos="8244"/>
+          <w:tab w:val="left" w:pos="9160"/>
+          <w:tab w:val="left" w:pos="10076"/>
+          <w:tab w:val="left" w:pos="10992"/>
+          <w:tab w:val="left" w:pos="11908"/>
+          <w:tab w:val="left" w:pos="12824"/>
+          <w:tab w:val="left" w:pos="13740"/>
+          <w:tab w:val="left" w:pos="14656"/>
+        </w:tabs>
+        <w:spacing w:after="0" w:line="270" w:lineRule="atLeast"/>
+        <w:rPr>
+          <w:rFonts w:ascii="Courier New" w:eastAsia="Times New Roman" w:hAnsi="Courier New" w:cs="Courier New"/>
+          <w:color w:val="444746"/>
+          <w:sz w:val="21"/>
+          <w:szCs w:val="21"/>
+          <w:bdr w:val="none" w:sz="0" w:space="0" w:color="auto" w:frame="1"/>
+        </w:rPr>
+      </w:pPr>
+      <w:r>
+        <w:rPr>
+          <w:rFonts w:ascii="Courier New" w:eastAsia="Times New Roman" w:hAnsi="Courier New" w:cs="Courier New"/>
+          <w:color w:val="444746"/>
+          <w:sz w:val="21"/>
+          <w:szCs w:val="21"/>
+          <w:bdr w:val="none" w:sz="0" w:space="0" w:color="auto" w:frame="1"/>
+        </w:rPr>
+        <w:t xml:space="preserve">    </w:t>
+      </w:r>
+      <w:proofErr w:type="gramStart"/>
+      <w:r>
+        <w:rPr>
+          <w:rFonts w:ascii="Courier New" w:eastAsia="Times New Roman" w:hAnsi="Courier New" w:cs="Courier New"/>
+          <w:color w:val="444746"/>
+          <w:sz w:val="21"/>
+          <w:szCs w:val="21"/>
+          <w:bdr w:val="none" w:sz="0" w:space="0" w:color="auto" w:frame="1"/>
+        </w:rPr>
+        <w:t>components</w:t>
+      </w:r>
+      <w:proofErr w:type="gramEnd"/>
+      <w:r>
+        <w:rPr>
+          <w:rFonts w:ascii="Courier New" w:eastAsia="Times New Roman" w:hAnsi="Courier New" w:cs="Courier New"/>
+          <w:color w:val="444746"/>
+          <w:sz w:val="21"/>
+          <w:szCs w:val="21"/>
+          <w:bdr w:val="none" w:sz="0" w:space="0" w:color="auto" w:frame="1"/>
+        </w:rPr>
+        <w:t>/</w:t>
+      </w:r>
+    </w:p>
+    <w:p>
+      <w:pPr>
+        <w:tabs>
+          <w:tab w:val="left" w:pos="916"/>
+          <w:tab w:val="left" w:pos="1832"/>
+          <w:tab w:val="left" w:pos="2748"/>
+          <w:tab w:val="left" w:pos="3664"/>
+          <w:tab w:val="left" w:pos="4580"/>
+          <w:tab w:val="left" w:pos="5496"/>
+          <w:tab w:val="left" w:pos="6412"/>
+          <w:tab w:val="left" w:pos="7328"/>
+          <w:tab w:val="left" w:pos="8244"/>
+          <w:tab w:val="left" w:pos="9160"/>
+          <w:tab w:val="left" w:pos="10076"/>
+          <w:tab w:val="left" w:pos="10992"/>
+          <w:tab w:val="left" w:pos="11908"/>
+          <w:tab w:val="left" w:pos="12824"/>
+          <w:tab w:val="left" w:pos="13740"/>
+          <w:tab w:val="left" w:pos="14656"/>
+        </w:tabs>
+        <w:spacing w:after="0" w:line="270" w:lineRule="atLeast"/>
+        <w:rPr>
+          <w:rFonts w:ascii="Courier New" w:eastAsia="Times New Roman" w:hAnsi="Courier New" w:cs="Courier New"/>
+          <w:color w:val="444746"/>
+          <w:sz w:val="21"/>
+          <w:szCs w:val="21"/>
+          <w:bdr w:val="none" w:sz="0" w:space="0" w:color="auto" w:frame="1"/>
+        </w:rPr>
+      </w:pPr>
+      <w:r>
+        <w:rPr>
+          <w:rFonts w:ascii="Courier New" w:eastAsia="Times New Roman" w:hAnsi="Courier New" w:cs="Courier New"/>
+          <w:color w:val="444746"/>
+          <w:sz w:val="21"/>
+          <w:szCs w:val="21"/>
+          <w:bdr w:val="none" w:sz="0" w:space="0" w:color="auto" w:frame="1"/>
+        </w:rPr>
+        <w:t xml:space="preserve">      </w:t>
+      </w:r>
+      <w:proofErr w:type="spellStart"/>
+      <w:r>
+        <w:rPr>
+          <w:rFonts w:ascii="Courier New" w:eastAsia="Times New Roman" w:hAnsi="Courier New" w:cs="Courier New"/>
+          <w:color w:val="444746"/>
+          <w:sz w:val="21"/>
+          <w:szCs w:val="21"/>
+          <w:bdr w:val="none" w:sz="0" w:space="0" w:color="auto" w:frame="1"/>
+        </w:rPr>
+        <w:t>custom_button.dart</w:t>
+      </w:r>
+      <w:proofErr w:type="spellEnd"/>
+    </w:p>
+    <w:p>
+      <w:pPr>
+        <w:tabs>
+          <w:tab w:val="left" w:pos="916"/>
+          <w:tab w:val="left" w:pos="1832"/>
+          <w:tab w:val="left" w:pos="2748"/>
+          <w:tab w:val="left" w:pos="3664"/>
+          <w:tab w:val="left" w:pos="4580"/>
+          <w:tab w:val="left" w:pos="5496"/>
+          <w:tab w:val="left" w:pos="6412"/>
+          <w:tab w:val="left" w:pos="7328"/>
+          <w:tab w:val="left" w:pos="8244"/>
+          <w:tab w:val="left" w:pos="9160"/>
+          <w:tab w:val="left" w:pos="10076"/>
+          <w:tab w:val="left" w:pos="10992"/>
+          <w:tab w:val="left" w:pos="11908"/>
+          <w:tab w:val="left" w:pos="12824"/>
+          <w:tab w:val="left" w:pos="13740"/>
+          <w:tab w:val="left" w:pos="14656"/>
+        </w:tabs>
+        <w:spacing w:after="0" w:line="270" w:lineRule="atLeast"/>
+        <w:rPr>
+          <w:rFonts w:ascii="Courier New" w:eastAsia="Times New Roman" w:hAnsi="Courier New" w:cs="Courier New"/>
+          <w:color w:val="444746"/>
+          <w:sz w:val="21"/>
+          <w:szCs w:val="21"/>
+          <w:bdr w:val="none" w:sz="0" w:space="0" w:color="auto" w:frame="1"/>
+        </w:rPr>
+      </w:pPr>
+      <w:r>
+        <w:rPr>
+          <w:rFonts w:ascii="Courier New" w:eastAsia="Times New Roman" w:hAnsi="Courier New" w:cs="Courier New"/>
+          <w:color w:val="444746"/>
+          <w:sz w:val="21"/>
+          <w:szCs w:val="21"/>
+          <w:bdr w:val="none" w:sz="0" w:space="0" w:color="auto" w:frame="1"/>
+        </w:rPr>
+        <w:t xml:space="preserve">      # ... other components</w:t>
+      </w:r>
+    </w:p>
+    <w:p>
+      <w:pPr>
+        <w:tabs>
+          <w:tab w:val="left" w:pos="916"/>
+          <w:tab w:val="left" w:pos="1832"/>
+          <w:tab w:val="left" w:pos="2748"/>
+          <w:tab w:val="left" w:pos="3664"/>
+          <w:tab w:val="left" w:pos="4580"/>
+          <w:tab w:val="left" w:pos="5496"/>
+          <w:tab w:val="left" w:pos="6412"/>
+          <w:tab w:val="left" w:pos="7328"/>
+          <w:tab w:val="left" w:pos="8244"/>
+          <w:tab w:val="left" w:pos="9160"/>
+          <w:tab w:val="left" w:pos="10076"/>
+          <w:tab w:val="left" w:pos="10992"/>
+          <w:tab w:val="left" w:pos="11908"/>
+          <w:tab w:val="left" w:pos="12824"/>
+          <w:tab w:val="left" w:pos="13740"/>
+          <w:tab w:val="left" w:pos="14656"/>
+        </w:tabs>
+        <w:spacing w:after="0" w:line="270" w:lineRule="atLeast"/>
+        <w:rPr>
+          <w:rFonts w:ascii="Courier New" w:eastAsia="Times New Roman" w:hAnsi="Courier New" w:cs="Courier New"/>
+          <w:color w:val="444746"/>
+          <w:sz w:val="21"/>
+          <w:szCs w:val="21"/>
+          <w:bdr w:val="none" w:sz="0" w:space="0" w:color="auto" w:frame="1"/>
+        </w:rPr>
+      </w:pPr>
+      <w:r>
+        <w:rPr>
+          <w:rFonts w:ascii="Courier New" w:eastAsia="Times New Roman" w:hAnsi="Courier New" w:cs="Courier New"/>
+          <w:color w:val="444746"/>
+          <w:sz w:val="21"/>
+          <w:szCs w:val="21"/>
+          <w:bdr w:val="none" w:sz="0" w:space="0" w:color="auto" w:frame="1"/>
+        </w:rPr>
+        <w:t xml:space="preserve">    </w:t>
+      </w:r>
+      <w:proofErr w:type="gramStart"/>
+      <w:r>
+        <w:rPr>
+          <w:rFonts w:ascii="Courier New" w:eastAsia="Times New Roman" w:hAnsi="Courier New" w:cs="Courier New"/>
+          <w:color w:val="444746"/>
+          <w:sz w:val="21"/>
+          <w:szCs w:val="21"/>
+          <w:bdr w:val="none" w:sz="0" w:space="0" w:color="auto" w:frame="1"/>
+        </w:rPr>
+        <w:t>models</w:t>
+      </w:r>
+      <w:proofErr w:type="gramEnd"/>
+      <w:r>
+        <w:rPr>
+          <w:rFonts w:ascii="Courier New" w:eastAsia="Times New Roman" w:hAnsi="Courier New" w:cs="Courier New"/>
+          <w:color w:val="444746"/>
+          <w:sz w:val="21"/>
+          <w:szCs w:val="21"/>
+          <w:bdr w:val="none" w:sz="0" w:space="0" w:color="auto" w:frame="1"/>
+        </w:rPr>
+        <w:t>/</w:t>
+      </w:r>
+    </w:p>
+    <w:p>
+      <w:pPr>
+        <w:tabs>
+          <w:tab w:val="left" w:pos="916"/>
+          <w:tab w:val="left" w:pos="1832"/>
+          <w:tab w:val="left" w:pos="2748"/>
+          <w:tab w:val="left" w:pos="3664"/>
+          <w:tab w:val="left" w:pos="4580"/>
+          <w:tab w:val="left" w:pos="5496"/>
+          <w:tab w:val="left" w:pos="6412"/>
+          <w:tab w:val="left" w:pos="7328"/>
+          <w:tab w:val="left" w:pos="8244"/>
+          <w:tab w:val="left" w:pos="9160"/>
+          <w:tab w:val="left" w:pos="10076"/>
+          <w:tab w:val="left" w:pos="10992"/>
+          <w:tab w:val="left" w:pos="11908"/>
+          <w:tab w:val="left" w:pos="12824"/>
+          <w:tab w:val="left" w:pos="13740"/>
+          <w:tab w:val="left" w:pos="14656"/>
+        </w:tabs>
+        <w:spacing w:after="0" w:line="270" w:lineRule="atLeast"/>
+        <w:rPr>
+          <w:rFonts w:ascii="Courier New" w:eastAsia="Times New Roman" w:hAnsi="Courier New" w:cs="Courier New"/>
+          <w:color w:val="444746"/>
+          <w:sz w:val="21"/>
+          <w:szCs w:val="21"/>
+          <w:bdr w:val="none" w:sz="0" w:space="0" w:color="auto" w:frame="1"/>
+        </w:rPr>
+      </w:pPr>
+      <w:r>
+        <w:rPr>
+          <w:rFonts w:ascii="Courier New" w:eastAsia="Times New Roman" w:hAnsi="Courier New" w:cs="Courier New"/>
+          <w:color w:val="444746"/>
+          <w:sz w:val="21"/>
+          <w:szCs w:val="21"/>
+          <w:bdr w:val="none" w:sz="0" w:space="0" w:color="auto" w:frame="1"/>
+        </w:rPr>
+        <w:t xml:space="preserve">      </w:t>
+      </w:r>
+      <w:proofErr w:type="spellStart"/>
+      <w:r>
+        <w:rPr>
+          <w:rFonts w:ascii="Courier New" w:eastAsia="Times New Roman" w:hAnsi="Courier New" w:cs="Courier New"/>
+          <w:color w:val="444746"/>
+          <w:sz w:val="21"/>
+          <w:szCs w:val="21"/>
+          <w:bdr w:val="none" w:sz="0" w:space="0" w:color="auto" w:frame="1"/>
+        </w:rPr>
+        <w:t>user.dart</w:t>
+      </w:r>
+      <w:proofErr w:type="spellEnd"/>
+    </w:p>
+    <w:p>
+      <w:pPr>
+        <w:tabs>
+          <w:tab w:val="left" w:pos="916"/>
+          <w:tab w:val="left" w:pos="1832"/>
+          <w:tab w:val="left" w:pos="2748"/>
+          <w:tab w:val="left" w:pos="3664"/>
+          <w:tab w:val="left" w:pos="4580"/>
+          <w:tab w:val="left" w:pos="5496"/>
+          <w:tab w:val="left" w:pos="6412"/>
+          <w:tab w:val="left" w:pos="7328"/>
+          <w:tab w:val="left" w:pos="8244"/>
+          <w:tab w:val="left" w:pos="9160"/>
+          <w:tab w:val="left" w:pos="10076"/>
+          <w:tab w:val="left" w:pos="10992"/>
+          <w:tab w:val="left" w:pos="11908"/>
+          <w:tab w:val="left" w:pos="12824"/>
+          <w:tab w:val="left" w:pos="13740"/>
+          <w:tab w:val="left" w:pos="14656"/>
+        </w:tabs>
+        <w:spacing w:after="0" w:line="270" w:lineRule="atLeast"/>
+        <w:rPr>
+          <w:rFonts w:ascii="Courier New" w:eastAsia="Times New Roman" w:hAnsi="Courier New" w:cs="Courier New"/>
+          <w:color w:val="444746"/>
+          <w:sz w:val="21"/>
+          <w:szCs w:val="21"/>
+          <w:bdr w:val="none" w:sz="0" w:space="0" w:color="auto" w:frame="1"/>
+        </w:rPr>
+      </w:pPr>
+      <w:r>
+        <w:rPr>
+          <w:rFonts w:ascii="Courier New" w:eastAsia="Times New Roman" w:hAnsi="Courier New" w:cs="Courier New"/>
+          <w:color w:val="444746"/>
+          <w:sz w:val="21"/>
+          <w:szCs w:val="21"/>
+          <w:bdr w:val="none" w:sz="0" w:space="0" w:color="auto" w:frame="1"/>
+        </w:rPr>
+        <w:t xml:space="preserve">      </w:t>
+      </w:r>
+      <w:proofErr w:type="spellStart"/>
+      <w:r>
+        <w:rPr>
+          <w:rFonts w:ascii="Courier New" w:eastAsia="Times New Roman" w:hAnsi="Courier New" w:cs="Courier New"/>
+          <w:color w:val="444746"/>
+          <w:sz w:val="21"/>
+          <w:szCs w:val="21"/>
+          <w:bdr w:val="none" w:sz="0" w:space="0" w:color="auto" w:frame="1"/>
+        </w:rPr>
+        <w:t>donation.dart</w:t>
+      </w:r>
+      <w:proofErr w:type="spellEnd"/>
+    </w:p>
+    <w:p>
+      <w:pPr>
+        <w:tabs>
+          <w:tab w:val="left" w:pos="916"/>
+          <w:tab w:val="left" w:pos="1832"/>
+          <w:tab w:val="left" w:pos="2748"/>
+          <w:tab w:val="left" w:pos="3664"/>
+          <w:tab w:val="left" w:pos="4580"/>
+          <w:tab w:val="left" w:pos="5496"/>
+          <w:tab w:val="left" w:pos="6412"/>
+          <w:tab w:val="left" w:pos="7328"/>
+          <w:tab w:val="left" w:pos="8244"/>
+          <w:tab w:val="left" w:pos="9160"/>
+          <w:tab w:val="left" w:pos="10076"/>
+          <w:tab w:val="left" w:pos="10992"/>
+          <w:tab w:val="left" w:pos="11908"/>
+          <w:tab w:val="left" w:pos="12824"/>
+          <w:tab w:val="left" w:pos="13740"/>
+          <w:tab w:val="left" w:pos="14656"/>
+        </w:tabs>
+        <w:spacing w:after="0" w:line="270" w:lineRule="atLeast"/>
+        <w:rPr>
+          <w:rFonts w:ascii="Courier New" w:eastAsia="Times New Roman" w:hAnsi="Courier New" w:cs="Courier New"/>
+          <w:color w:val="444746"/>
+          <w:sz w:val="21"/>
+          <w:szCs w:val="21"/>
+          <w:bdr w:val="none" w:sz="0" w:space="0" w:color="auto" w:frame="1"/>
+        </w:rPr>
+      </w:pPr>
+      <w:r>
+        <w:rPr>
+          <w:rFonts w:ascii="Courier New" w:eastAsia="Times New Roman" w:hAnsi="Courier New" w:cs="Courier New"/>
+          <w:color w:val="444746"/>
+          <w:sz w:val="21"/>
+          <w:szCs w:val="21"/>
+          <w:bdr w:val="none" w:sz="0" w:space="0" w:color="auto" w:frame="1"/>
+        </w:rPr>
+        <w:t xml:space="preserve">      # ... other models</w:t>
+      </w:r>
+    </w:p>
+    <w:p>
+      <w:pPr>
+        <w:tabs>
+          <w:tab w:val="left" w:pos="916"/>
+          <w:tab w:val="left" w:pos="1832"/>
+          <w:tab w:val="left" w:pos="2748"/>
+          <w:tab w:val="left" w:pos="3664"/>
+          <w:tab w:val="left" w:pos="4580"/>
+          <w:tab w:val="left" w:pos="5496"/>
+          <w:tab w:val="left" w:pos="6412"/>
+          <w:tab w:val="left" w:pos="7328"/>
+          <w:tab w:val="left" w:pos="8244"/>
+          <w:tab w:val="left" w:pos="9160"/>
+          <w:tab w:val="left" w:pos="10076"/>
+          <w:tab w:val="left" w:pos="10992"/>
+          <w:tab w:val="left" w:pos="11908"/>
+          <w:tab w:val="left" w:pos="12824"/>
+          <w:tab w:val="left" w:pos="13740"/>
+          <w:tab w:val="left" w:pos="14656"/>
+        </w:tabs>
+        <w:spacing w:after="0" w:line="270" w:lineRule="atLeast"/>
+        <w:rPr>
+          <w:rFonts w:ascii="Courier New" w:eastAsia="Times New Roman" w:hAnsi="Courier New" w:cs="Courier New"/>
+          <w:color w:val="444746"/>
+          <w:sz w:val="21"/>
+          <w:szCs w:val="21"/>
+          <w:bdr w:val="none" w:sz="0" w:space="0" w:color="auto" w:frame="1"/>
+        </w:rPr>
+      </w:pPr>
+      <w:r>
+        <w:rPr>
+          <w:rFonts w:ascii="Courier New" w:eastAsia="Times New Roman" w:hAnsi="Courier New" w:cs="Courier New"/>
+          <w:color w:val="444746"/>
+          <w:sz w:val="21"/>
+          <w:szCs w:val="21"/>
+          <w:bdr w:val="none" w:sz="0" w:space="0" w:color="auto" w:frame="1"/>
+        </w:rPr>
+        <w:t xml:space="preserve">    </w:t>
+      </w:r>
+      <w:proofErr w:type="gramStart"/>
+      <w:r>
+        <w:rPr>
+          <w:rFonts w:ascii="Courier New" w:eastAsia="Times New Roman" w:hAnsi="Courier New" w:cs="Courier New"/>
+          <w:color w:val="444746"/>
+          <w:sz w:val="21"/>
+          <w:szCs w:val="21"/>
+          <w:bdr w:val="none" w:sz="0" w:space="0" w:color="auto" w:frame="1"/>
+        </w:rPr>
+        <w:t>services</w:t>
+      </w:r>
+      <w:proofErr w:type="gramEnd"/>
+      <w:r>
+        <w:rPr>
+          <w:rFonts w:ascii="Courier New" w:eastAsia="Times New Roman" w:hAnsi="Courier New" w:cs="Courier New"/>
+          <w:color w:val="444746"/>
+          <w:sz w:val="21"/>
+          <w:szCs w:val="21"/>
+          <w:bdr w:val="none" w:sz="0" w:space="0" w:color="auto" w:frame="1"/>
+        </w:rPr>
+        <w:t>/</w:t>
+      </w:r>
+    </w:p>
+    <w:p>
+      <w:pPr>
+        <w:tabs>
+          <w:tab w:val="left" w:pos="916"/>
+          <w:tab w:val="left" w:pos="1832"/>
+          <w:tab w:val="left" w:pos="2748"/>
+          <w:tab w:val="left" w:pos="3664"/>
+          <w:tab w:val="left" w:pos="4580"/>
+          <w:tab w:val="left" w:pos="5496"/>
+          <w:tab w:val="left" w:pos="6412"/>
+          <w:tab w:val="left" w:pos="7328"/>
+          <w:tab w:val="left" w:pos="8244"/>
+          <w:tab w:val="left" w:pos="9160"/>
+          <w:tab w:val="left" w:pos="10076"/>
+          <w:tab w:val="left" w:pos="10992"/>
+          <w:tab w:val="left" w:pos="11908"/>
+          <w:tab w:val="left" w:pos="12824"/>
+          <w:tab w:val="left" w:pos="13740"/>
+          <w:tab w:val="left" w:pos="14656"/>
+        </w:tabs>
+        <w:spacing w:after="0" w:line="270" w:lineRule="atLeast"/>
+        <w:rPr>
+          <w:rFonts w:ascii="Courier New" w:eastAsia="Times New Roman" w:hAnsi="Courier New" w:cs="Courier New"/>
+          <w:color w:val="444746"/>
+          <w:sz w:val="21"/>
+          <w:szCs w:val="21"/>
+          <w:bdr w:val="none" w:sz="0" w:space="0" w:color="auto" w:frame="1"/>
+        </w:rPr>
+      </w:pPr>
+      <w:r>
+        <w:rPr>
+          <w:rFonts w:ascii="Courier New" w:eastAsia="Times New Roman" w:hAnsi="Courier New" w:cs="Courier New"/>
+          <w:color w:val="444746"/>
+          <w:sz w:val="21"/>
+          <w:szCs w:val="21"/>
+          <w:bdr w:val="none" w:sz="0" w:space="0" w:color="auto" w:frame="1"/>
+        </w:rPr>
+        <w:t xml:space="preserve">      </w:t>
+      </w:r>
+      <w:proofErr w:type="spellStart"/>
+      <w:r>
+        <w:rPr>
+          <w:rFonts w:ascii="Courier New" w:eastAsia="Times New Roman" w:hAnsi="Courier New" w:cs="Courier New"/>
+          <w:color w:val="444746"/>
+          <w:sz w:val="21"/>
+          <w:szCs w:val="21"/>
+          <w:bdr w:val="none" w:sz="0" w:space="0" w:color="auto" w:frame="1"/>
+        </w:rPr>
+        <w:t>api_service.dart</w:t>
+      </w:r>
+      <w:proofErr w:type="spellEnd"/>
+    </w:p>
+    <w:p>
+      <w:pPr>
+        <w:tabs>
+          <w:tab w:val="left" w:pos="916"/>
+          <w:tab w:val="left" w:pos="1832"/>
+          <w:tab w:val="left" w:pos="2748"/>
+          <w:tab w:val="left" w:pos="3664"/>
+          <w:tab w:val="left" w:pos="4580"/>
+          <w:tab w:val="left" w:pos="5496"/>
+          <w:tab w:val="left" w:pos="6412"/>
+          <w:tab w:val="left" w:pos="7328"/>
+          <w:tab w:val="left" w:pos="8244"/>
+          <w:tab w:val="left" w:pos="9160"/>
+          <w:tab w:val="left" w:pos="10076"/>
+          <w:tab w:val="left" w:pos="10992"/>
+          <w:tab w:val="left" w:pos="11908"/>
+          <w:tab w:val="left" w:pos="12824"/>
+          <w:tab w:val="left" w:pos="13740"/>
+          <w:tab w:val="left" w:pos="14656"/>
+        </w:tabs>
+        <w:spacing w:after="0" w:line="270" w:lineRule="atLeast"/>
+        <w:rPr>
+          <w:rFonts w:ascii="Courier New" w:eastAsia="Times New Roman" w:hAnsi="Courier New" w:cs="Courier New"/>
+          <w:color w:val="444746"/>
+          <w:sz w:val="21"/>
+          <w:szCs w:val="21"/>
+          <w:bdr w:val="none" w:sz="0" w:space="0" w:color="auto" w:frame="1"/>
+        </w:rPr>
+      </w:pPr>
+      <w:r>
+        <w:rPr>
+          <w:rFonts w:ascii="Courier New" w:eastAsia="Times New Roman" w:hAnsi="Courier New" w:cs="Courier New"/>
+          <w:color w:val="444746"/>
+          <w:sz w:val="21"/>
+          <w:szCs w:val="21"/>
+          <w:bdr w:val="none" w:sz="0" w:space="0" w:color="auto" w:frame="1"/>
+        </w:rPr>
+        <w:t xml:space="preserve">      # ... other services</w:t>
+      </w:r>
+    </w:p>
+    <w:p>
+      <w:pPr>
+        <w:tabs>
+          <w:tab w:val="left" w:pos="916"/>
+          <w:tab w:val="left" w:pos="1832"/>
+          <w:tab w:val="left" w:pos="2748"/>
+          <w:tab w:val="left" w:pos="3664"/>
+          <w:tab w:val="left" w:pos="4580"/>
+          <w:tab w:val="left" w:pos="5496"/>
+          <w:tab w:val="left" w:pos="6412"/>
+          <w:tab w:val="left" w:pos="7328"/>
+          <w:tab w:val="left" w:pos="8244"/>
+          <w:tab w:val="left" w:pos="9160"/>
+          <w:tab w:val="left" w:pos="10076"/>
+          <w:tab w:val="left" w:pos="10992"/>
+          <w:tab w:val="left" w:pos="11908"/>
+          <w:tab w:val="left" w:pos="12824"/>
+          <w:tab w:val="left" w:pos="13740"/>
+          <w:tab w:val="left" w:pos="14656"/>
+        </w:tabs>
+        <w:spacing w:after="0" w:line="270" w:lineRule="atLeast"/>
+        <w:rPr>
+          <w:rFonts w:ascii="Courier New" w:eastAsia="Times New Roman" w:hAnsi="Courier New" w:cs="Courier New"/>
+          <w:color w:val="444746"/>
+          <w:sz w:val="21"/>
+          <w:szCs w:val="21"/>
+          <w:bdr w:val="none" w:sz="0" w:space="0" w:color="auto" w:frame="1"/>
+        </w:rPr>
+      </w:pPr>
+      <w:r>
+        <w:rPr>
+          <w:rFonts w:ascii="Courier New" w:eastAsia="Times New Roman" w:hAnsi="Courier New" w:cs="Courier New"/>
+          <w:color w:val="444746"/>
+          <w:sz w:val="21"/>
+          <w:szCs w:val="21"/>
+          <w:bdr w:val="none" w:sz="0" w:space="0" w:color="auto" w:frame="1"/>
+        </w:rPr>
+        <w:t xml:space="preserve">    </w:t>
+      </w:r>
+      <w:proofErr w:type="spellStart"/>
+      <w:proofErr w:type="gramStart"/>
+      <w:r>
+        <w:rPr>
+          <w:rFonts w:ascii="Courier New" w:eastAsia="Times New Roman" w:hAnsi="Courier New" w:cs="Courier New"/>
+          <w:color w:val="444746"/>
+          <w:sz w:val="21"/>
+          <w:szCs w:val="21"/>
+          <w:bdr w:val="none" w:sz="0" w:space="0" w:color="auto" w:frame="1"/>
+        </w:rPr>
+        <w:t>utils</w:t>
+      </w:r>
+      <w:proofErr w:type="spellEnd"/>
+      <w:proofErr w:type="gramEnd"/>
+      <w:r>
+        <w:rPr>
+          <w:rFonts w:ascii="Courier New" w:eastAsia="Times New Roman" w:hAnsi="Courier New" w:cs="Courier New"/>
+          <w:color w:val="444746"/>
+          <w:sz w:val="21"/>
+          <w:szCs w:val="21"/>
+          <w:bdr w:val="none" w:sz="0" w:space="0" w:color="auto" w:frame="1"/>
+        </w:rPr>
+        <w:t>/</w:t>
+      </w:r>
+    </w:p>
+    <w:p>
+      <w:pPr>
+        <w:tabs>
+          <w:tab w:val="left" w:pos="916"/>
+          <w:tab w:val="left" w:pos="1832"/>
+          <w:tab w:val="left" w:pos="2748"/>
+          <w:tab w:val="left" w:pos="3664"/>
+          <w:tab w:val="left" w:pos="4580"/>
+          <w:tab w:val="left" w:pos="5496"/>
+          <w:tab w:val="left" w:pos="6412"/>
+          <w:tab w:val="left" w:pos="7328"/>
+          <w:tab w:val="left" w:pos="8244"/>
+          <w:tab w:val="left" w:pos="9160"/>
+          <w:tab w:val="left" w:pos="10076"/>
+          <w:tab w:val="left" w:pos="10992"/>
+          <w:tab w:val="left" w:pos="11908"/>
+          <w:tab w:val="left" w:pos="12824"/>
+          <w:tab w:val="left" w:pos="13740"/>
+          <w:tab w:val="left" w:pos="14656"/>
+        </w:tabs>
+        <w:spacing w:after="0" w:line="270" w:lineRule="atLeast"/>
+        <w:rPr>
+          <w:rFonts w:ascii="Courier New" w:eastAsia="Times New Roman" w:hAnsi="Courier New" w:cs="Courier New"/>
+          <w:color w:val="444746"/>
+          <w:sz w:val="21"/>
+          <w:szCs w:val="21"/>
+          <w:bdr w:val="none" w:sz="0" w:space="0" w:color="auto" w:frame="1"/>
+        </w:rPr>
+      </w:pPr>
+      <w:r>
+        <w:rPr>
+          <w:rFonts w:ascii="Courier New" w:eastAsia="Times New Roman" w:hAnsi="Courier New" w:cs="Courier New"/>
+          <w:color w:val="444746"/>
+          <w:sz w:val="21"/>
+          <w:szCs w:val="21"/>
+          <w:bdr w:val="none" w:sz="0" w:space="0" w:color="auto" w:frame="1"/>
+        </w:rPr>
+        <w:t xml:space="preserve">      </w:t>
+      </w:r>
+      <w:proofErr w:type="spellStart"/>
+      <w:r>
+        <w:rPr>
+          <w:rFonts w:ascii="Courier New" w:eastAsia="Times New Roman" w:hAnsi="Courier New" w:cs="Courier New"/>
+          <w:color w:val="444746"/>
+          <w:sz w:val="21"/>
+          <w:szCs w:val="21"/>
+          <w:bdr w:val="none" w:sz="0" w:space="0" w:color="auto" w:frame="1"/>
+        </w:rPr>
+        <w:t>constants.dart</w:t>
+      </w:r>
+      <w:proofErr w:type="spellEnd"/>
+    </w:p>
+    <w:p>
+      <w:pPr>
+        <w:tabs>
+          <w:tab w:val="left" w:pos="916"/>
+          <w:tab w:val="left" w:pos="1832"/>
+          <w:tab w:val="left" w:pos="2748"/>
+          <w:tab w:val="left" w:pos="3664"/>
+          <w:tab w:val="left" w:pos="4580"/>
+          <w:tab w:val="left" w:pos="5496"/>
+          <w:tab w:val="left" w:pos="6412"/>
+          <w:tab w:val="left" w:pos="7328"/>
+          <w:tab w:val="left" w:pos="8244"/>
+          <w:tab w:val="left" w:pos="9160"/>
+          <w:tab w:val="left" w:pos="10076"/>
+          <w:tab w:val="left" w:pos="10992"/>
+          <w:tab w:val="left" w:pos="11908"/>
+          <w:tab w:val="left" w:pos="12824"/>
+          <w:tab w:val="left" w:pos="13740"/>
+          <w:tab w:val="left" w:pos="14656"/>
+        </w:tabs>
+        <w:spacing w:after="0" w:line="270" w:lineRule="atLeast"/>
+        <w:rPr>
+          <w:rFonts w:ascii="Courier New" w:eastAsia="Times New Roman" w:hAnsi="Courier New" w:cs="Courier New"/>
+          <w:color w:val="444746"/>
+          <w:sz w:val="21"/>
+          <w:szCs w:val="21"/>
+          <w:bdr w:val="none" w:sz="0" w:space="0" w:color="auto" w:frame="1"/>
+        </w:rPr>
+      </w:pPr>
+      <w:r>
+        <w:rPr>
+          <w:rFonts w:ascii="Courier New" w:eastAsia="Times New Roman" w:hAnsi="Courier New" w:cs="Courier New"/>
+          <w:color w:val="444746"/>
+          <w:sz w:val="21"/>
+          <w:szCs w:val="21"/>
+          <w:bdr w:val="none" w:sz="0" w:space="0" w:color="auto" w:frame="1"/>
+        </w:rPr>
+        <w:t xml:space="preserve">      </w:t>
+      </w:r>
+      <w:proofErr w:type="spellStart"/>
+      <w:r>
+        <w:rPr>
+          <w:rFonts w:ascii="Courier New" w:eastAsia="Times New Roman" w:hAnsi="Courier New" w:cs="Courier New"/>
+          <w:color w:val="444746"/>
+          <w:sz w:val="21"/>
+          <w:szCs w:val="21"/>
+          <w:bdr w:val="none" w:sz="0" w:space="0" w:color="auto" w:frame="1"/>
+        </w:rPr>
+        <w:t>helpers.dart</w:t>
+      </w:r>
+      <w:proofErr w:type="spellEnd"/>
+    </w:p>
+    <w:p>
+      <w:pPr>
+        <w:tabs>
+          <w:tab w:val="left" w:pos="916"/>
+          <w:tab w:val="left" w:pos="1832"/>
+          <w:tab w:val="left" w:pos="2748"/>
+          <w:tab w:val="left" w:pos="3664"/>
+          <w:tab w:val="left" w:pos="4580"/>
+          <w:tab w:val="left" w:pos="5496"/>
+          <w:tab w:val="left" w:pos="6412"/>
+          <w:tab w:val="left" w:pos="7328"/>
+          <w:tab w:val="left" w:pos="8244"/>
+          <w:tab w:val="left" w:pos="9160"/>
+          <w:tab w:val="left" w:pos="10076"/>
+          <w:tab w:val="left" w:pos="10992"/>
+          <w:tab w:val="left" w:pos="11908"/>
+          <w:tab w:val="left" w:pos="12824"/>
+          <w:tab w:val="left" w:pos="13740"/>
+          <w:tab w:val="left" w:pos="14656"/>
+        </w:tabs>
+        <w:spacing w:after="0" w:line="270" w:lineRule="atLeast"/>
+        <w:rPr>
+          <w:rFonts w:ascii="Courier New" w:eastAsia="Times New Roman" w:hAnsi="Courier New" w:cs="Courier New"/>
+          <w:color w:val="444746"/>
+          <w:sz w:val="21"/>
+          <w:szCs w:val="21"/>
+          <w:bdr w:val="none" w:sz="0" w:space="0" w:color="auto" w:frame="1"/>
+        </w:rPr>
+      </w:pPr>
+      <w:r>
+        <w:rPr>
+          <w:rFonts w:ascii="Courier New" w:eastAsia="Times New Roman" w:hAnsi="Courier New" w:cs="Courier New"/>
+          <w:color w:val="444746"/>
+          <w:sz w:val="21"/>
+          <w:szCs w:val="21"/>
+          <w:bdr w:val="none" w:sz="0" w:space="0" w:color="auto" w:frame="1"/>
+        </w:rPr>
+        <w:t xml:space="preserve">      # ... other </w:t>
+      </w:r>
+      <w:proofErr w:type="spellStart"/>
+      <w:r>
+        <w:rPr>
+          <w:rFonts w:ascii="Courier New" w:eastAsia="Times New Roman" w:hAnsi="Courier New" w:cs="Courier New"/>
+          <w:color w:val="444746"/>
+          <w:sz w:val="21"/>
+          <w:szCs w:val="21"/>
+          <w:bdr w:val="none" w:sz="0" w:space="0" w:color="auto" w:frame="1"/>
+        </w:rPr>
+        <w:t>utils</w:t>
+      </w:r>
+      <w:proofErr w:type="spellEnd"/>
+    </w:p>
+    <w:p>
+      <w:pPr>
+        <w:spacing w:before="660" w:after="240" w:line="360" w:lineRule="atLeast"/>
+        <w:outlineLvl w:val="2"/>
+        <w:rPr>
+          <w:rFonts w:ascii="Arial" w:eastAsia="Times New Roman" w:hAnsi="Arial" w:cs="Arial"/>
+          <w:b/>
+          <w:bCs/>
+          <w:color w:val="1F1F1F"/>
+          <w:sz w:val="24"/>
+          <w:szCs w:val="24"/>
+        </w:rPr>
+      </w:pPr>
+      <w:r>
+        <w:rPr>
+          <w:rFonts w:ascii="Arial" w:eastAsia="Times New Roman" w:hAnsi="Arial" w:cs="Arial"/>
+          <w:b/>
+          <w:bCs/>
+          <w:color w:val="1F1F1F"/>
+          <w:sz w:val="24"/>
+          <w:szCs w:val="24"/>
+        </w:rPr>
+        <w:t>Set Up Dependencies</w:t>
+      </w:r>
+    </w:p>
+    <w:p>
+      <w:pPr>
+        <w:spacing w:after="0" w:line="420" w:lineRule="atLeast"/>
+        <w:rPr>
+          <w:rFonts w:ascii="Arial" w:eastAsia="Times New Roman" w:hAnsi="Arial" w:cs="Arial"/>
+          <w:color w:val="1F1F1F"/>
+          <w:sz w:val="24"/>
+          <w:szCs w:val="24"/>
+        </w:rPr>
+      </w:pPr>
+      <w:r>
+        <w:rPr>
+          <w:rFonts w:ascii="Arial" w:eastAsia="Times New Roman" w:hAnsi="Arial" w:cs="Arial"/>
+          <w:color w:val="1F1F1F"/>
+          <w:sz w:val="24"/>
+          <w:szCs w:val="24"/>
+        </w:rPr>
+        <w:t xml:space="preserve">Add required packages to </w:t>
+      </w:r>
+      <w:proofErr w:type="spellStart"/>
+      <w:r>
+        <w:rPr>
+          <w:rFonts w:ascii="Courier New" w:eastAsia="Times New Roman" w:hAnsi="Courier New" w:cs="Courier New"/>
+          <w:color w:val="444746"/>
+          <w:sz w:val="21"/>
+          <w:szCs w:val="21"/>
+          <w:bdr w:val="none" w:sz="0" w:space="0" w:color="auto" w:frame="1"/>
+        </w:rPr>
+        <w:t>pubspec.yaml</w:t>
+      </w:r>
+      <w:proofErr w:type="spellEnd"/>
+      <w:r>
+        <w:rPr>
+          <w:rFonts w:ascii="Arial" w:eastAsia="Times New Roman" w:hAnsi="Arial" w:cs="Arial"/>
+          <w:color w:val="1F1F1F"/>
+          <w:sz w:val="24"/>
+          <w:szCs w:val="24"/>
+        </w:rPr>
+        <w:t>:</w:t>
+      </w:r>
+    </w:p>
+    <w:p>
+      <w:pPr>
+        <w:spacing w:after="0" w:line="360" w:lineRule="atLeast"/>
+        <w:rPr>
+          <w:rFonts w:ascii="Arial" w:eastAsia="Times New Roman" w:hAnsi="Arial" w:cs="Arial"/>
+          <w:color w:val="444746"/>
+          <w:sz w:val="24"/>
+          <w:szCs w:val="24"/>
+        </w:rPr>
+      </w:pPr>
+      <w:r>
+        <w:rPr>
+          <w:rFonts w:ascii="Arial" w:eastAsia="Times New Roman" w:hAnsi="Arial" w:cs="Arial"/>
+          <w:color w:val="444746"/>
+          <w:sz w:val="24"/>
+          <w:szCs w:val="24"/>
+          <w:bdr w:val="none" w:sz="0" w:space="0" w:color="auto" w:frame="1"/>
+        </w:rPr>
+        <w:t>YAML</w:t>
+      </w:r>
+    </w:p>
+    <w:p>
+      <w:pPr>
+        <w:tabs>
+          <w:tab w:val="left" w:pos="916"/>
+          <w:tab w:val="left" w:pos="1832"/>
+          <w:tab w:val="left" w:pos="2748"/>
+          <w:tab w:val="left" w:pos="3664"/>
+          <w:tab w:val="left" w:pos="4580"/>
+          <w:tab w:val="left" w:pos="5496"/>
+          <w:tab w:val="left" w:pos="6412"/>
+          <w:tab w:val="left" w:pos="7328"/>
+          <w:tab w:val="left" w:pos="8244"/>
+          <w:tab w:val="left" w:pos="9160"/>
+          <w:tab w:val="left" w:pos="10076"/>
+          <w:tab w:val="left" w:pos="10992"/>
+          <w:tab w:val="left" w:pos="11908"/>
+          <w:tab w:val="left" w:pos="12824"/>
+          <w:tab w:val="left" w:pos="13740"/>
+          <w:tab w:val="left" w:pos="14656"/>
+        </w:tabs>
+        <w:spacing w:after="0" w:line="270" w:lineRule="atLeast"/>
+        <w:rPr>
+          <w:rFonts w:ascii="Courier New" w:eastAsia="Times New Roman" w:hAnsi="Courier New" w:cs="Courier New"/>
+          <w:color w:val="444746"/>
+          <w:sz w:val="21"/>
+          <w:szCs w:val="21"/>
+          <w:bdr w:val="none" w:sz="0" w:space="0" w:color="auto" w:frame="1"/>
+        </w:rPr>
+      </w:pPr>
+      <w:proofErr w:type="gramStart"/>
+      <w:r>
+        <w:rPr>
+          <w:rFonts w:ascii="Courier New" w:eastAsia="Times New Roman" w:hAnsi="Courier New" w:cs="Courier New"/>
+          <w:color w:val="B55908"/>
+          <w:sz w:val="21"/>
+          <w:szCs w:val="21"/>
+          <w:bdr w:val="none" w:sz="0" w:space="0" w:color="auto" w:frame="1"/>
+        </w:rPr>
+        <w:t>dependencies</w:t>
+      </w:r>
+      <w:proofErr w:type="gramEnd"/>
+      <w:r>
+        <w:rPr>
+          <w:rFonts w:ascii="Courier New" w:eastAsia="Times New Roman" w:hAnsi="Courier New" w:cs="Courier New"/>
+          <w:color w:val="B55908"/>
+          <w:sz w:val="21"/>
+          <w:szCs w:val="21"/>
+          <w:bdr w:val="none" w:sz="0" w:space="0" w:color="auto" w:frame="1"/>
+        </w:rPr>
+        <w:t>:</w:t>
+      </w:r>
+    </w:p>
+    <w:p>
+      <w:pPr>
+        <w:tabs>
+          <w:tab w:val="left" w:pos="916"/>
+          <w:tab w:val="left" w:pos="1832"/>
+          <w:tab w:val="left" w:pos="2748"/>
+          <w:tab w:val="left" w:pos="3664"/>
+          <w:tab w:val="left" w:pos="4580"/>
+          <w:tab w:val="left" w:pos="5496"/>
+          <w:tab w:val="left" w:pos="6412"/>
+          <w:tab w:val="left" w:pos="7328"/>
+          <w:tab w:val="left" w:pos="8244"/>
+          <w:tab w:val="left" w:pos="9160"/>
+          <w:tab w:val="left" w:pos="10076"/>
+          <w:tab w:val="left" w:pos="10992"/>
+          <w:tab w:val="left" w:pos="11908"/>
+          <w:tab w:val="left" w:pos="12824"/>
+          <w:tab w:val="left" w:pos="13740"/>
+          <w:tab w:val="left" w:pos="14656"/>
+        </w:tabs>
+        <w:spacing w:after="0" w:line="270" w:lineRule="atLeast"/>
+        <w:rPr>
+          <w:rFonts w:ascii="Courier New" w:eastAsia="Times New Roman" w:hAnsi="Courier New" w:cs="Courier New"/>
+          <w:color w:val="444746"/>
+          <w:sz w:val="21"/>
+          <w:szCs w:val="21"/>
+          <w:bdr w:val="none" w:sz="0" w:space="0" w:color="auto" w:frame="1"/>
+        </w:rPr>
+      </w:pPr>
+      <w:r>
+        <w:rPr>
+          <w:rFonts w:ascii="Courier New" w:eastAsia="Times New Roman" w:hAnsi="Courier New" w:cs="Courier New"/>
+          <w:color w:val="444746"/>
+          <w:sz w:val="21"/>
+          <w:szCs w:val="21"/>
+          <w:bdr w:val="none" w:sz="0" w:space="0" w:color="auto" w:frame="1"/>
+        </w:rPr>
+        <w:t xml:space="preserve">  </w:t>
+      </w:r>
+      <w:proofErr w:type="gramStart"/>
+      <w:r>
+        <w:rPr>
+          <w:rFonts w:ascii="Courier New" w:eastAsia="Times New Roman" w:hAnsi="Courier New" w:cs="Courier New"/>
+          <w:color w:val="B55908"/>
+          <w:sz w:val="21"/>
+          <w:szCs w:val="21"/>
+          <w:bdr w:val="none" w:sz="0" w:space="0" w:color="auto" w:frame="1"/>
+        </w:rPr>
+        <w:t>flutter</w:t>
+      </w:r>
+      <w:proofErr w:type="gramEnd"/>
+      <w:r>
+        <w:rPr>
+          <w:rFonts w:ascii="Courier New" w:eastAsia="Times New Roman" w:hAnsi="Courier New" w:cs="Courier New"/>
+          <w:color w:val="B55908"/>
+          <w:sz w:val="21"/>
+          <w:szCs w:val="21"/>
+          <w:bdr w:val="none" w:sz="0" w:space="0" w:color="auto" w:frame="1"/>
+        </w:rPr>
+        <w:t>:</w:t>
+      </w:r>
+    </w:p>
+    <w:p>
+      <w:pPr>
+        <w:tabs>
+          <w:tab w:val="left" w:pos="916"/>
+          <w:tab w:val="left" w:pos="1832"/>
+          <w:tab w:val="left" w:pos="2748"/>
+          <w:tab w:val="left" w:pos="3664"/>
+          <w:tab w:val="left" w:pos="4580"/>
+          <w:tab w:val="left" w:pos="5496"/>
+          <w:tab w:val="left" w:pos="6412"/>
+          <w:tab w:val="left" w:pos="7328"/>
+          <w:tab w:val="left" w:pos="8244"/>
+          <w:tab w:val="left" w:pos="9160"/>
+          <w:tab w:val="left" w:pos="10076"/>
+          <w:tab w:val="left" w:pos="10992"/>
+          <w:tab w:val="left" w:pos="11908"/>
+          <w:tab w:val="left" w:pos="12824"/>
+          <w:tab w:val="left" w:pos="13740"/>
+          <w:tab w:val="left" w:pos="14656"/>
+        </w:tabs>
+        <w:spacing w:after="0" w:line="270" w:lineRule="atLeast"/>
+        <w:rPr>
+          <w:rFonts w:ascii="Courier New" w:eastAsia="Times New Roman" w:hAnsi="Courier New" w:cs="Courier New"/>
+          <w:color w:val="444746"/>
+          <w:sz w:val="21"/>
+          <w:szCs w:val="21"/>
+          <w:bdr w:val="none" w:sz="0" w:space="0" w:color="auto" w:frame="1"/>
+        </w:rPr>
+      </w:pPr>
+      <w:r>
+        <w:rPr>
+          <w:rFonts w:ascii="Courier New" w:eastAsia="Times New Roman" w:hAnsi="Courier New" w:cs="Courier New"/>
+          <w:color w:val="444746"/>
+          <w:sz w:val="21"/>
+          <w:szCs w:val="21"/>
+          <w:bdr w:val="none" w:sz="0" w:space="0" w:color="auto" w:frame="1"/>
+        </w:rPr>
+        <w:lastRenderedPageBreak/>
+        <w:t xml:space="preserve">    </w:t>
+      </w:r>
+      <w:proofErr w:type="spellStart"/>
+      <w:proofErr w:type="gramStart"/>
+      <w:r>
+        <w:rPr>
+          <w:rFonts w:ascii="Courier New" w:eastAsia="Times New Roman" w:hAnsi="Courier New" w:cs="Courier New"/>
+          <w:color w:val="B55908"/>
+          <w:sz w:val="21"/>
+          <w:szCs w:val="21"/>
+          <w:bdr w:val="none" w:sz="0" w:space="0" w:color="auto" w:frame="1"/>
+        </w:rPr>
+        <w:t>sdk</w:t>
+      </w:r>
+      <w:proofErr w:type="spellEnd"/>
+      <w:proofErr w:type="gramEnd"/>
+      <w:r>
+        <w:rPr>
+          <w:rFonts w:ascii="Courier New" w:eastAsia="Times New Roman" w:hAnsi="Courier New" w:cs="Courier New"/>
+          <w:color w:val="B55908"/>
+          <w:sz w:val="21"/>
+          <w:szCs w:val="21"/>
+          <w:bdr w:val="none" w:sz="0" w:space="0" w:color="auto" w:frame="1"/>
+        </w:rPr>
+        <w:t>:</w:t>
+      </w:r>
+      <w:r>
+        <w:rPr>
+          <w:rFonts w:ascii="Courier New" w:eastAsia="Times New Roman" w:hAnsi="Courier New" w:cs="Courier New"/>
+          <w:color w:val="444746"/>
+          <w:sz w:val="21"/>
+          <w:szCs w:val="21"/>
+          <w:bdr w:val="none" w:sz="0" w:space="0" w:color="auto" w:frame="1"/>
+        </w:rPr>
+        <w:t xml:space="preserve"> </w:t>
+      </w:r>
+      <w:r>
+        <w:rPr>
+          <w:rFonts w:ascii="Courier New" w:eastAsia="Times New Roman" w:hAnsi="Courier New" w:cs="Courier New"/>
+          <w:color w:val="188038"/>
+          <w:sz w:val="21"/>
+          <w:szCs w:val="21"/>
+          <w:bdr w:val="none" w:sz="0" w:space="0" w:color="auto" w:frame="1"/>
+        </w:rPr>
+        <w:t>flutter</w:t>
+      </w:r>
+    </w:p>
+    <w:p>
+      <w:pPr>
+        <w:tabs>
+          <w:tab w:val="left" w:pos="916"/>
+          <w:tab w:val="left" w:pos="1832"/>
+          <w:tab w:val="left" w:pos="2748"/>
+          <w:tab w:val="left" w:pos="3664"/>
+          <w:tab w:val="left" w:pos="4580"/>
+          <w:tab w:val="left" w:pos="5496"/>
+          <w:tab w:val="left" w:pos="6412"/>
+          <w:tab w:val="left" w:pos="7328"/>
+          <w:tab w:val="left" w:pos="8244"/>
+          <w:tab w:val="left" w:pos="9160"/>
+          <w:tab w:val="left" w:pos="10076"/>
+          <w:tab w:val="left" w:pos="10992"/>
+          <w:tab w:val="left" w:pos="11908"/>
+          <w:tab w:val="left" w:pos="12824"/>
+          <w:tab w:val="left" w:pos="13740"/>
+          <w:tab w:val="left" w:pos="14656"/>
+        </w:tabs>
+        <w:spacing w:after="0" w:line="270" w:lineRule="atLeast"/>
+        <w:rPr>
+          <w:rFonts w:ascii="Courier New" w:eastAsia="Times New Roman" w:hAnsi="Courier New" w:cs="Courier New"/>
+          <w:color w:val="444746"/>
+          <w:sz w:val="21"/>
+          <w:szCs w:val="21"/>
+          <w:bdr w:val="none" w:sz="0" w:space="0" w:color="auto" w:frame="1"/>
+        </w:rPr>
+      </w:pPr>
+      <w:r>
+        <w:rPr>
+          <w:rFonts w:ascii="Courier New" w:eastAsia="Times New Roman" w:hAnsi="Courier New" w:cs="Courier New"/>
+          <w:color w:val="444746"/>
+          <w:sz w:val="21"/>
+          <w:szCs w:val="21"/>
+          <w:bdr w:val="none" w:sz="0" w:space="0" w:color="auto" w:frame="1"/>
+        </w:rPr>
+        <w:t xml:space="preserve">  </w:t>
+      </w:r>
+      <w:proofErr w:type="gramStart"/>
+      <w:r>
+        <w:rPr>
+          <w:rFonts w:ascii="Courier New" w:eastAsia="Times New Roman" w:hAnsi="Courier New" w:cs="Courier New"/>
+          <w:color w:val="B55908"/>
+          <w:sz w:val="21"/>
+          <w:szCs w:val="21"/>
+          <w:bdr w:val="none" w:sz="0" w:space="0" w:color="auto" w:frame="1"/>
+        </w:rPr>
+        <w:t>http</w:t>
+      </w:r>
+      <w:proofErr w:type="gramEnd"/>
+      <w:r>
+        <w:rPr>
+          <w:rFonts w:ascii="Courier New" w:eastAsia="Times New Roman" w:hAnsi="Courier New" w:cs="Courier New"/>
+          <w:color w:val="B55908"/>
+          <w:sz w:val="21"/>
+          <w:szCs w:val="21"/>
+          <w:bdr w:val="none" w:sz="0" w:space="0" w:color="auto" w:frame="1"/>
+        </w:rPr>
+        <w:t>:</w:t>
+      </w:r>
+      <w:r>
+        <w:rPr>
+          <w:rFonts w:ascii="Courier New" w:eastAsia="Times New Roman" w:hAnsi="Courier New" w:cs="Courier New"/>
+          <w:color w:val="444746"/>
+          <w:sz w:val="21"/>
+          <w:szCs w:val="21"/>
+          <w:bdr w:val="none" w:sz="0" w:space="0" w:color="auto" w:frame="1"/>
+        </w:rPr>
+        <w:t xml:space="preserve"> </w:t>
+      </w:r>
+      <w:r>
+        <w:rPr>
+          <w:rFonts w:ascii="Courier New" w:eastAsia="Times New Roman" w:hAnsi="Courier New" w:cs="Courier New"/>
+          <w:color w:val="188038"/>
+          <w:sz w:val="21"/>
+          <w:szCs w:val="21"/>
+          <w:bdr w:val="none" w:sz="0" w:space="0" w:color="auto" w:frame="1"/>
+        </w:rPr>
+        <w:t>^0.13.4</w:t>
+      </w:r>
+      <w:r>
+        <w:rPr>
+          <w:rFonts w:ascii="Courier New" w:eastAsia="Times New Roman" w:hAnsi="Courier New" w:cs="Courier New"/>
+          <w:color w:val="444746"/>
+          <w:sz w:val="21"/>
+          <w:szCs w:val="21"/>
+          <w:bdr w:val="none" w:sz="0" w:space="0" w:color="auto" w:frame="1"/>
+        </w:rPr>
+        <w:t xml:space="preserve">  </w:t>
+      </w:r>
+      <w:r>
+        <w:rPr>
+          <w:rFonts w:ascii="Courier New" w:eastAsia="Times New Roman" w:hAnsi="Courier New" w:cs="Courier New"/>
+          <w:color w:val="5F6368"/>
+          <w:sz w:val="21"/>
+          <w:szCs w:val="21"/>
+          <w:bdr w:val="none" w:sz="0" w:space="0" w:color="auto" w:frame="1"/>
+        </w:rPr>
+        <w:t># or a preferred HTTP package</w:t>
+      </w:r>
+    </w:p>
+    <w:p>
+      <w:pPr>
+        <w:tabs>
+          <w:tab w:val="left" w:pos="916"/>
+          <w:tab w:val="left" w:pos="1832"/>
+          <w:tab w:val="left" w:pos="2748"/>
+          <w:tab w:val="left" w:pos="3664"/>
+          <w:tab w:val="left" w:pos="4580"/>
+          <w:tab w:val="left" w:pos="5496"/>
+          <w:tab w:val="left" w:pos="6412"/>
+          <w:tab w:val="left" w:pos="7328"/>
+          <w:tab w:val="left" w:pos="8244"/>
+          <w:tab w:val="left" w:pos="9160"/>
+          <w:tab w:val="left" w:pos="10076"/>
+          <w:tab w:val="left" w:pos="10992"/>
+          <w:tab w:val="left" w:pos="11908"/>
+          <w:tab w:val="left" w:pos="12824"/>
+          <w:tab w:val="left" w:pos="13740"/>
+          <w:tab w:val="left" w:pos="14656"/>
+        </w:tabs>
+        <w:spacing w:after="0" w:line="270" w:lineRule="atLeast"/>
+        <w:rPr>
+          <w:rFonts w:ascii="Courier New" w:eastAsia="Times New Roman" w:hAnsi="Courier New" w:cs="Courier New"/>
+          <w:color w:val="444746"/>
+          <w:sz w:val="21"/>
+          <w:szCs w:val="21"/>
+          <w:bdr w:val="none" w:sz="0" w:space="0" w:color="auto" w:frame="1"/>
+        </w:rPr>
+      </w:pPr>
+      <w:r>
+        <w:rPr>
+          <w:rFonts w:ascii="Courier New" w:eastAsia="Times New Roman" w:hAnsi="Courier New" w:cs="Courier New"/>
+          <w:color w:val="444746"/>
+          <w:sz w:val="21"/>
+          <w:szCs w:val="21"/>
+          <w:bdr w:val="none" w:sz="0" w:space="0" w:color="auto" w:frame="1"/>
+        </w:rPr>
+        <w:t xml:space="preserve">  </w:t>
+      </w:r>
+      <w:r>
+        <w:rPr>
+          <w:rFonts w:ascii="Courier New" w:eastAsia="Times New Roman" w:hAnsi="Courier New" w:cs="Courier New"/>
+          <w:color w:val="5F6368"/>
+          <w:sz w:val="21"/>
+          <w:szCs w:val="21"/>
+          <w:bdr w:val="none" w:sz="0" w:space="0" w:color="auto" w:frame="1"/>
+        </w:rPr>
+        <w:t># ... other packages</w:t>
+      </w:r>
+    </w:p>
+    <w:p>
+      <w:pPr>
+        <w:spacing w:after="0" w:line="420" w:lineRule="atLeast"/>
+        <w:rPr>
+          <w:rFonts w:ascii="Arial" w:eastAsia="Times New Roman" w:hAnsi="Arial" w:cs="Arial"/>
+          <w:color w:val="1F1F1F"/>
+          <w:sz w:val="24"/>
+          <w:szCs w:val="24"/>
+        </w:rPr>
+      </w:pPr>
+      <w:r>
+        <w:rPr>
+          <w:rFonts w:ascii="Arial" w:eastAsia="Times New Roman" w:hAnsi="Arial" w:cs="Arial"/>
+          <w:color w:val="1F1F1F"/>
+          <w:sz w:val="24"/>
+          <w:szCs w:val="24"/>
+        </w:rPr>
+        <w:t xml:space="preserve">Run </w:t>
+      </w:r>
+      <w:r>
+        <w:rPr>
+          <w:rFonts w:ascii="Courier New" w:eastAsia="Times New Roman" w:hAnsi="Courier New" w:cs="Courier New"/>
+          <w:color w:val="444746"/>
+          <w:sz w:val="21"/>
+          <w:szCs w:val="21"/>
+          <w:bdr w:val="none" w:sz="0" w:space="0" w:color="auto" w:frame="1"/>
+        </w:rPr>
+        <w:t>flutter pub get</w:t>
+      </w:r>
+      <w:r>
+        <w:rPr>
+          <w:rFonts w:ascii="Arial" w:eastAsia="Times New Roman" w:hAnsi="Arial" w:cs="Arial"/>
+          <w:color w:val="1F1F1F"/>
+          <w:sz w:val="24"/>
+          <w:szCs w:val="24"/>
+        </w:rPr>
+        <w:t xml:space="preserve"> to install dependencies.</w:t>
+      </w:r>
+    </w:p>
+    <w:p>
+      <w:pPr>
+        <w:spacing w:before="660" w:after="240" w:line="360" w:lineRule="atLeast"/>
+        <w:outlineLvl w:val="2"/>
+        <w:rPr>
+          <w:rFonts w:ascii="Arial" w:eastAsia="Times New Roman" w:hAnsi="Arial" w:cs="Arial"/>
+          <w:b/>
+          <w:bCs/>
+          <w:color w:val="1F1F1F"/>
+          <w:sz w:val="24"/>
+          <w:szCs w:val="24"/>
+        </w:rPr>
+      </w:pPr>
+      <w:r>
+        <w:rPr>
+          <w:rFonts w:ascii="Arial" w:eastAsia="Times New Roman" w:hAnsi="Arial" w:cs="Arial"/>
+          <w:b/>
+          <w:bCs/>
+          <w:color w:val="1F1F1F"/>
+          <w:sz w:val="24"/>
+          <w:szCs w:val="24"/>
+        </w:rPr>
+        <w:t>Create Basic Screens</w:t>
+      </w:r>
+    </w:p>
+    <w:p>
+      <w:pPr>
+        <w:spacing w:before="240" w:after="240" w:line="420" w:lineRule="atLeast"/>
+        <w:rPr>
+          <w:rFonts w:ascii="Arial" w:eastAsia="Times New Roman" w:hAnsi="Arial" w:cs="Arial"/>
+          <w:color w:val="1F1F1F"/>
+          <w:sz w:val="24"/>
+          <w:szCs w:val="24"/>
+        </w:rPr>
+      </w:pPr>
+      <w:r>
+        <w:rPr>
+          <w:rFonts w:ascii="Arial" w:eastAsia="Times New Roman" w:hAnsi="Arial" w:cs="Arial"/>
+          <w:color w:val="1F1F1F"/>
+          <w:sz w:val="24"/>
+          <w:szCs w:val="24"/>
+        </w:rPr>
+        <w:t>Create screens for different functionalities:</w:t>
+      </w:r>
+    </w:p>
+    <w:p>
+      <w:pPr>
+        <w:numPr>
+          <w:ilvl w:val="0"/>
+          <w:numId w:val="20"/>
+        </w:numPr>
+        <w:spacing w:after="0" w:line="420" w:lineRule="atLeast"/>
+        <w:ind w:left="0"/>
+        <w:rPr>
+          <w:rFonts w:ascii="Arial" w:eastAsia="Times New Roman" w:hAnsi="Arial" w:cs="Arial"/>
+          <w:color w:val="1F1F1F"/>
+          <w:sz w:val="24"/>
+          <w:szCs w:val="24"/>
+        </w:rPr>
+      </w:pPr>
+      <w:proofErr w:type="spellStart"/>
+      <w:r>
+        <w:rPr>
+          <w:rFonts w:ascii="Arial" w:eastAsia="Times New Roman" w:hAnsi="Arial" w:cs="Arial"/>
+          <w:b/>
+          <w:bCs/>
+          <w:color w:val="1F1F1F"/>
+          <w:sz w:val="24"/>
+          <w:szCs w:val="24"/>
+          <w:bdr w:val="none" w:sz="0" w:space="0" w:color="auto" w:frame="1"/>
+        </w:rPr>
+        <w:t>HomeScreen</w:t>
+      </w:r>
+      <w:proofErr w:type="spellEnd"/>
+      <w:r>
+        <w:rPr>
+          <w:rFonts w:ascii="Arial" w:eastAsia="Times New Roman" w:hAnsi="Arial" w:cs="Arial"/>
+          <w:b/>
+          <w:bCs/>
+          <w:color w:val="1F1F1F"/>
+          <w:sz w:val="24"/>
+          <w:szCs w:val="24"/>
+          <w:bdr w:val="none" w:sz="0" w:space="0" w:color="auto" w:frame="1"/>
+        </w:rPr>
+        <w:t>:</w:t>
+      </w:r>
+      <w:r>
+        <w:rPr>
+          <w:rFonts w:ascii="Arial" w:eastAsia="Times New Roman" w:hAnsi="Arial" w:cs="Arial"/>
+          <w:color w:val="1F1F1F"/>
+          <w:sz w:val="24"/>
+          <w:szCs w:val="24"/>
+        </w:rPr>
+        <w:t xml:space="preserve"> Displays an overview of the charity, recent donations, and featured projects.</w:t>
+      </w:r>
+    </w:p>
+    <w:p>
+      <w:pPr>
+        <w:numPr>
+          <w:ilvl w:val="0"/>
+          <w:numId w:val="20"/>
+        </w:numPr>
+        <w:spacing w:after="0" w:line="420" w:lineRule="atLeast"/>
+        <w:ind w:left="0"/>
+        <w:rPr>
+          <w:rFonts w:ascii="Arial" w:eastAsia="Times New Roman" w:hAnsi="Arial" w:cs="Arial"/>
+          <w:color w:val="1F1F1F"/>
+          <w:sz w:val="24"/>
+          <w:szCs w:val="24"/>
+        </w:rPr>
+      </w:pPr>
+      <w:proofErr w:type="spellStart"/>
+      <w:r>
+        <w:rPr>
+          <w:rFonts w:ascii="Arial" w:eastAsia="Times New Roman" w:hAnsi="Arial" w:cs="Arial"/>
+          <w:b/>
+          <w:bCs/>
+          <w:color w:val="1F1F1F"/>
+          <w:sz w:val="24"/>
+          <w:szCs w:val="24"/>
+          <w:bdr w:val="none" w:sz="0" w:space="0" w:color="auto" w:frame="1"/>
+        </w:rPr>
+        <w:t>DonorScreen</w:t>
+      </w:r>
+      <w:proofErr w:type="spellEnd"/>
+      <w:r>
+        <w:rPr>
+          <w:rFonts w:ascii="Arial" w:eastAsia="Times New Roman" w:hAnsi="Arial" w:cs="Arial"/>
+          <w:b/>
+          <w:bCs/>
+          <w:color w:val="1F1F1F"/>
+          <w:sz w:val="24"/>
+          <w:szCs w:val="24"/>
+          <w:bdr w:val="none" w:sz="0" w:space="0" w:color="auto" w:frame="1"/>
+        </w:rPr>
+        <w:t>:</w:t>
+      </w:r>
+      <w:r>
+        <w:rPr>
+          <w:rFonts w:ascii="Arial" w:eastAsia="Times New Roman" w:hAnsi="Arial" w:cs="Arial"/>
+          <w:color w:val="1F1F1F"/>
+          <w:sz w:val="24"/>
+          <w:szCs w:val="24"/>
+        </w:rPr>
+        <w:t xml:space="preserve"> Allows users to register, donate, and view donation history.</w:t>
+      </w:r>
+    </w:p>
+    <w:p>
+      <w:pPr>
+        <w:numPr>
+          <w:ilvl w:val="0"/>
+          <w:numId w:val="20"/>
+        </w:numPr>
+        <w:spacing w:after="0" w:line="420" w:lineRule="atLeast"/>
+        <w:ind w:left="0"/>
+        <w:rPr>
+          <w:rFonts w:ascii="Arial" w:eastAsia="Times New Roman" w:hAnsi="Arial" w:cs="Arial"/>
+          <w:color w:val="1F1F1F"/>
+          <w:sz w:val="24"/>
+          <w:szCs w:val="24"/>
+        </w:rPr>
+      </w:pPr>
+      <w:proofErr w:type="spellStart"/>
+      <w:r>
+        <w:rPr>
+          <w:rFonts w:ascii="Arial" w:eastAsia="Times New Roman" w:hAnsi="Arial" w:cs="Arial"/>
+          <w:b/>
+          <w:bCs/>
+          <w:color w:val="1F1F1F"/>
+          <w:sz w:val="24"/>
+          <w:szCs w:val="24"/>
+          <w:bdr w:val="none" w:sz="0" w:space="0" w:color="auto" w:frame="1"/>
+        </w:rPr>
+        <w:t>ProjectScreen</w:t>
+      </w:r>
+      <w:proofErr w:type="spellEnd"/>
+      <w:r>
+        <w:rPr>
+          <w:rFonts w:ascii="Arial" w:eastAsia="Times New Roman" w:hAnsi="Arial" w:cs="Arial"/>
+          <w:b/>
+          <w:bCs/>
+          <w:color w:val="1F1F1F"/>
+          <w:sz w:val="24"/>
+          <w:szCs w:val="24"/>
+          <w:bdr w:val="none" w:sz="0" w:space="0" w:color="auto" w:frame="1"/>
+        </w:rPr>
+        <w:t>:</w:t>
+      </w:r>
+      <w:r>
+        <w:rPr>
+          <w:rFonts w:ascii="Arial" w:eastAsia="Times New Roman" w:hAnsi="Arial" w:cs="Arial"/>
+          <w:color w:val="1F1F1F"/>
+          <w:sz w:val="24"/>
+          <w:szCs w:val="24"/>
+        </w:rPr>
+        <w:t xml:space="preserve"> Displays details about specific projects.</w:t>
+      </w:r>
+    </w:p>
+    <w:p>
+      <w:pPr>
+        <w:numPr>
+          <w:ilvl w:val="0"/>
+          <w:numId w:val="20"/>
+        </w:numPr>
+        <w:spacing w:after="0" w:line="420" w:lineRule="atLeast"/>
+        <w:ind w:left="0"/>
+        <w:rPr>
+          <w:rFonts w:ascii="Arial" w:eastAsia="Times New Roman" w:hAnsi="Arial" w:cs="Arial"/>
+          <w:color w:val="1F1F1F"/>
+          <w:sz w:val="24"/>
+          <w:szCs w:val="24"/>
+        </w:rPr>
+      </w:pPr>
+      <w:proofErr w:type="spellStart"/>
+      <w:r>
+        <w:rPr>
+          <w:rFonts w:ascii="Arial" w:eastAsia="Times New Roman" w:hAnsi="Arial" w:cs="Arial"/>
+          <w:b/>
+          <w:bCs/>
+          <w:color w:val="1F1F1F"/>
+          <w:sz w:val="24"/>
+          <w:szCs w:val="24"/>
+          <w:bdr w:val="none" w:sz="0" w:space="0" w:color="auto" w:frame="1"/>
+        </w:rPr>
+        <w:t>VolunteerScreen</w:t>
+      </w:r>
+      <w:proofErr w:type="spellEnd"/>
+      <w:r>
+        <w:rPr>
+          <w:rFonts w:ascii="Arial" w:eastAsia="Times New Roman" w:hAnsi="Arial" w:cs="Arial"/>
+          <w:b/>
+          <w:bCs/>
+          <w:color w:val="1F1F1F"/>
+          <w:sz w:val="24"/>
+          <w:szCs w:val="24"/>
+          <w:bdr w:val="none" w:sz="0" w:space="0" w:color="auto" w:frame="1"/>
+        </w:rPr>
+        <w:t>:</w:t>
+      </w:r>
+      <w:r>
+        <w:rPr>
+          <w:rFonts w:ascii="Arial" w:eastAsia="Times New Roman" w:hAnsi="Arial" w:cs="Arial"/>
+          <w:color w:val="1F1F1F"/>
+          <w:sz w:val="24"/>
+          <w:szCs w:val="24"/>
+        </w:rPr>
+        <w:t xml:space="preserve"> (Optional) </w:t>
+      </w:r>
+      <w:proofErr w:type="gramStart"/>
+      <w:r>
+        <w:rPr>
+          <w:rFonts w:ascii="Arial" w:eastAsia="Times New Roman" w:hAnsi="Arial" w:cs="Arial"/>
+          <w:color w:val="1F1F1F"/>
+          <w:sz w:val="24"/>
+          <w:szCs w:val="24"/>
+        </w:rPr>
+        <w:t>For</w:t>
+      </w:r>
+      <w:proofErr w:type="gramEnd"/>
+      <w:r>
+        <w:rPr>
+          <w:rFonts w:ascii="Arial" w:eastAsia="Times New Roman" w:hAnsi="Arial" w:cs="Arial"/>
+          <w:color w:val="1F1F1F"/>
+          <w:sz w:val="24"/>
+          <w:szCs w:val="24"/>
+        </w:rPr>
+        <w:t xml:space="preserve"> volunteer management.</w:t>
+      </w:r>
+    </w:p>
+    <w:p>
+      <w:pPr>
+        <w:spacing w:before="660" w:after="240" w:line="360" w:lineRule="atLeast"/>
+        <w:outlineLvl w:val="2"/>
+        <w:rPr>
+          <w:rFonts w:ascii="Arial" w:eastAsia="Times New Roman" w:hAnsi="Arial" w:cs="Arial"/>
+          <w:b/>
+          <w:bCs/>
+          <w:color w:val="1F1F1F"/>
+          <w:sz w:val="24"/>
+          <w:szCs w:val="24"/>
+        </w:rPr>
+      </w:pPr>
+      <w:r>
+        <w:rPr>
+          <w:rFonts w:ascii="Arial" w:eastAsia="Times New Roman" w:hAnsi="Arial" w:cs="Arial"/>
+          <w:b/>
+          <w:bCs/>
+          <w:color w:val="1F1F1F"/>
+          <w:sz w:val="24"/>
+          <w:szCs w:val="24"/>
+        </w:rPr>
+        <w:t>Implement API Interactions</w:t>
+      </w:r>
+    </w:p>
+    <w:p>
+      <w:pPr>
+        <w:spacing w:before="240" w:after="240" w:line="420" w:lineRule="atLeast"/>
+        <w:rPr>
+          <w:rFonts w:ascii="Arial" w:eastAsia="Times New Roman" w:hAnsi="Arial" w:cs="Arial"/>
+          <w:color w:val="1F1F1F"/>
+          <w:sz w:val="24"/>
+          <w:szCs w:val="24"/>
+        </w:rPr>
+      </w:pPr>
+      <w:r>
+        <w:rPr>
+          <w:rFonts w:ascii="Arial" w:eastAsia="Times New Roman" w:hAnsi="Arial" w:cs="Arial"/>
+          <w:color w:val="1F1F1F"/>
+          <w:sz w:val="24"/>
+          <w:szCs w:val="24"/>
+        </w:rPr>
+        <w:t>Create an API service to interact with the backend:</w:t>
+      </w:r>
+    </w:p>
+    <w:p>
+      <w:pPr>
+        <w:spacing w:after="0" w:line="360" w:lineRule="atLeast"/>
+        <w:rPr>
+          <w:rFonts w:ascii="Arial" w:eastAsia="Times New Roman" w:hAnsi="Arial" w:cs="Arial"/>
+          <w:color w:val="444746"/>
+          <w:sz w:val="24"/>
+          <w:szCs w:val="24"/>
+        </w:rPr>
+      </w:pPr>
+      <w:r>
+        <w:rPr>
+          <w:rFonts w:ascii="Arial" w:eastAsia="Times New Roman" w:hAnsi="Arial" w:cs="Arial"/>
+          <w:color w:val="444746"/>
+          <w:sz w:val="24"/>
+          <w:szCs w:val="24"/>
+          <w:bdr w:val="none" w:sz="0" w:space="0" w:color="auto" w:frame="1"/>
+        </w:rPr>
+        <w:t>Dart</w:t>
+      </w:r>
+    </w:p>
+    <w:p>
+      <w:pPr>
+        <w:tabs>
+          <w:tab w:val="left" w:pos="916"/>
+          <w:tab w:val="left" w:pos="1832"/>
+          <w:tab w:val="left" w:pos="2748"/>
+          <w:tab w:val="left" w:pos="3664"/>
+          <w:tab w:val="left" w:pos="4580"/>
+          <w:tab w:val="left" w:pos="5496"/>
+          <w:tab w:val="left" w:pos="6412"/>
+          <w:tab w:val="left" w:pos="7328"/>
+          <w:tab w:val="left" w:pos="8244"/>
+          <w:tab w:val="left" w:pos="9160"/>
+          <w:tab w:val="left" w:pos="10076"/>
+          <w:tab w:val="left" w:pos="10992"/>
+          <w:tab w:val="left" w:pos="11908"/>
+          <w:tab w:val="left" w:pos="12824"/>
+          <w:tab w:val="left" w:pos="13740"/>
+          <w:tab w:val="left" w:pos="14656"/>
+        </w:tabs>
+        <w:spacing w:after="0" w:line="270" w:lineRule="atLeast"/>
+        <w:rPr>
+          <w:rFonts w:ascii="Courier New" w:eastAsia="Times New Roman" w:hAnsi="Courier New" w:cs="Courier New"/>
+          <w:color w:val="444746"/>
+          <w:sz w:val="21"/>
+          <w:szCs w:val="21"/>
+          <w:bdr w:val="none" w:sz="0" w:space="0" w:color="auto" w:frame="1"/>
+        </w:rPr>
+      </w:pPr>
+      <w:proofErr w:type="gramStart"/>
+      <w:r>
+        <w:rPr>
+          <w:rFonts w:ascii="Courier New" w:eastAsia="Times New Roman" w:hAnsi="Courier New" w:cs="Courier New"/>
+          <w:color w:val="8430CE"/>
+          <w:sz w:val="21"/>
+          <w:szCs w:val="21"/>
+          <w:bdr w:val="none" w:sz="0" w:space="0" w:color="auto" w:frame="1"/>
+        </w:rPr>
+        <w:t>import</w:t>
+      </w:r>
+      <w:proofErr w:type="gramEnd"/>
+      <w:r>
+        <w:rPr>
+          <w:rFonts w:ascii="Courier New" w:eastAsia="Times New Roman" w:hAnsi="Courier New" w:cs="Courier New"/>
+          <w:color w:val="444746"/>
+          <w:sz w:val="21"/>
+          <w:szCs w:val="21"/>
+          <w:bdr w:val="none" w:sz="0" w:space="0" w:color="auto" w:frame="1"/>
+        </w:rPr>
+        <w:t xml:space="preserve"> </w:t>
+      </w:r>
+      <w:r>
+        <w:rPr>
+          <w:rFonts w:ascii="Courier New" w:eastAsia="Times New Roman" w:hAnsi="Courier New" w:cs="Courier New"/>
+          <w:color w:val="188038"/>
+          <w:sz w:val="21"/>
+          <w:szCs w:val="21"/>
+          <w:bdr w:val="none" w:sz="0" w:space="0" w:color="auto" w:frame="1"/>
+        </w:rPr>
+        <w:t>'</w:t>
+      </w:r>
+      <w:proofErr w:type="spellStart"/>
+      <w:r>
+        <w:rPr>
+          <w:rFonts w:ascii="Courier New" w:eastAsia="Times New Roman" w:hAnsi="Courier New" w:cs="Courier New"/>
+          <w:color w:val="188038"/>
+          <w:sz w:val="21"/>
+          <w:szCs w:val="21"/>
+          <w:bdr w:val="none" w:sz="0" w:space="0" w:color="auto" w:frame="1"/>
+        </w:rPr>
+        <w:t>dart:convert</w:t>
+      </w:r>
+      <w:proofErr w:type="spellEnd"/>
+      <w:r>
+        <w:rPr>
+          <w:rFonts w:ascii="Courier New" w:eastAsia="Times New Roman" w:hAnsi="Courier New" w:cs="Courier New"/>
+          <w:color w:val="188038"/>
+          <w:sz w:val="21"/>
+          <w:szCs w:val="21"/>
+          <w:bdr w:val="none" w:sz="0" w:space="0" w:color="auto" w:frame="1"/>
+        </w:rPr>
+        <w:t>'</w:t>
+      </w:r>
+      <w:r>
+        <w:rPr>
+          <w:rFonts w:ascii="Courier New" w:eastAsia="Times New Roman" w:hAnsi="Courier New" w:cs="Courier New"/>
+          <w:color w:val="444746"/>
+          <w:sz w:val="21"/>
+          <w:szCs w:val="21"/>
+          <w:bdr w:val="none" w:sz="0" w:space="0" w:color="auto" w:frame="1"/>
+        </w:rPr>
+        <w:t>;</w:t>
+      </w:r>
+    </w:p>
+    <w:p>
+      <w:pPr>
+        <w:tabs>
+          <w:tab w:val="left" w:pos="916"/>
+          <w:tab w:val="left" w:pos="1832"/>
+          <w:tab w:val="left" w:pos="2748"/>
+          <w:tab w:val="left" w:pos="3664"/>
+          <w:tab w:val="left" w:pos="4580"/>
+          <w:tab w:val="left" w:pos="5496"/>
+          <w:tab w:val="left" w:pos="6412"/>
+          <w:tab w:val="left" w:pos="7328"/>
+          <w:tab w:val="left" w:pos="8244"/>
+          <w:tab w:val="left" w:pos="9160"/>
+          <w:tab w:val="left" w:pos="10076"/>
+          <w:tab w:val="left" w:pos="10992"/>
+          <w:tab w:val="left" w:pos="11908"/>
+          <w:tab w:val="left" w:pos="12824"/>
+          <w:tab w:val="left" w:pos="13740"/>
+          <w:tab w:val="left" w:pos="14656"/>
+        </w:tabs>
+        <w:spacing w:after="0" w:line="270" w:lineRule="atLeast"/>
+        <w:rPr>
+          <w:rFonts w:ascii="Courier New" w:eastAsia="Times New Roman" w:hAnsi="Courier New" w:cs="Courier New"/>
+          <w:color w:val="444746"/>
+          <w:sz w:val="21"/>
+          <w:szCs w:val="21"/>
+          <w:bdr w:val="none" w:sz="0" w:space="0" w:color="auto" w:frame="1"/>
+        </w:rPr>
+      </w:pPr>
+      <w:proofErr w:type="gramStart"/>
+      <w:r>
+        <w:rPr>
+          <w:rFonts w:ascii="Courier New" w:eastAsia="Times New Roman" w:hAnsi="Courier New" w:cs="Courier New"/>
+          <w:color w:val="8430CE"/>
+          <w:sz w:val="21"/>
+          <w:szCs w:val="21"/>
+          <w:bdr w:val="none" w:sz="0" w:space="0" w:color="auto" w:frame="1"/>
+        </w:rPr>
+        <w:t>import</w:t>
+      </w:r>
+      <w:proofErr w:type="gramEnd"/>
+      <w:r>
+        <w:rPr>
+          <w:rFonts w:ascii="Courier New" w:eastAsia="Times New Roman" w:hAnsi="Courier New" w:cs="Courier New"/>
+          <w:color w:val="444746"/>
+          <w:sz w:val="21"/>
+          <w:szCs w:val="21"/>
+          <w:bdr w:val="none" w:sz="0" w:space="0" w:color="auto" w:frame="1"/>
+        </w:rPr>
+        <w:t xml:space="preserve"> </w:t>
+      </w:r>
+      <w:r>
+        <w:rPr>
+          <w:rFonts w:ascii="Courier New" w:eastAsia="Times New Roman" w:hAnsi="Courier New" w:cs="Courier New"/>
+          <w:color w:val="188038"/>
+          <w:sz w:val="21"/>
+          <w:szCs w:val="21"/>
+          <w:bdr w:val="none" w:sz="0" w:space="0" w:color="auto" w:frame="1"/>
+        </w:rPr>
+        <w:t>'</w:t>
+      </w:r>
+      <w:proofErr w:type="spellStart"/>
+      <w:r>
+        <w:rPr>
+          <w:rFonts w:ascii="Courier New" w:eastAsia="Times New Roman" w:hAnsi="Courier New" w:cs="Courier New"/>
+          <w:color w:val="188038"/>
+          <w:sz w:val="21"/>
+          <w:szCs w:val="21"/>
+          <w:bdr w:val="none" w:sz="0" w:space="0" w:color="auto" w:frame="1"/>
+        </w:rPr>
+        <w:t>package:http</w:t>
+      </w:r>
+      <w:proofErr w:type="spellEnd"/>
+      <w:r>
+        <w:rPr>
+          <w:rFonts w:ascii="Courier New" w:eastAsia="Times New Roman" w:hAnsi="Courier New" w:cs="Courier New"/>
+          <w:color w:val="188038"/>
+          <w:sz w:val="21"/>
+          <w:szCs w:val="21"/>
+          <w:bdr w:val="none" w:sz="0" w:space="0" w:color="auto" w:frame="1"/>
+        </w:rPr>
+        <w:t>/</w:t>
+      </w:r>
+      <w:proofErr w:type="spellStart"/>
+      <w:r>
+        <w:rPr>
+          <w:rFonts w:ascii="Courier New" w:eastAsia="Times New Roman" w:hAnsi="Courier New" w:cs="Courier New"/>
+          <w:color w:val="188038"/>
+          <w:sz w:val="21"/>
+          <w:szCs w:val="21"/>
+          <w:bdr w:val="none" w:sz="0" w:space="0" w:color="auto" w:frame="1"/>
+        </w:rPr>
+        <w:t>http.dart</w:t>
+      </w:r>
+      <w:proofErr w:type="spellEnd"/>
+      <w:r>
+        <w:rPr>
+          <w:rFonts w:ascii="Courier New" w:eastAsia="Times New Roman" w:hAnsi="Courier New" w:cs="Courier New"/>
+          <w:color w:val="188038"/>
+          <w:sz w:val="21"/>
+          <w:szCs w:val="21"/>
+          <w:bdr w:val="none" w:sz="0" w:space="0" w:color="auto" w:frame="1"/>
+        </w:rPr>
+        <w:t>'</w:t>
+      </w:r>
+      <w:r>
+        <w:rPr>
+          <w:rFonts w:ascii="Courier New" w:eastAsia="Times New Roman" w:hAnsi="Courier New" w:cs="Courier New"/>
+          <w:color w:val="444746"/>
+          <w:sz w:val="21"/>
+          <w:szCs w:val="21"/>
+          <w:bdr w:val="none" w:sz="0" w:space="0" w:color="auto" w:frame="1"/>
+        </w:rPr>
+        <w:t xml:space="preserve"> </w:t>
+      </w:r>
+      <w:r>
+        <w:rPr>
+          <w:rFonts w:ascii="Courier New" w:eastAsia="Times New Roman" w:hAnsi="Courier New" w:cs="Courier New"/>
+          <w:color w:val="8430CE"/>
+          <w:sz w:val="21"/>
+          <w:szCs w:val="21"/>
+          <w:bdr w:val="none" w:sz="0" w:space="0" w:color="auto" w:frame="1"/>
+        </w:rPr>
+        <w:t>as</w:t>
+      </w:r>
+      <w:r>
+        <w:rPr>
+          <w:rFonts w:ascii="Courier New" w:eastAsia="Times New Roman" w:hAnsi="Courier New" w:cs="Courier New"/>
+          <w:color w:val="444746"/>
+          <w:sz w:val="21"/>
+          <w:szCs w:val="21"/>
+          <w:bdr w:val="none" w:sz="0" w:space="0" w:color="auto" w:frame="1"/>
+        </w:rPr>
+        <w:t xml:space="preserve"> http;</w:t>
+      </w:r>
+    </w:p>
+    <w:p>
+      <w:pPr>
+        <w:tabs>
+          <w:tab w:val="left" w:pos="916"/>
+          <w:tab w:val="left" w:pos="1832"/>
+          <w:tab w:val="left" w:pos="2748"/>
+          <w:tab w:val="left" w:pos="3664"/>
+          <w:tab w:val="left" w:pos="4580"/>
+          <w:tab w:val="left" w:pos="5496"/>
+          <w:tab w:val="left" w:pos="6412"/>
+          <w:tab w:val="left" w:pos="7328"/>
+          <w:tab w:val="left" w:pos="8244"/>
+          <w:tab w:val="left" w:pos="9160"/>
+          <w:tab w:val="left" w:pos="10076"/>
+          <w:tab w:val="left" w:pos="10992"/>
+          <w:tab w:val="left" w:pos="11908"/>
+          <w:tab w:val="left" w:pos="12824"/>
+          <w:tab w:val="left" w:pos="13740"/>
+          <w:tab w:val="left" w:pos="14656"/>
+        </w:tabs>
+        <w:spacing w:after="0" w:line="270" w:lineRule="atLeast"/>
+        <w:rPr>
+          <w:rFonts w:ascii="Courier New" w:eastAsia="Times New Roman" w:hAnsi="Courier New" w:cs="Courier New"/>
+          <w:color w:val="444746"/>
+          <w:sz w:val="21"/>
+          <w:szCs w:val="21"/>
+          <w:bdr w:val="none" w:sz="0" w:space="0" w:color="auto" w:frame="1"/>
+        </w:rPr>
+      </w:pPr>
+    </w:p>
+    <w:p>
+      <w:pPr>
+        <w:tabs>
+          <w:tab w:val="left" w:pos="916"/>
+          <w:tab w:val="left" w:pos="1832"/>
+          <w:tab w:val="left" w:pos="2748"/>
+          <w:tab w:val="left" w:pos="3664"/>
+          <w:tab w:val="left" w:pos="4580"/>
+          <w:tab w:val="left" w:pos="5496"/>
+          <w:tab w:val="left" w:pos="6412"/>
+          <w:tab w:val="left" w:pos="7328"/>
+          <w:tab w:val="left" w:pos="8244"/>
+          <w:tab w:val="left" w:pos="9160"/>
+          <w:tab w:val="left" w:pos="10076"/>
+          <w:tab w:val="left" w:pos="10992"/>
+          <w:tab w:val="left" w:pos="11908"/>
+          <w:tab w:val="left" w:pos="12824"/>
+          <w:tab w:val="left" w:pos="13740"/>
+          <w:tab w:val="left" w:pos="14656"/>
+        </w:tabs>
+        <w:spacing w:after="0" w:line="270" w:lineRule="atLeast"/>
+        <w:rPr>
+          <w:rFonts w:ascii="Courier New" w:eastAsia="Times New Roman" w:hAnsi="Courier New" w:cs="Courier New"/>
+          <w:color w:val="444746"/>
+          <w:sz w:val="21"/>
+          <w:szCs w:val="21"/>
+          <w:bdr w:val="none" w:sz="0" w:space="0" w:color="auto" w:frame="1"/>
+        </w:rPr>
+      </w:pPr>
+      <w:proofErr w:type="gramStart"/>
+      <w:r>
+        <w:rPr>
+          <w:rFonts w:ascii="Courier New" w:eastAsia="Times New Roman" w:hAnsi="Courier New" w:cs="Courier New"/>
+          <w:color w:val="8430CE"/>
+          <w:sz w:val="21"/>
+          <w:szCs w:val="21"/>
+          <w:bdr w:val="none" w:sz="0" w:space="0" w:color="auto" w:frame="1"/>
+        </w:rPr>
+        <w:t>class</w:t>
+      </w:r>
+      <w:proofErr w:type="gramEnd"/>
+      <w:r>
+        <w:rPr>
+          <w:rFonts w:ascii="Courier New" w:eastAsia="Times New Roman" w:hAnsi="Courier New" w:cs="Courier New"/>
+          <w:color w:val="996900"/>
+          <w:sz w:val="21"/>
+          <w:szCs w:val="21"/>
+          <w:bdr w:val="none" w:sz="0" w:space="0" w:color="auto" w:frame="1"/>
+        </w:rPr>
+        <w:t xml:space="preserve"> </w:t>
+      </w:r>
+      <w:proofErr w:type="spellStart"/>
+      <w:r>
+        <w:rPr>
+          <w:rFonts w:ascii="Courier New" w:eastAsia="Times New Roman" w:hAnsi="Courier New" w:cs="Courier New"/>
+          <w:color w:val="996900"/>
+          <w:sz w:val="21"/>
+          <w:szCs w:val="21"/>
+          <w:bdr w:val="none" w:sz="0" w:space="0" w:color="auto" w:frame="1"/>
+        </w:rPr>
+        <w:t>ApiService</w:t>
+      </w:r>
+      <w:proofErr w:type="spellEnd"/>
+      <w:r>
+        <w:rPr>
+          <w:rFonts w:ascii="Courier New" w:eastAsia="Times New Roman" w:hAnsi="Courier New" w:cs="Courier New"/>
+          <w:color w:val="996900"/>
+          <w:sz w:val="21"/>
+          <w:szCs w:val="21"/>
+          <w:bdr w:val="none" w:sz="0" w:space="0" w:color="auto" w:frame="1"/>
+        </w:rPr>
+        <w:t xml:space="preserve"> </w:t>
+      </w:r>
+      <w:r>
+        <w:rPr>
+          <w:rFonts w:ascii="Courier New" w:eastAsia="Times New Roman" w:hAnsi="Courier New" w:cs="Courier New"/>
+          <w:color w:val="444746"/>
+          <w:sz w:val="21"/>
+          <w:szCs w:val="21"/>
+          <w:bdr w:val="none" w:sz="0" w:space="0" w:color="auto" w:frame="1"/>
+        </w:rPr>
+        <w:t>{</w:t>
+      </w:r>
+    </w:p>
+    <w:p>
+      <w:pPr>
+        <w:tabs>
+          <w:tab w:val="left" w:pos="916"/>
+          <w:tab w:val="left" w:pos="1832"/>
+          <w:tab w:val="left" w:pos="2748"/>
+          <w:tab w:val="left" w:pos="3664"/>
+          <w:tab w:val="left" w:pos="4580"/>
+          <w:tab w:val="left" w:pos="5496"/>
+          <w:tab w:val="left" w:pos="6412"/>
+          <w:tab w:val="left" w:pos="7328"/>
+          <w:tab w:val="left" w:pos="8244"/>
+          <w:tab w:val="left" w:pos="9160"/>
+          <w:tab w:val="left" w:pos="10076"/>
+          <w:tab w:val="left" w:pos="10992"/>
+          <w:tab w:val="left" w:pos="11908"/>
+          <w:tab w:val="left" w:pos="12824"/>
+          <w:tab w:val="left" w:pos="13740"/>
+          <w:tab w:val="left" w:pos="14656"/>
+        </w:tabs>
+        <w:spacing w:after="0" w:line="270" w:lineRule="atLeast"/>
+        <w:rPr>
+          <w:rFonts w:ascii="Courier New" w:eastAsia="Times New Roman" w:hAnsi="Courier New" w:cs="Courier New"/>
+          <w:color w:val="444746"/>
+          <w:sz w:val="21"/>
+          <w:szCs w:val="21"/>
+          <w:bdr w:val="none" w:sz="0" w:space="0" w:color="auto" w:frame="1"/>
+        </w:rPr>
+      </w:pPr>
+      <w:r>
+        <w:rPr>
+          <w:rFonts w:ascii="Courier New" w:eastAsia="Times New Roman" w:hAnsi="Courier New" w:cs="Courier New"/>
+          <w:color w:val="444746"/>
+          <w:sz w:val="21"/>
+          <w:szCs w:val="21"/>
+          <w:bdr w:val="none" w:sz="0" w:space="0" w:color="auto" w:frame="1"/>
+        </w:rPr>
+        <w:t xml:space="preserve">  </w:t>
+      </w:r>
+      <w:proofErr w:type="gramStart"/>
+      <w:r>
+        <w:rPr>
+          <w:rFonts w:ascii="Courier New" w:eastAsia="Times New Roman" w:hAnsi="Courier New" w:cs="Courier New"/>
+          <w:color w:val="8430CE"/>
+          <w:sz w:val="21"/>
+          <w:szCs w:val="21"/>
+          <w:bdr w:val="none" w:sz="0" w:space="0" w:color="auto" w:frame="1"/>
+        </w:rPr>
+        <w:t>static</w:t>
+      </w:r>
+      <w:proofErr w:type="gramEnd"/>
+      <w:r>
+        <w:rPr>
+          <w:rFonts w:ascii="Courier New" w:eastAsia="Times New Roman" w:hAnsi="Courier New" w:cs="Courier New"/>
+          <w:color w:val="444746"/>
+          <w:sz w:val="21"/>
+          <w:szCs w:val="21"/>
+          <w:bdr w:val="none" w:sz="0" w:space="0" w:color="auto" w:frame="1"/>
+        </w:rPr>
+        <w:t xml:space="preserve"> </w:t>
+      </w:r>
+      <w:proofErr w:type="spellStart"/>
+      <w:r>
+        <w:rPr>
+          <w:rFonts w:ascii="Courier New" w:eastAsia="Times New Roman" w:hAnsi="Courier New" w:cs="Courier New"/>
+          <w:color w:val="8430CE"/>
+          <w:sz w:val="21"/>
+          <w:szCs w:val="21"/>
+          <w:bdr w:val="none" w:sz="0" w:space="0" w:color="auto" w:frame="1"/>
+        </w:rPr>
+        <w:t>const</w:t>
+      </w:r>
+      <w:proofErr w:type="spellEnd"/>
+      <w:r>
+        <w:rPr>
+          <w:rFonts w:ascii="Courier New" w:eastAsia="Times New Roman" w:hAnsi="Courier New" w:cs="Courier New"/>
+          <w:color w:val="444746"/>
+          <w:sz w:val="21"/>
+          <w:szCs w:val="21"/>
+          <w:bdr w:val="none" w:sz="0" w:space="0" w:color="auto" w:frame="1"/>
+        </w:rPr>
+        <w:t xml:space="preserve"> </w:t>
+      </w:r>
+      <w:proofErr w:type="spellStart"/>
+      <w:r>
+        <w:rPr>
+          <w:rFonts w:ascii="Courier New" w:eastAsia="Times New Roman" w:hAnsi="Courier New" w:cs="Courier New"/>
+          <w:color w:val="444746"/>
+          <w:sz w:val="21"/>
+          <w:szCs w:val="21"/>
+          <w:bdr w:val="none" w:sz="0" w:space="0" w:color="auto" w:frame="1"/>
+        </w:rPr>
+        <w:t>baseUrl</w:t>
+      </w:r>
+      <w:proofErr w:type="spellEnd"/>
+      <w:r>
+        <w:rPr>
+          <w:rFonts w:ascii="Courier New" w:eastAsia="Times New Roman" w:hAnsi="Courier New" w:cs="Courier New"/>
+          <w:color w:val="444746"/>
+          <w:sz w:val="21"/>
+          <w:szCs w:val="21"/>
+          <w:bdr w:val="none" w:sz="0" w:space="0" w:color="auto" w:frame="1"/>
+        </w:rPr>
+        <w:t xml:space="preserve"> = </w:t>
+      </w:r>
+      <w:r>
+        <w:rPr>
+          <w:rFonts w:ascii="Courier New" w:eastAsia="Times New Roman" w:hAnsi="Courier New" w:cs="Courier New"/>
+          <w:color w:val="188038"/>
+          <w:sz w:val="21"/>
+          <w:szCs w:val="21"/>
+          <w:bdr w:val="none" w:sz="0" w:space="0" w:color="auto" w:frame="1"/>
+        </w:rPr>
+        <w:t>'http://127.0.0.1:8000'</w:t>
+      </w:r>
+      <w:r>
+        <w:rPr>
+          <w:rFonts w:ascii="Courier New" w:eastAsia="Times New Roman" w:hAnsi="Courier New" w:cs="Courier New"/>
+          <w:color w:val="444746"/>
+          <w:sz w:val="21"/>
+          <w:szCs w:val="21"/>
+          <w:bdr w:val="none" w:sz="0" w:space="0" w:color="auto" w:frame="1"/>
+        </w:rPr>
+        <w:t xml:space="preserve">; </w:t>
+      </w:r>
+      <w:r>
+        <w:rPr>
+          <w:rFonts w:ascii="Courier New" w:eastAsia="Times New Roman" w:hAnsi="Courier New" w:cs="Courier New"/>
+          <w:color w:val="5F6368"/>
+          <w:sz w:val="21"/>
+          <w:szCs w:val="21"/>
+          <w:bdr w:val="none" w:sz="0" w:space="0" w:color="auto" w:frame="1"/>
+        </w:rPr>
+        <w:t>// Replace with your backend URL</w:t>
+      </w:r>
+    </w:p>
+    <w:p>
+      <w:pPr>
+        <w:tabs>
+          <w:tab w:val="left" w:pos="916"/>
+          <w:tab w:val="left" w:pos="1832"/>
+          <w:tab w:val="left" w:pos="2748"/>
+          <w:tab w:val="left" w:pos="3664"/>
+          <w:tab w:val="left" w:pos="4580"/>
+          <w:tab w:val="left" w:pos="5496"/>
+          <w:tab w:val="left" w:pos="6412"/>
+          <w:tab w:val="left" w:pos="7328"/>
+          <w:tab w:val="left" w:pos="8244"/>
+          <w:tab w:val="left" w:pos="9160"/>
+          <w:tab w:val="left" w:pos="10076"/>
+          <w:tab w:val="left" w:pos="10992"/>
+          <w:tab w:val="left" w:pos="11908"/>
+          <w:tab w:val="left" w:pos="12824"/>
+          <w:tab w:val="left" w:pos="13740"/>
+          <w:tab w:val="left" w:pos="14656"/>
+        </w:tabs>
+        <w:spacing w:after="0" w:line="270" w:lineRule="atLeast"/>
+        <w:rPr>
+          <w:rFonts w:ascii="Courier New" w:eastAsia="Times New Roman" w:hAnsi="Courier New" w:cs="Courier New"/>
+          <w:color w:val="444746"/>
+          <w:sz w:val="21"/>
+          <w:szCs w:val="21"/>
+          <w:bdr w:val="none" w:sz="0" w:space="0" w:color="auto" w:frame="1"/>
+        </w:rPr>
+      </w:pPr>
+    </w:p>
+    <w:p>
+      <w:pPr>
+        <w:tabs>
+          <w:tab w:val="left" w:pos="916"/>
+          <w:tab w:val="left" w:pos="1832"/>
+          <w:tab w:val="left" w:pos="2748"/>
+          <w:tab w:val="left" w:pos="3664"/>
+          <w:tab w:val="left" w:pos="4580"/>
+          <w:tab w:val="left" w:pos="5496"/>
+          <w:tab w:val="left" w:pos="6412"/>
+          <w:tab w:val="left" w:pos="7328"/>
+          <w:tab w:val="left" w:pos="8244"/>
+          <w:tab w:val="left" w:pos="9160"/>
+          <w:tab w:val="left" w:pos="10076"/>
+          <w:tab w:val="left" w:pos="10992"/>
+          <w:tab w:val="left" w:pos="11908"/>
+          <w:tab w:val="left" w:pos="12824"/>
+          <w:tab w:val="left" w:pos="13740"/>
+          <w:tab w:val="left" w:pos="14656"/>
+        </w:tabs>
+        <w:spacing w:after="0" w:line="270" w:lineRule="atLeast"/>
+        <w:rPr>
+          <w:rFonts w:ascii="Courier New" w:eastAsia="Times New Roman" w:hAnsi="Courier New" w:cs="Courier New"/>
+          <w:color w:val="444746"/>
+          <w:sz w:val="21"/>
+          <w:szCs w:val="21"/>
+          <w:bdr w:val="none" w:sz="0" w:space="0" w:color="auto" w:frame="1"/>
+        </w:rPr>
+      </w:pPr>
+      <w:r>
+        <w:rPr>
+          <w:rFonts w:ascii="Courier New" w:eastAsia="Times New Roman" w:hAnsi="Courier New" w:cs="Courier New"/>
+          <w:color w:val="444746"/>
+          <w:sz w:val="21"/>
+          <w:szCs w:val="21"/>
+          <w:bdr w:val="none" w:sz="0" w:space="0" w:color="auto" w:frame="1"/>
+        </w:rPr>
+        <w:t xml:space="preserve">  </w:t>
+      </w:r>
+      <w:proofErr w:type="gramStart"/>
+      <w:r>
+        <w:rPr>
+          <w:rFonts w:ascii="Courier New" w:eastAsia="Times New Roman" w:hAnsi="Courier New" w:cs="Courier New"/>
+          <w:color w:val="8430CE"/>
+          <w:sz w:val="21"/>
+          <w:szCs w:val="21"/>
+          <w:bdr w:val="none" w:sz="0" w:space="0" w:color="auto" w:frame="1"/>
+        </w:rPr>
+        <w:t>static</w:t>
+      </w:r>
+      <w:proofErr w:type="gramEnd"/>
+      <w:r>
+        <w:rPr>
+          <w:rFonts w:ascii="Courier New" w:eastAsia="Times New Roman" w:hAnsi="Courier New" w:cs="Courier New"/>
+          <w:color w:val="444746"/>
+          <w:sz w:val="21"/>
+          <w:szCs w:val="21"/>
+          <w:bdr w:val="none" w:sz="0" w:space="0" w:color="auto" w:frame="1"/>
+        </w:rPr>
+        <w:t xml:space="preserve"> Future&lt;</w:t>
+      </w:r>
+      <w:r>
+        <w:rPr>
+          <w:rFonts w:ascii="Courier New" w:eastAsia="Times New Roman" w:hAnsi="Courier New" w:cs="Courier New"/>
+          <w:color w:val="1967D2"/>
+          <w:sz w:val="21"/>
+          <w:szCs w:val="21"/>
+          <w:bdr w:val="none" w:sz="0" w:space="0" w:color="auto" w:frame="1"/>
+        </w:rPr>
+        <w:t>List</w:t>
+      </w:r>
+      <w:r>
+        <w:rPr>
+          <w:rFonts w:ascii="Courier New" w:eastAsia="Times New Roman" w:hAnsi="Courier New" w:cs="Courier New"/>
+          <w:color w:val="444746"/>
+          <w:sz w:val="21"/>
+          <w:szCs w:val="21"/>
+          <w:bdr w:val="none" w:sz="0" w:space="0" w:color="auto" w:frame="1"/>
+        </w:rPr>
+        <w:t xml:space="preserve">&lt;Donor&gt;&gt; </w:t>
+      </w:r>
+      <w:proofErr w:type="spellStart"/>
+      <w:r>
+        <w:rPr>
+          <w:rFonts w:ascii="Courier New" w:eastAsia="Times New Roman" w:hAnsi="Courier New" w:cs="Courier New"/>
+          <w:color w:val="444746"/>
+          <w:sz w:val="21"/>
+          <w:szCs w:val="21"/>
+          <w:bdr w:val="none" w:sz="0" w:space="0" w:color="auto" w:frame="1"/>
+        </w:rPr>
+        <w:t>getDonors</w:t>
+      </w:r>
+      <w:proofErr w:type="spellEnd"/>
+      <w:r>
+        <w:rPr>
+          <w:rFonts w:ascii="Courier New" w:eastAsia="Times New Roman" w:hAnsi="Courier New" w:cs="Courier New"/>
+          <w:color w:val="444746"/>
+          <w:sz w:val="21"/>
+          <w:szCs w:val="21"/>
+          <w:bdr w:val="none" w:sz="0" w:space="0" w:color="auto" w:frame="1"/>
+        </w:rPr>
+        <w:t xml:space="preserve">() </w:t>
+      </w:r>
+      <w:proofErr w:type="spellStart"/>
+      <w:r>
+        <w:rPr>
+          <w:rFonts w:ascii="Courier New" w:eastAsia="Times New Roman" w:hAnsi="Courier New" w:cs="Courier New"/>
+          <w:color w:val="8430CE"/>
+          <w:sz w:val="21"/>
+          <w:szCs w:val="21"/>
+          <w:bdr w:val="none" w:sz="0" w:space="0" w:color="auto" w:frame="1"/>
+        </w:rPr>
+        <w:t>async</w:t>
+      </w:r>
+      <w:proofErr w:type="spellEnd"/>
+      <w:r>
+        <w:rPr>
+          <w:rFonts w:ascii="Courier New" w:eastAsia="Times New Roman" w:hAnsi="Courier New" w:cs="Courier New"/>
+          <w:color w:val="444746"/>
+          <w:sz w:val="21"/>
+          <w:szCs w:val="21"/>
+          <w:bdr w:val="none" w:sz="0" w:space="0" w:color="auto" w:frame="1"/>
+        </w:rPr>
+        <w:t xml:space="preserve"> {</w:t>
+      </w:r>
+    </w:p>
+    <w:p>
+      <w:pPr>
+        <w:tabs>
+          <w:tab w:val="left" w:pos="916"/>
+          <w:tab w:val="left" w:pos="1832"/>
+          <w:tab w:val="left" w:pos="2748"/>
+          <w:tab w:val="left" w:pos="3664"/>
+          <w:tab w:val="left" w:pos="4580"/>
+          <w:tab w:val="left" w:pos="5496"/>
+          <w:tab w:val="left" w:pos="6412"/>
+          <w:tab w:val="left" w:pos="7328"/>
+          <w:tab w:val="left" w:pos="8244"/>
+          <w:tab w:val="left" w:pos="9160"/>
+          <w:tab w:val="left" w:pos="10076"/>
+          <w:tab w:val="left" w:pos="10992"/>
+          <w:tab w:val="left" w:pos="11908"/>
+          <w:tab w:val="left" w:pos="12824"/>
+          <w:tab w:val="left" w:pos="13740"/>
+          <w:tab w:val="left" w:pos="14656"/>
+        </w:tabs>
+        <w:spacing w:after="0" w:line="270" w:lineRule="atLeast"/>
+        <w:rPr>
+          <w:rFonts w:ascii="Courier New" w:eastAsia="Times New Roman" w:hAnsi="Courier New" w:cs="Courier New"/>
+          <w:color w:val="444746"/>
+          <w:sz w:val="21"/>
+          <w:szCs w:val="21"/>
+          <w:bdr w:val="none" w:sz="0" w:space="0" w:color="auto" w:frame="1"/>
+        </w:rPr>
+      </w:pPr>
+      <w:r>
+        <w:rPr>
+          <w:rFonts w:ascii="Courier New" w:eastAsia="Times New Roman" w:hAnsi="Courier New" w:cs="Courier New"/>
+          <w:color w:val="444746"/>
+          <w:sz w:val="21"/>
+          <w:szCs w:val="21"/>
+          <w:bdr w:val="none" w:sz="0" w:space="0" w:color="auto" w:frame="1"/>
+        </w:rPr>
+        <w:t xml:space="preserve">    </w:t>
+      </w:r>
+      <w:proofErr w:type="gramStart"/>
+      <w:r>
+        <w:rPr>
+          <w:rFonts w:ascii="Courier New" w:eastAsia="Times New Roman" w:hAnsi="Courier New" w:cs="Courier New"/>
+          <w:color w:val="8430CE"/>
+          <w:sz w:val="21"/>
+          <w:szCs w:val="21"/>
+          <w:bdr w:val="none" w:sz="0" w:space="0" w:color="auto" w:frame="1"/>
+        </w:rPr>
+        <w:t>final</w:t>
+      </w:r>
+      <w:proofErr w:type="gramEnd"/>
+      <w:r>
+        <w:rPr>
+          <w:rFonts w:ascii="Courier New" w:eastAsia="Times New Roman" w:hAnsi="Courier New" w:cs="Courier New"/>
+          <w:color w:val="444746"/>
+          <w:sz w:val="21"/>
+          <w:szCs w:val="21"/>
+          <w:bdr w:val="none" w:sz="0" w:space="0" w:color="auto" w:frame="1"/>
+        </w:rPr>
+        <w:t xml:space="preserve"> response = </w:t>
+      </w:r>
+      <w:r>
+        <w:rPr>
+          <w:rFonts w:ascii="Courier New" w:eastAsia="Times New Roman" w:hAnsi="Courier New" w:cs="Courier New"/>
+          <w:color w:val="8430CE"/>
+          <w:sz w:val="21"/>
+          <w:szCs w:val="21"/>
+          <w:bdr w:val="none" w:sz="0" w:space="0" w:color="auto" w:frame="1"/>
+        </w:rPr>
+        <w:t>await</w:t>
+      </w:r>
+      <w:r>
+        <w:rPr>
+          <w:rFonts w:ascii="Courier New" w:eastAsia="Times New Roman" w:hAnsi="Courier New" w:cs="Courier New"/>
+          <w:color w:val="444746"/>
+          <w:sz w:val="21"/>
+          <w:szCs w:val="21"/>
+          <w:bdr w:val="none" w:sz="0" w:space="0" w:color="auto" w:frame="1"/>
+        </w:rPr>
+        <w:t xml:space="preserve"> </w:t>
+      </w:r>
+      <w:proofErr w:type="spellStart"/>
+      <w:r>
+        <w:rPr>
+          <w:rFonts w:ascii="Courier New" w:eastAsia="Times New Roman" w:hAnsi="Courier New" w:cs="Courier New"/>
+          <w:color w:val="444746"/>
+          <w:sz w:val="21"/>
+          <w:szCs w:val="21"/>
+          <w:bdr w:val="none" w:sz="0" w:space="0" w:color="auto" w:frame="1"/>
+        </w:rPr>
+        <w:t>http.</w:t>
+      </w:r>
+      <w:r>
+        <w:rPr>
+          <w:rFonts w:ascii="Courier New" w:eastAsia="Times New Roman" w:hAnsi="Courier New" w:cs="Courier New"/>
+          <w:color w:val="8430CE"/>
+          <w:sz w:val="21"/>
+          <w:szCs w:val="21"/>
+          <w:bdr w:val="none" w:sz="0" w:space="0" w:color="auto" w:frame="1"/>
+        </w:rPr>
+        <w:t>get</w:t>
+      </w:r>
+      <w:proofErr w:type="spellEnd"/>
+      <w:r>
+        <w:rPr>
+          <w:rFonts w:ascii="Courier New" w:eastAsia="Times New Roman" w:hAnsi="Courier New" w:cs="Courier New"/>
+          <w:color w:val="444746"/>
+          <w:sz w:val="21"/>
+          <w:szCs w:val="21"/>
+          <w:bdr w:val="none" w:sz="0" w:space="0" w:color="auto" w:frame="1"/>
+        </w:rPr>
+        <w:t>(</w:t>
+      </w:r>
+      <w:proofErr w:type="spellStart"/>
+      <w:r>
+        <w:rPr>
+          <w:rFonts w:ascii="Courier New" w:eastAsia="Times New Roman" w:hAnsi="Courier New" w:cs="Courier New"/>
+          <w:color w:val="1967D2"/>
+          <w:sz w:val="21"/>
+          <w:szCs w:val="21"/>
+          <w:bdr w:val="none" w:sz="0" w:space="0" w:color="auto" w:frame="1"/>
+        </w:rPr>
+        <w:t>Uri</w:t>
+      </w:r>
+      <w:r>
+        <w:rPr>
+          <w:rFonts w:ascii="Courier New" w:eastAsia="Times New Roman" w:hAnsi="Courier New" w:cs="Courier New"/>
+          <w:color w:val="444746"/>
+          <w:sz w:val="21"/>
+          <w:szCs w:val="21"/>
+          <w:bdr w:val="none" w:sz="0" w:space="0" w:color="auto" w:frame="1"/>
+        </w:rPr>
+        <w:t>.parse</w:t>
+      </w:r>
+      <w:proofErr w:type="spellEnd"/>
+      <w:r>
+        <w:rPr>
+          <w:rFonts w:ascii="Courier New" w:eastAsia="Times New Roman" w:hAnsi="Courier New" w:cs="Courier New"/>
+          <w:color w:val="444746"/>
+          <w:sz w:val="21"/>
+          <w:szCs w:val="21"/>
+          <w:bdr w:val="none" w:sz="0" w:space="0" w:color="auto" w:frame="1"/>
+        </w:rPr>
+        <w:t>(</w:t>
+      </w:r>
+      <w:r>
+        <w:rPr>
+          <w:rFonts w:ascii="Courier New" w:eastAsia="Times New Roman" w:hAnsi="Courier New" w:cs="Courier New"/>
+          <w:color w:val="188038"/>
+          <w:sz w:val="21"/>
+          <w:szCs w:val="21"/>
+          <w:bdr w:val="none" w:sz="0" w:space="0" w:color="auto" w:frame="1"/>
+        </w:rPr>
+        <w:t>'</w:t>
+      </w:r>
+      <w:r>
+        <w:rPr>
+          <w:rFonts w:ascii="Courier New" w:eastAsia="Times New Roman" w:hAnsi="Courier New" w:cs="Courier New"/>
+          <w:color w:val="1F1F1F"/>
+          <w:sz w:val="21"/>
+          <w:szCs w:val="21"/>
+          <w:bdr w:val="none" w:sz="0" w:space="0" w:color="auto" w:frame="1"/>
+        </w:rPr>
+        <w:t>$</w:t>
+      </w:r>
+      <w:proofErr w:type="spellStart"/>
+      <w:r>
+        <w:rPr>
+          <w:rFonts w:ascii="Courier New" w:eastAsia="Times New Roman" w:hAnsi="Courier New" w:cs="Courier New"/>
+          <w:color w:val="1F1F1F"/>
+          <w:sz w:val="21"/>
+          <w:szCs w:val="21"/>
+          <w:bdr w:val="none" w:sz="0" w:space="0" w:color="auto" w:frame="1"/>
+        </w:rPr>
+        <w:t>baseUrl</w:t>
+      </w:r>
+      <w:proofErr w:type="spellEnd"/>
+      <w:r>
+        <w:rPr>
+          <w:rFonts w:ascii="Courier New" w:eastAsia="Times New Roman" w:hAnsi="Courier New" w:cs="Courier New"/>
+          <w:color w:val="188038"/>
+          <w:sz w:val="21"/>
+          <w:szCs w:val="21"/>
+          <w:bdr w:val="none" w:sz="0" w:space="0" w:color="auto" w:frame="1"/>
+        </w:rPr>
+        <w:t>/donors/'</w:t>
+      </w:r>
+      <w:r>
+        <w:rPr>
+          <w:rFonts w:ascii="Courier New" w:eastAsia="Times New Roman" w:hAnsi="Courier New" w:cs="Courier New"/>
+          <w:color w:val="444746"/>
+          <w:sz w:val="21"/>
+          <w:szCs w:val="21"/>
+          <w:bdr w:val="none" w:sz="0" w:space="0" w:color="auto" w:frame="1"/>
+        </w:rPr>
+        <w:t>));</w:t>
+      </w:r>
+    </w:p>
+    <w:p>
+      <w:pPr>
+        <w:tabs>
+          <w:tab w:val="left" w:pos="916"/>
+          <w:tab w:val="left" w:pos="1832"/>
+          <w:tab w:val="left" w:pos="2748"/>
+          <w:tab w:val="left" w:pos="3664"/>
+          <w:tab w:val="left" w:pos="4580"/>
+          <w:tab w:val="left" w:pos="5496"/>
+          <w:tab w:val="left" w:pos="6412"/>
+          <w:tab w:val="left" w:pos="7328"/>
+          <w:tab w:val="left" w:pos="8244"/>
+          <w:tab w:val="left" w:pos="9160"/>
+          <w:tab w:val="left" w:pos="10076"/>
+          <w:tab w:val="left" w:pos="10992"/>
+          <w:tab w:val="left" w:pos="11908"/>
+          <w:tab w:val="left" w:pos="12824"/>
+          <w:tab w:val="left" w:pos="13740"/>
+          <w:tab w:val="left" w:pos="14656"/>
+        </w:tabs>
+        <w:spacing w:after="0" w:line="270" w:lineRule="atLeast"/>
+        <w:rPr>
+          <w:rFonts w:ascii="Courier New" w:eastAsia="Times New Roman" w:hAnsi="Courier New" w:cs="Courier New"/>
+          <w:color w:val="444746"/>
+          <w:sz w:val="21"/>
+          <w:szCs w:val="21"/>
+          <w:bdr w:val="none" w:sz="0" w:space="0" w:color="auto" w:frame="1"/>
+        </w:rPr>
+      </w:pPr>
+      <w:r>
+        <w:rPr>
+          <w:rFonts w:ascii="Courier New" w:eastAsia="Times New Roman" w:hAnsi="Courier New" w:cs="Courier New"/>
+          <w:color w:val="444746"/>
+          <w:sz w:val="21"/>
+          <w:szCs w:val="21"/>
+          <w:bdr w:val="none" w:sz="0" w:space="0" w:color="auto" w:frame="1"/>
+        </w:rPr>
+        <w:t xml:space="preserve">    </w:t>
+      </w:r>
+      <w:proofErr w:type="gramStart"/>
+      <w:r>
+        <w:rPr>
+          <w:rFonts w:ascii="Courier New" w:eastAsia="Times New Roman" w:hAnsi="Courier New" w:cs="Courier New"/>
+          <w:color w:val="8430CE"/>
+          <w:sz w:val="21"/>
+          <w:szCs w:val="21"/>
+          <w:bdr w:val="none" w:sz="0" w:space="0" w:color="auto" w:frame="1"/>
+        </w:rPr>
+        <w:t>if</w:t>
+      </w:r>
+      <w:proofErr w:type="gramEnd"/>
+      <w:r>
+        <w:rPr>
+          <w:rFonts w:ascii="Courier New" w:eastAsia="Times New Roman" w:hAnsi="Courier New" w:cs="Courier New"/>
+          <w:color w:val="444746"/>
+          <w:sz w:val="21"/>
+          <w:szCs w:val="21"/>
+          <w:bdr w:val="none" w:sz="0" w:space="0" w:color="auto" w:frame="1"/>
+        </w:rPr>
+        <w:t xml:space="preserve"> (</w:t>
+      </w:r>
+      <w:proofErr w:type="spellStart"/>
+      <w:r>
+        <w:rPr>
+          <w:rFonts w:ascii="Courier New" w:eastAsia="Times New Roman" w:hAnsi="Courier New" w:cs="Courier New"/>
+          <w:color w:val="444746"/>
+          <w:sz w:val="21"/>
+          <w:szCs w:val="21"/>
+          <w:bdr w:val="none" w:sz="0" w:space="0" w:color="auto" w:frame="1"/>
+        </w:rPr>
+        <w:t>response.statusCode</w:t>
+      </w:r>
+      <w:proofErr w:type="spellEnd"/>
+      <w:r>
+        <w:rPr>
+          <w:rFonts w:ascii="Courier New" w:eastAsia="Times New Roman" w:hAnsi="Courier New" w:cs="Courier New"/>
+          <w:color w:val="444746"/>
+          <w:sz w:val="21"/>
+          <w:szCs w:val="21"/>
+          <w:bdr w:val="none" w:sz="0" w:space="0" w:color="auto" w:frame="1"/>
+        </w:rPr>
+        <w:t xml:space="preserve"> == </w:t>
+      </w:r>
+      <w:r>
+        <w:rPr>
+          <w:rFonts w:ascii="Courier New" w:eastAsia="Times New Roman" w:hAnsi="Courier New" w:cs="Courier New"/>
+          <w:color w:val="B55908"/>
+          <w:sz w:val="21"/>
+          <w:szCs w:val="21"/>
+          <w:bdr w:val="none" w:sz="0" w:space="0" w:color="auto" w:frame="1"/>
+        </w:rPr>
+        <w:t>200</w:t>
+      </w:r>
+      <w:r>
+        <w:rPr>
+          <w:rFonts w:ascii="Courier New" w:eastAsia="Times New Roman" w:hAnsi="Courier New" w:cs="Courier New"/>
+          <w:color w:val="444746"/>
+          <w:sz w:val="21"/>
+          <w:szCs w:val="21"/>
+          <w:bdr w:val="none" w:sz="0" w:space="0" w:color="auto" w:frame="1"/>
+        </w:rPr>
+        <w:t>) {</w:t>
+      </w:r>
+    </w:p>
+    <w:p>
+      <w:pPr>
+        <w:tabs>
+          <w:tab w:val="left" w:pos="916"/>
+          <w:tab w:val="left" w:pos="1832"/>
+          <w:tab w:val="left" w:pos="2748"/>
+          <w:tab w:val="left" w:pos="3664"/>
+          <w:tab w:val="left" w:pos="4580"/>
+          <w:tab w:val="left" w:pos="5496"/>
+          <w:tab w:val="left" w:pos="6412"/>
+          <w:tab w:val="left" w:pos="7328"/>
+          <w:tab w:val="left" w:pos="8244"/>
+          <w:tab w:val="left" w:pos="9160"/>
+          <w:tab w:val="left" w:pos="10076"/>
+          <w:tab w:val="left" w:pos="10992"/>
+          <w:tab w:val="left" w:pos="11908"/>
+          <w:tab w:val="left" w:pos="12824"/>
+          <w:tab w:val="left" w:pos="13740"/>
+          <w:tab w:val="left" w:pos="14656"/>
+        </w:tabs>
+        <w:spacing w:after="0" w:line="270" w:lineRule="atLeast"/>
+        <w:rPr>
+          <w:rFonts w:ascii="Courier New" w:eastAsia="Times New Roman" w:hAnsi="Courier New" w:cs="Courier New"/>
+          <w:color w:val="444746"/>
+          <w:sz w:val="21"/>
+          <w:szCs w:val="21"/>
+          <w:bdr w:val="none" w:sz="0" w:space="0" w:color="auto" w:frame="1"/>
+        </w:rPr>
+      </w:pPr>
+      <w:r>
+        <w:rPr>
+          <w:rFonts w:ascii="Courier New" w:eastAsia="Times New Roman" w:hAnsi="Courier New" w:cs="Courier New"/>
+          <w:color w:val="444746"/>
+          <w:sz w:val="21"/>
+          <w:szCs w:val="21"/>
+          <w:bdr w:val="none" w:sz="0" w:space="0" w:color="auto" w:frame="1"/>
+        </w:rPr>
+        <w:t xml:space="preserve">      </w:t>
+      </w:r>
+      <w:proofErr w:type="gramStart"/>
+      <w:r>
+        <w:rPr>
+          <w:rFonts w:ascii="Courier New" w:eastAsia="Times New Roman" w:hAnsi="Courier New" w:cs="Courier New"/>
+          <w:color w:val="8430CE"/>
+          <w:sz w:val="21"/>
+          <w:szCs w:val="21"/>
+          <w:bdr w:val="none" w:sz="0" w:space="0" w:color="auto" w:frame="1"/>
+        </w:rPr>
+        <w:t>final</w:t>
+      </w:r>
+      <w:proofErr w:type="gramEnd"/>
+      <w:r>
+        <w:rPr>
+          <w:rFonts w:ascii="Courier New" w:eastAsia="Times New Roman" w:hAnsi="Courier New" w:cs="Courier New"/>
+          <w:color w:val="444746"/>
+          <w:sz w:val="21"/>
+          <w:szCs w:val="21"/>
+          <w:bdr w:val="none" w:sz="0" w:space="0" w:color="auto" w:frame="1"/>
+        </w:rPr>
+        <w:t xml:space="preserve"> data = </w:t>
+      </w:r>
+      <w:proofErr w:type="spellStart"/>
+      <w:r>
+        <w:rPr>
+          <w:rFonts w:ascii="Courier New" w:eastAsia="Times New Roman" w:hAnsi="Courier New" w:cs="Courier New"/>
+          <w:color w:val="444746"/>
+          <w:sz w:val="21"/>
+          <w:szCs w:val="21"/>
+          <w:bdr w:val="none" w:sz="0" w:space="0" w:color="auto" w:frame="1"/>
+        </w:rPr>
+        <w:t>jsonDecode</w:t>
+      </w:r>
+      <w:proofErr w:type="spellEnd"/>
+      <w:r>
+        <w:rPr>
+          <w:rFonts w:ascii="Courier New" w:eastAsia="Times New Roman" w:hAnsi="Courier New" w:cs="Courier New"/>
+          <w:color w:val="444746"/>
+          <w:sz w:val="21"/>
+          <w:szCs w:val="21"/>
+          <w:bdr w:val="none" w:sz="0" w:space="0" w:color="auto" w:frame="1"/>
+        </w:rPr>
+        <w:t>(</w:t>
+      </w:r>
+      <w:proofErr w:type="spellStart"/>
+      <w:r>
+        <w:rPr>
+          <w:rFonts w:ascii="Courier New" w:eastAsia="Times New Roman" w:hAnsi="Courier New" w:cs="Courier New"/>
+          <w:color w:val="444746"/>
+          <w:sz w:val="21"/>
+          <w:szCs w:val="21"/>
+          <w:bdr w:val="none" w:sz="0" w:space="0" w:color="auto" w:frame="1"/>
+        </w:rPr>
+        <w:t>response.body</w:t>
+      </w:r>
+      <w:proofErr w:type="spellEnd"/>
+      <w:r>
+        <w:rPr>
+          <w:rFonts w:ascii="Courier New" w:eastAsia="Times New Roman" w:hAnsi="Courier New" w:cs="Courier New"/>
+          <w:color w:val="444746"/>
+          <w:sz w:val="21"/>
+          <w:szCs w:val="21"/>
+          <w:bdr w:val="none" w:sz="0" w:space="0" w:color="auto" w:frame="1"/>
+        </w:rPr>
+        <w:t>);</w:t>
+      </w:r>
+    </w:p>
+    <w:p>
+      <w:pPr>
+        <w:tabs>
+          <w:tab w:val="left" w:pos="916"/>
+          <w:tab w:val="left" w:pos="1832"/>
+          <w:tab w:val="left" w:pos="2748"/>
+          <w:tab w:val="left" w:pos="3664"/>
+          <w:tab w:val="left" w:pos="4580"/>
+          <w:tab w:val="left" w:pos="5496"/>
+          <w:tab w:val="left" w:pos="6412"/>
+          <w:tab w:val="left" w:pos="7328"/>
+          <w:tab w:val="left" w:pos="8244"/>
+          <w:tab w:val="left" w:pos="9160"/>
+          <w:tab w:val="left" w:pos="10076"/>
+          <w:tab w:val="left" w:pos="10992"/>
+          <w:tab w:val="left" w:pos="11908"/>
+          <w:tab w:val="left" w:pos="12824"/>
+          <w:tab w:val="left" w:pos="13740"/>
+          <w:tab w:val="left" w:pos="14656"/>
+        </w:tabs>
+        <w:spacing w:after="0" w:line="270" w:lineRule="atLeast"/>
+        <w:rPr>
+          <w:rFonts w:ascii="Courier New" w:eastAsia="Times New Roman" w:hAnsi="Courier New" w:cs="Courier New"/>
+          <w:color w:val="444746"/>
+          <w:sz w:val="21"/>
+          <w:szCs w:val="21"/>
+          <w:bdr w:val="none" w:sz="0" w:space="0" w:color="auto" w:frame="1"/>
+        </w:rPr>
+      </w:pPr>
+      <w:r>
+        <w:rPr>
+          <w:rFonts w:ascii="Courier New" w:eastAsia="Times New Roman" w:hAnsi="Courier New" w:cs="Courier New"/>
+          <w:color w:val="444746"/>
+          <w:sz w:val="21"/>
+          <w:szCs w:val="21"/>
+          <w:bdr w:val="none" w:sz="0" w:space="0" w:color="auto" w:frame="1"/>
+        </w:rPr>
+        <w:t xml:space="preserve">      </w:t>
+      </w:r>
+      <w:proofErr w:type="gramStart"/>
+      <w:r>
+        <w:rPr>
+          <w:rFonts w:ascii="Courier New" w:eastAsia="Times New Roman" w:hAnsi="Courier New" w:cs="Courier New"/>
+          <w:color w:val="8430CE"/>
+          <w:sz w:val="21"/>
+          <w:szCs w:val="21"/>
+          <w:bdr w:val="none" w:sz="0" w:space="0" w:color="auto" w:frame="1"/>
+        </w:rPr>
+        <w:t>return</w:t>
+      </w:r>
+      <w:proofErr w:type="gramEnd"/>
+      <w:r>
+        <w:rPr>
+          <w:rFonts w:ascii="Courier New" w:eastAsia="Times New Roman" w:hAnsi="Courier New" w:cs="Courier New"/>
+          <w:color w:val="444746"/>
+          <w:sz w:val="21"/>
+          <w:szCs w:val="21"/>
+          <w:bdr w:val="none" w:sz="0" w:space="0" w:color="auto" w:frame="1"/>
+        </w:rPr>
+        <w:t xml:space="preserve"> </w:t>
+      </w:r>
+      <w:proofErr w:type="spellStart"/>
+      <w:r>
+        <w:rPr>
+          <w:rFonts w:ascii="Courier New" w:eastAsia="Times New Roman" w:hAnsi="Courier New" w:cs="Courier New"/>
+          <w:color w:val="444746"/>
+          <w:sz w:val="21"/>
+          <w:szCs w:val="21"/>
+          <w:bdr w:val="none" w:sz="0" w:space="0" w:color="auto" w:frame="1"/>
+        </w:rPr>
+        <w:t>data.map</w:t>
+      </w:r>
+      <w:proofErr w:type="spellEnd"/>
+      <w:r>
+        <w:rPr>
+          <w:rFonts w:ascii="Courier New" w:eastAsia="Times New Roman" w:hAnsi="Courier New" w:cs="Courier New"/>
+          <w:color w:val="444746"/>
+          <w:sz w:val="21"/>
+          <w:szCs w:val="21"/>
+          <w:bdr w:val="none" w:sz="0" w:space="0" w:color="auto" w:frame="1"/>
+        </w:rPr>
+        <w:t>((</w:t>
+      </w:r>
+      <w:proofErr w:type="spellStart"/>
+      <w:r>
+        <w:rPr>
+          <w:rFonts w:ascii="Courier New" w:eastAsia="Times New Roman" w:hAnsi="Courier New" w:cs="Courier New"/>
+          <w:color w:val="444746"/>
+          <w:sz w:val="21"/>
+          <w:szCs w:val="21"/>
+          <w:bdr w:val="none" w:sz="0" w:space="0" w:color="auto" w:frame="1"/>
+        </w:rPr>
+        <w:t>json</w:t>
+      </w:r>
+      <w:proofErr w:type="spellEnd"/>
+      <w:r>
+        <w:rPr>
+          <w:rFonts w:ascii="Courier New" w:eastAsia="Times New Roman" w:hAnsi="Courier New" w:cs="Courier New"/>
+          <w:color w:val="444746"/>
+          <w:sz w:val="21"/>
+          <w:szCs w:val="21"/>
+          <w:bdr w:val="none" w:sz="0" w:space="0" w:color="auto" w:frame="1"/>
+        </w:rPr>
+        <w:t xml:space="preserve">) =&gt; </w:t>
+      </w:r>
+      <w:proofErr w:type="spellStart"/>
+      <w:r>
+        <w:rPr>
+          <w:rFonts w:ascii="Courier New" w:eastAsia="Times New Roman" w:hAnsi="Courier New" w:cs="Courier New"/>
+          <w:color w:val="444746"/>
+          <w:sz w:val="21"/>
+          <w:szCs w:val="21"/>
+          <w:bdr w:val="none" w:sz="0" w:space="0" w:color="auto" w:frame="1"/>
+        </w:rPr>
+        <w:t>Donor.fromJson</w:t>
+      </w:r>
+      <w:proofErr w:type="spellEnd"/>
+      <w:r>
+        <w:rPr>
+          <w:rFonts w:ascii="Courier New" w:eastAsia="Times New Roman" w:hAnsi="Courier New" w:cs="Courier New"/>
+          <w:color w:val="444746"/>
+          <w:sz w:val="21"/>
+          <w:szCs w:val="21"/>
+          <w:bdr w:val="none" w:sz="0" w:space="0" w:color="auto" w:frame="1"/>
+        </w:rPr>
+        <w:t>(</w:t>
+      </w:r>
+      <w:proofErr w:type="spellStart"/>
+      <w:r>
+        <w:rPr>
+          <w:rFonts w:ascii="Courier New" w:eastAsia="Times New Roman" w:hAnsi="Courier New" w:cs="Courier New"/>
+          <w:color w:val="444746"/>
+          <w:sz w:val="21"/>
+          <w:szCs w:val="21"/>
+          <w:bdr w:val="none" w:sz="0" w:space="0" w:color="auto" w:frame="1"/>
+        </w:rPr>
+        <w:t>json</w:t>
+      </w:r>
+      <w:proofErr w:type="spellEnd"/>
+      <w:r>
+        <w:rPr>
+          <w:rFonts w:ascii="Courier New" w:eastAsia="Times New Roman" w:hAnsi="Courier New" w:cs="Courier New"/>
+          <w:color w:val="444746"/>
+          <w:sz w:val="21"/>
+          <w:szCs w:val="21"/>
+          <w:bdr w:val="none" w:sz="0" w:space="0" w:color="auto" w:frame="1"/>
+        </w:rPr>
+        <w:t>)).</w:t>
+      </w:r>
+      <w:proofErr w:type="spellStart"/>
+      <w:r>
+        <w:rPr>
+          <w:rFonts w:ascii="Courier New" w:eastAsia="Times New Roman" w:hAnsi="Courier New" w:cs="Courier New"/>
+          <w:color w:val="444746"/>
+          <w:sz w:val="21"/>
+          <w:szCs w:val="21"/>
+          <w:bdr w:val="none" w:sz="0" w:space="0" w:color="auto" w:frame="1"/>
+        </w:rPr>
+        <w:t>toList</w:t>
+      </w:r>
+      <w:proofErr w:type="spellEnd"/>
+      <w:r>
+        <w:rPr>
+          <w:rFonts w:ascii="Courier New" w:eastAsia="Times New Roman" w:hAnsi="Courier New" w:cs="Courier New"/>
+          <w:color w:val="444746"/>
+          <w:sz w:val="21"/>
+          <w:szCs w:val="21"/>
+          <w:bdr w:val="none" w:sz="0" w:space="0" w:color="auto" w:frame="1"/>
+        </w:rPr>
+        <w:t>();</w:t>
+      </w:r>
+    </w:p>
+    <w:p>
+      <w:pPr>
+        <w:tabs>
+          <w:tab w:val="left" w:pos="916"/>
+          <w:tab w:val="left" w:pos="1832"/>
+          <w:tab w:val="left" w:pos="2748"/>
+          <w:tab w:val="left" w:pos="3664"/>
+          <w:tab w:val="left" w:pos="4580"/>
+          <w:tab w:val="left" w:pos="5496"/>
+          <w:tab w:val="left" w:pos="6412"/>
+          <w:tab w:val="left" w:pos="7328"/>
+          <w:tab w:val="left" w:pos="8244"/>
+          <w:tab w:val="left" w:pos="9160"/>
+          <w:tab w:val="left" w:pos="10076"/>
+          <w:tab w:val="left" w:pos="10992"/>
+          <w:tab w:val="left" w:pos="11908"/>
+          <w:tab w:val="left" w:pos="12824"/>
+          <w:tab w:val="left" w:pos="13740"/>
+          <w:tab w:val="left" w:pos="14656"/>
+        </w:tabs>
+        <w:spacing w:after="0" w:line="270" w:lineRule="atLeast"/>
+        <w:rPr>
+          <w:rFonts w:ascii="Courier New" w:eastAsia="Times New Roman" w:hAnsi="Courier New" w:cs="Courier New"/>
+          <w:color w:val="444746"/>
+          <w:sz w:val="21"/>
+          <w:szCs w:val="21"/>
+          <w:bdr w:val="none" w:sz="0" w:space="0" w:color="auto" w:frame="1"/>
+        </w:rPr>
+      </w:pPr>
+      <w:r>
+        <w:rPr>
+          <w:rFonts w:ascii="Courier New" w:eastAsia="Times New Roman" w:hAnsi="Courier New" w:cs="Courier New"/>
+          <w:color w:val="444746"/>
+          <w:sz w:val="21"/>
+          <w:szCs w:val="21"/>
+          <w:bdr w:val="none" w:sz="0" w:space="0" w:color="auto" w:frame="1"/>
+        </w:rPr>
+        <w:t xml:space="preserve">    } </w:t>
+      </w:r>
+      <w:r>
+        <w:rPr>
+          <w:rFonts w:ascii="Courier New" w:eastAsia="Times New Roman" w:hAnsi="Courier New" w:cs="Courier New"/>
+          <w:color w:val="8430CE"/>
+          <w:sz w:val="21"/>
+          <w:szCs w:val="21"/>
+          <w:bdr w:val="none" w:sz="0" w:space="0" w:color="auto" w:frame="1"/>
+        </w:rPr>
+        <w:t>else</w:t>
+      </w:r>
+      <w:r>
+        <w:rPr>
+          <w:rFonts w:ascii="Courier New" w:eastAsia="Times New Roman" w:hAnsi="Courier New" w:cs="Courier New"/>
+          <w:color w:val="444746"/>
+          <w:sz w:val="21"/>
+          <w:szCs w:val="21"/>
+          <w:bdr w:val="none" w:sz="0" w:space="0" w:color="auto" w:frame="1"/>
+        </w:rPr>
+        <w:t xml:space="preserve"> {</w:t>
+      </w:r>
+    </w:p>
+    <w:p>
+      <w:pPr>
+        <w:tabs>
+          <w:tab w:val="left" w:pos="916"/>
+          <w:tab w:val="left" w:pos="1832"/>
+          <w:tab w:val="left" w:pos="2748"/>
+          <w:tab w:val="left" w:pos="3664"/>
+          <w:tab w:val="left" w:pos="4580"/>
+          <w:tab w:val="left" w:pos="5496"/>
+          <w:tab w:val="left" w:pos="6412"/>
+          <w:tab w:val="left" w:pos="7328"/>
+          <w:tab w:val="left" w:pos="8244"/>
+          <w:tab w:val="left" w:pos="9160"/>
+          <w:tab w:val="left" w:pos="10076"/>
+          <w:tab w:val="left" w:pos="10992"/>
+          <w:tab w:val="left" w:pos="11908"/>
+          <w:tab w:val="left" w:pos="12824"/>
+          <w:tab w:val="left" w:pos="13740"/>
+          <w:tab w:val="left" w:pos="14656"/>
+        </w:tabs>
+        <w:spacing w:after="0" w:line="270" w:lineRule="atLeast"/>
+        <w:rPr>
+          <w:rFonts w:ascii="Courier New" w:eastAsia="Times New Roman" w:hAnsi="Courier New" w:cs="Courier New"/>
+          <w:color w:val="444746"/>
+          <w:sz w:val="21"/>
+          <w:szCs w:val="21"/>
+          <w:bdr w:val="none" w:sz="0" w:space="0" w:color="auto" w:frame="1"/>
+        </w:rPr>
+      </w:pPr>
+      <w:r>
+        <w:rPr>
+          <w:rFonts w:ascii="Courier New" w:eastAsia="Times New Roman" w:hAnsi="Courier New" w:cs="Courier New"/>
+          <w:color w:val="444746"/>
+          <w:sz w:val="21"/>
+          <w:szCs w:val="21"/>
+          <w:bdr w:val="none" w:sz="0" w:space="0" w:color="auto" w:frame="1"/>
+        </w:rPr>
+        <w:t xml:space="preserve">      </w:t>
+      </w:r>
+      <w:proofErr w:type="gramStart"/>
+      <w:r>
+        <w:rPr>
+          <w:rFonts w:ascii="Courier New" w:eastAsia="Times New Roman" w:hAnsi="Courier New" w:cs="Courier New"/>
+          <w:color w:val="8430CE"/>
+          <w:sz w:val="21"/>
+          <w:szCs w:val="21"/>
+          <w:bdr w:val="none" w:sz="0" w:space="0" w:color="auto" w:frame="1"/>
+        </w:rPr>
+        <w:t>throw</w:t>
+      </w:r>
+      <w:proofErr w:type="gramEnd"/>
+      <w:r>
+        <w:rPr>
+          <w:rFonts w:ascii="Courier New" w:eastAsia="Times New Roman" w:hAnsi="Courier New" w:cs="Courier New"/>
+          <w:color w:val="444746"/>
+          <w:sz w:val="21"/>
+          <w:szCs w:val="21"/>
+          <w:bdr w:val="none" w:sz="0" w:space="0" w:color="auto" w:frame="1"/>
+        </w:rPr>
+        <w:t xml:space="preserve"> Exception(</w:t>
+      </w:r>
+      <w:r>
+        <w:rPr>
+          <w:rFonts w:ascii="Courier New" w:eastAsia="Times New Roman" w:hAnsi="Courier New" w:cs="Courier New"/>
+          <w:color w:val="188038"/>
+          <w:sz w:val="21"/>
+          <w:szCs w:val="21"/>
+          <w:bdr w:val="none" w:sz="0" w:space="0" w:color="auto" w:frame="1"/>
+        </w:rPr>
+        <w:t>'Failed to load donors'</w:t>
+      </w:r>
+      <w:r>
+        <w:rPr>
+          <w:rFonts w:ascii="Courier New" w:eastAsia="Times New Roman" w:hAnsi="Courier New" w:cs="Courier New"/>
+          <w:color w:val="444746"/>
+          <w:sz w:val="21"/>
+          <w:szCs w:val="21"/>
+          <w:bdr w:val="none" w:sz="0" w:space="0" w:color="auto" w:frame="1"/>
+        </w:rPr>
+        <w:t>);</w:t>
+      </w:r>
+    </w:p>
+    <w:p>
+      <w:pPr>
+        <w:tabs>
+          <w:tab w:val="left" w:pos="916"/>
+          <w:tab w:val="left" w:pos="1832"/>
+          <w:tab w:val="left" w:pos="2748"/>
+          <w:tab w:val="left" w:pos="3664"/>
+          <w:tab w:val="left" w:pos="4580"/>
+          <w:tab w:val="left" w:pos="5496"/>
+          <w:tab w:val="left" w:pos="6412"/>
+          <w:tab w:val="left" w:pos="7328"/>
+          <w:tab w:val="left" w:pos="8244"/>
+          <w:tab w:val="left" w:pos="9160"/>
+          <w:tab w:val="left" w:pos="10076"/>
+          <w:tab w:val="left" w:pos="10992"/>
+          <w:tab w:val="left" w:pos="11908"/>
+          <w:tab w:val="left" w:pos="12824"/>
+          <w:tab w:val="left" w:pos="13740"/>
+          <w:tab w:val="left" w:pos="14656"/>
+        </w:tabs>
+        <w:spacing w:after="0" w:line="270" w:lineRule="atLeast"/>
+        <w:rPr>
+          <w:rFonts w:ascii="Courier New" w:eastAsia="Times New Roman" w:hAnsi="Courier New" w:cs="Courier New"/>
+          <w:color w:val="444746"/>
+          <w:sz w:val="21"/>
+          <w:szCs w:val="21"/>
+          <w:bdr w:val="none" w:sz="0" w:space="0" w:color="auto" w:frame="1"/>
+        </w:rPr>
+      </w:pPr>
+      <w:r>
+        <w:rPr>
+          <w:rFonts w:ascii="Courier New" w:eastAsia="Times New Roman" w:hAnsi="Courier New" w:cs="Courier New"/>
+          <w:color w:val="444746"/>
+          <w:sz w:val="21"/>
+          <w:szCs w:val="21"/>
+          <w:bdr w:val="none" w:sz="0" w:space="0" w:color="auto" w:frame="1"/>
+        </w:rPr>
+        <w:t xml:space="preserve">    }</w:t>
+      </w:r>
+    </w:p>
+    <w:p>
+      <w:pPr>
+        <w:tabs>
+          <w:tab w:val="left" w:pos="916"/>
+          <w:tab w:val="left" w:pos="1832"/>
+          <w:tab w:val="left" w:pos="2748"/>
+          <w:tab w:val="left" w:pos="3664"/>
+          <w:tab w:val="left" w:pos="4580"/>
+          <w:tab w:val="left" w:pos="5496"/>
+          <w:tab w:val="left" w:pos="6412"/>
+          <w:tab w:val="left" w:pos="7328"/>
+          <w:tab w:val="left" w:pos="8244"/>
+          <w:tab w:val="left" w:pos="9160"/>
+          <w:tab w:val="left" w:pos="10076"/>
+          <w:tab w:val="left" w:pos="10992"/>
+          <w:tab w:val="left" w:pos="11908"/>
+          <w:tab w:val="left" w:pos="12824"/>
+          <w:tab w:val="left" w:pos="13740"/>
+          <w:tab w:val="left" w:pos="14656"/>
+        </w:tabs>
+        <w:spacing w:after="0" w:line="270" w:lineRule="atLeast"/>
+        <w:rPr>
+          <w:rFonts w:ascii="Courier New" w:eastAsia="Times New Roman" w:hAnsi="Courier New" w:cs="Courier New"/>
+          <w:color w:val="444746"/>
+          <w:sz w:val="21"/>
+          <w:szCs w:val="21"/>
+          <w:bdr w:val="none" w:sz="0" w:space="0" w:color="auto" w:frame="1"/>
+        </w:rPr>
+      </w:pPr>
+      <w:r>
+        <w:rPr>
+          <w:rFonts w:ascii="Courier New" w:eastAsia="Times New Roman" w:hAnsi="Courier New" w:cs="Courier New"/>
+          <w:color w:val="444746"/>
+          <w:sz w:val="21"/>
+          <w:szCs w:val="21"/>
+          <w:bdr w:val="none" w:sz="0" w:space="0" w:color="auto" w:frame="1"/>
+        </w:rPr>
+        <w:t xml:space="preserve">  }</w:t>
+      </w:r>
+    </w:p>
+    <w:p>
+      <w:pPr>
+        <w:tabs>
+          <w:tab w:val="left" w:pos="916"/>
+          <w:tab w:val="left" w:pos="1832"/>
+          <w:tab w:val="left" w:pos="2748"/>
+          <w:tab w:val="left" w:pos="3664"/>
+          <w:tab w:val="left" w:pos="4580"/>
+          <w:tab w:val="left" w:pos="5496"/>
+          <w:tab w:val="left" w:pos="6412"/>
+          <w:tab w:val="left" w:pos="7328"/>
+          <w:tab w:val="left" w:pos="8244"/>
+          <w:tab w:val="left" w:pos="9160"/>
+          <w:tab w:val="left" w:pos="10076"/>
+          <w:tab w:val="left" w:pos="10992"/>
+          <w:tab w:val="left" w:pos="11908"/>
+          <w:tab w:val="left" w:pos="12824"/>
+          <w:tab w:val="left" w:pos="13740"/>
+          <w:tab w:val="left" w:pos="14656"/>
+        </w:tabs>
+        <w:spacing w:after="0" w:line="270" w:lineRule="atLeast"/>
+        <w:rPr>
+          <w:rFonts w:ascii="Courier New" w:eastAsia="Times New Roman" w:hAnsi="Courier New" w:cs="Courier New"/>
+          <w:color w:val="444746"/>
+          <w:sz w:val="21"/>
+          <w:szCs w:val="21"/>
+          <w:bdr w:val="none" w:sz="0" w:space="0" w:color="auto" w:frame="1"/>
+        </w:rPr>
+      </w:pPr>
+    </w:p>
+    <w:p>
+      <w:pPr>
+        <w:tabs>
+          <w:tab w:val="left" w:pos="916"/>
+          <w:tab w:val="left" w:pos="1832"/>
+          <w:tab w:val="left" w:pos="2748"/>
+          <w:tab w:val="left" w:pos="3664"/>
+          <w:tab w:val="left" w:pos="4580"/>
+          <w:tab w:val="left" w:pos="5496"/>
+          <w:tab w:val="left" w:pos="6412"/>
+          <w:tab w:val="left" w:pos="7328"/>
+          <w:tab w:val="left" w:pos="8244"/>
+          <w:tab w:val="left" w:pos="9160"/>
+          <w:tab w:val="left" w:pos="10076"/>
+          <w:tab w:val="left" w:pos="10992"/>
+          <w:tab w:val="left" w:pos="11908"/>
+          <w:tab w:val="left" w:pos="12824"/>
+          <w:tab w:val="left" w:pos="13740"/>
+          <w:tab w:val="left" w:pos="14656"/>
+        </w:tabs>
+        <w:spacing w:after="0" w:line="270" w:lineRule="atLeast"/>
+        <w:rPr>
+          <w:rFonts w:ascii="Courier New" w:eastAsia="Times New Roman" w:hAnsi="Courier New" w:cs="Courier New"/>
+          <w:color w:val="444746"/>
+          <w:sz w:val="21"/>
+          <w:szCs w:val="21"/>
+          <w:bdr w:val="none" w:sz="0" w:space="0" w:color="auto" w:frame="1"/>
+        </w:rPr>
+      </w:pPr>
+      <w:r>
+        <w:rPr>
+          <w:rFonts w:ascii="Courier New" w:eastAsia="Times New Roman" w:hAnsi="Courier New" w:cs="Courier New"/>
+          <w:color w:val="444746"/>
+          <w:sz w:val="21"/>
+          <w:szCs w:val="21"/>
+          <w:bdr w:val="none" w:sz="0" w:space="0" w:color="auto" w:frame="1"/>
+        </w:rPr>
+        <w:t xml:space="preserve">  </w:t>
+      </w:r>
+      <w:r>
+        <w:rPr>
+          <w:rFonts w:ascii="Courier New" w:eastAsia="Times New Roman" w:hAnsi="Courier New" w:cs="Courier New"/>
+          <w:color w:val="5F6368"/>
+          <w:sz w:val="21"/>
+          <w:szCs w:val="21"/>
+          <w:bdr w:val="none" w:sz="0" w:space="0" w:color="auto" w:frame="1"/>
+        </w:rPr>
+        <w:t>// ... other API methods</w:t>
+      </w:r>
+    </w:p>
+    <w:p>
+      <w:pPr>
+        <w:tabs>
+          <w:tab w:val="left" w:pos="916"/>
+          <w:tab w:val="left" w:pos="1832"/>
+          <w:tab w:val="left" w:pos="2748"/>
+          <w:tab w:val="left" w:pos="3664"/>
+          <w:tab w:val="left" w:pos="4580"/>
+          <w:tab w:val="left" w:pos="5496"/>
+          <w:tab w:val="left" w:pos="6412"/>
+          <w:tab w:val="left" w:pos="7328"/>
+          <w:tab w:val="left" w:pos="8244"/>
+          <w:tab w:val="left" w:pos="9160"/>
+          <w:tab w:val="left" w:pos="10076"/>
+          <w:tab w:val="left" w:pos="10992"/>
+          <w:tab w:val="left" w:pos="11908"/>
+          <w:tab w:val="left" w:pos="12824"/>
+          <w:tab w:val="left" w:pos="13740"/>
+          <w:tab w:val="left" w:pos="14656"/>
+        </w:tabs>
+        <w:spacing w:after="0" w:line="270" w:lineRule="atLeast"/>
+        <w:rPr>
+          <w:rFonts w:ascii="Courier New" w:eastAsia="Times New Roman" w:hAnsi="Courier New" w:cs="Courier New"/>
+          <w:color w:val="444746"/>
+          <w:sz w:val="21"/>
+          <w:szCs w:val="21"/>
+          <w:bdr w:val="none" w:sz="0" w:space="0" w:color="auto" w:frame="1"/>
+        </w:rPr>
+      </w:pPr>
+      <w:r>
+        <w:rPr>
+          <w:rFonts w:ascii="Courier New" w:eastAsia="Times New Roman" w:hAnsi="Courier New" w:cs="Courier New"/>
+          <w:color w:val="444746"/>
+          <w:sz w:val="21"/>
+          <w:szCs w:val="21"/>
+          <w:bdr w:val="none" w:sz="0" w:space="0" w:color="auto" w:frame="1"/>
+        </w:rPr>
+        <w:t>}</w:t>
+      </w:r>
+    </w:p>
+    <w:p>
+      <w:pPr>
+        <w:spacing w:before="660" w:after="240" w:line="360" w:lineRule="atLeast"/>
+        <w:outlineLvl w:val="2"/>
+        <w:rPr>
+          <w:rFonts w:ascii="Arial" w:eastAsia="Times New Roman" w:hAnsi="Arial" w:cs="Arial"/>
+          <w:b/>
+          <w:bCs/>
+          <w:color w:val="1F1F1F"/>
+          <w:sz w:val="24"/>
+          <w:szCs w:val="24"/>
+        </w:rPr>
+      </w:pPr>
+      <w:r>
+        <w:rPr>
+          <w:rFonts w:ascii="Arial" w:eastAsia="Times New Roman" w:hAnsi="Arial" w:cs="Arial"/>
+          <w:b/>
+          <w:bCs/>
+          <w:color w:val="1F1F1F"/>
+          <w:sz w:val="24"/>
+          <w:szCs w:val="24"/>
+        </w:rPr>
+        <w:lastRenderedPageBreak/>
+        <w:t>Create Models</w:t>
+      </w:r>
+    </w:p>
+    <w:p>
+      <w:pPr>
+        <w:spacing w:before="240" w:after="240" w:line="420" w:lineRule="atLeast"/>
+        <w:rPr>
+          <w:rFonts w:ascii="Arial" w:eastAsia="Times New Roman" w:hAnsi="Arial" w:cs="Arial"/>
+          <w:color w:val="1F1F1F"/>
+          <w:sz w:val="24"/>
+          <w:szCs w:val="24"/>
+        </w:rPr>
+      </w:pPr>
+      <w:r>
+        <w:rPr>
+          <w:rFonts w:ascii="Arial" w:eastAsia="Times New Roman" w:hAnsi="Arial" w:cs="Arial"/>
+          <w:color w:val="1F1F1F"/>
+          <w:sz w:val="24"/>
+          <w:szCs w:val="24"/>
+        </w:rPr>
+        <w:t>Define models to represent data from the backend:</w:t>
+      </w:r>
+    </w:p>
+    <w:p>
+      <w:pPr>
+        <w:spacing w:after="0" w:line="360" w:lineRule="atLeast"/>
+        <w:rPr>
+          <w:rFonts w:ascii="Arial" w:eastAsia="Times New Roman" w:hAnsi="Arial" w:cs="Arial"/>
+          <w:color w:val="444746"/>
+          <w:sz w:val="24"/>
+          <w:szCs w:val="24"/>
+        </w:rPr>
+      </w:pPr>
+      <w:r>
+        <w:rPr>
+          <w:rFonts w:ascii="Arial" w:eastAsia="Times New Roman" w:hAnsi="Arial" w:cs="Arial"/>
+          <w:color w:val="444746"/>
+          <w:sz w:val="24"/>
+          <w:szCs w:val="24"/>
+          <w:bdr w:val="none" w:sz="0" w:space="0" w:color="auto" w:frame="1"/>
+        </w:rPr>
+        <w:t>Dart</w:t>
+      </w:r>
+    </w:p>
+    <w:p>
+      <w:pPr>
+        <w:tabs>
+          <w:tab w:val="left" w:pos="916"/>
+          <w:tab w:val="left" w:pos="1832"/>
+          <w:tab w:val="left" w:pos="2748"/>
+          <w:tab w:val="left" w:pos="3664"/>
+          <w:tab w:val="left" w:pos="4580"/>
+          <w:tab w:val="left" w:pos="5496"/>
+          <w:tab w:val="left" w:pos="6412"/>
+          <w:tab w:val="left" w:pos="7328"/>
+          <w:tab w:val="left" w:pos="8244"/>
+          <w:tab w:val="left" w:pos="9160"/>
+          <w:tab w:val="left" w:pos="10076"/>
+          <w:tab w:val="left" w:pos="10992"/>
+          <w:tab w:val="left" w:pos="11908"/>
+          <w:tab w:val="left" w:pos="12824"/>
+          <w:tab w:val="left" w:pos="13740"/>
+          <w:tab w:val="left" w:pos="14656"/>
+        </w:tabs>
+        <w:spacing w:after="0" w:line="270" w:lineRule="atLeast"/>
+        <w:rPr>
+          <w:rFonts w:ascii="Courier New" w:eastAsia="Times New Roman" w:hAnsi="Courier New" w:cs="Courier New"/>
+          <w:color w:val="444746"/>
+          <w:sz w:val="21"/>
+          <w:szCs w:val="21"/>
+          <w:bdr w:val="none" w:sz="0" w:space="0" w:color="auto" w:frame="1"/>
+        </w:rPr>
+      </w:pPr>
+      <w:proofErr w:type="gramStart"/>
+      <w:r>
+        <w:rPr>
+          <w:rFonts w:ascii="Courier New" w:eastAsia="Times New Roman" w:hAnsi="Courier New" w:cs="Courier New"/>
+          <w:color w:val="8430CE"/>
+          <w:sz w:val="21"/>
+          <w:szCs w:val="21"/>
+          <w:bdr w:val="none" w:sz="0" w:space="0" w:color="auto" w:frame="1"/>
+        </w:rPr>
+        <w:t>class</w:t>
+      </w:r>
+      <w:proofErr w:type="gramEnd"/>
+      <w:r>
+        <w:rPr>
+          <w:rFonts w:ascii="Courier New" w:eastAsia="Times New Roman" w:hAnsi="Courier New" w:cs="Courier New"/>
+          <w:color w:val="996900"/>
+          <w:sz w:val="21"/>
+          <w:szCs w:val="21"/>
+          <w:bdr w:val="none" w:sz="0" w:space="0" w:color="auto" w:frame="1"/>
+        </w:rPr>
+        <w:t xml:space="preserve"> Donor </w:t>
+      </w:r>
+      <w:r>
+        <w:rPr>
+          <w:rFonts w:ascii="Courier New" w:eastAsia="Times New Roman" w:hAnsi="Courier New" w:cs="Courier New"/>
+          <w:color w:val="444746"/>
+          <w:sz w:val="21"/>
+          <w:szCs w:val="21"/>
+          <w:bdr w:val="none" w:sz="0" w:space="0" w:color="auto" w:frame="1"/>
+        </w:rPr>
+        <w:t>{</w:t>
+      </w:r>
+    </w:p>
+    <w:p>
+      <w:pPr>
+        <w:tabs>
+          <w:tab w:val="left" w:pos="916"/>
+          <w:tab w:val="left" w:pos="1832"/>
+          <w:tab w:val="left" w:pos="2748"/>
+          <w:tab w:val="left" w:pos="3664"/>
+          <w:tab w:val="left" w:pos="4580"/>
+          <w:tab w:val="left" w:pos="5496"/>
+          <w:tab w:val="left" w:pos="6412"/>
+          <w:tab w:val="left" w:pos="7328"/>
+          <w:tab w:val="left" w:pos="8244"/>
+          <w:tab w:val="left" w:pos="9160"/>
+          <w:tab w:val="left" w:pos="10076"/>
+          <w:tab w:val="left" w:pos="10992"/>
+          <w:tab w:val="left" w:pos="11908"/>
+          <w:tab w:val="left" w:pos="12824"/>
+          <w:tab w:val="left" w:pos="13740"/>
+          <w:tab w:val="left" w:pos="14656"/>
+        </w:tabs>
+        <w:spacing w:after="0" w:line="270" w:lineRule="atLeast"/>
+        <w:rPr>
+          <w:rFonts w:ascii="Courier New" w:eastAsia="Times New Roman" w:hAnsi="Courier New" w:cs="Courier New"/>
+          <w:color w:val="444746"/>
+          <w:sz w:val="21"/>
+          <w:szCs w:val="21"/>
+          <w:bdr w:val="none" w:sz="0" w:space="0" w:color="auto" w:frame="1"/>
+        </w:rPr>
+      </w:pPr>
+      <w:r>
+        <w:rPr>
+          <w:rFonts w:ascii="Courier New" w:eastAsia="Times New Roman" w:hAnsi="Courier New" w:cs="Courier New"/>
+          <w:color w:val="444746"/>
+          <w:sz w:val="21"/>
+          <w:szCs w:val="21"/>
+          <w:bdr w:val="none" w:sz="0" w:space="0" w:color="auto" w:frame="1"/>
+        </w:rPr>
+        <w:t xml:space="preserve">  </w:t>
+      </w:r>
+      <w:proofErr w:type="gramStart"/>
+      <w:r>
+        <w:rPr>
+          <w:rFonts w:ascii="Courier New" w:eastAsia="Times New Roman" w:hAnsi="Courier New" w:cs="Courier New"/>
+          <w:color w:val="8430CE"/>
+          <w:sz w:val="21"/>
+          <w:szCs w:val="21"/>
+          <w:bdr w:val="none" w:sz="0" w:space="0" w:color="auto" w:frame="1"/>
+        </w:rPr>
+        <w:t>final</w:t>
+      </w:r>
+      <w:proofErr w:type="gramEnd"/>
+      <w:r>
+        <w:rPr>
+          <w:rFonts w:ascii="Courier New" w:eastAsia="Times New Roman" w:hAnsi="Courier New" w:cs="Courier New"/>
+          <w:color w:val="444746"/>
+          <w:sz w:val="21"/>
+          <w:szCs w:val="21"/>
+          <w:bdr w:val="none" w:sz="0" w:space="0" w:color="auto" w:frame="1"/>
+        </w:rPr>
+        <w:t xml:space="preserve"> </w:t>
+      </w:r>
+      <w:proofErr w:type="spellStart"/>
+      <w:r>
+        <w:rPr>
+          <w:rFonts w:ascii="Courier New" w:eastAsia="Times New Roman" w:hAnsi="Courier New" w:cs="Courier New"/>
+          <w:color w:val="1967D2"/>
+          <w:sz w:val="21"/>
+          <w:szCs w:val="21"/>
+          <w:bdr w:val="none" w:sz="0" w:space="0" w:color="auto" w:frame="1"/>
+        </w:rPr>
+        <w:t>int</w:t>
+      </w:r>
+      <w:proofErr w:type="spellEnd"/>
+      <w:r>
+        <w:rPr>
+          <w:rFonts w:ascii="Courier New" w:eastAsia="Times New Roman" w:hAnsi="Courier New" w:cs="Courier New"/>
+          <w:color w:val="444746"/>
+          <w:sz w:val="21"/>
+          <w:szCs w:val="21"/>
+          <w:bdr w:val="none" w:sz="0" w:space="0" w:color="auto" w:frame="1"/>
+        </w:rPr>
+        <w:t xml:space="preserve"> id;</w:t>
+      </w:r>
+    </w:p>
+    <w:p>
+      <w:pPr>
+        <w:tabs>
+          <w:tab w:val="left" w:pos="916"/>
+          <w:tab w:val="left" w:pos="1832"/>
+          <w:tab w:val="left" w:pos="2748"/>
+          <w:tab w:val="left" w:pos="3664"/>
+          <w:tab w:val="left" w:pos="4580"/>
+          <w:tab w:val="left" w:pos="5496"/>
+          <w:tab w:val="left" w:pos="6412"/>
+          <w:tab w:val="left" w:pos="7328"/>
+          <w:tab w:val="left" w:pos="8244"/>
+          <w:tab w:val="left" w:pos="9160"/>
+          <w:tab w:val="left" w:pos="10076"/>
+          <w:tab w:val="left" w:pos="10992"/>
+          <w:tab w:val="left" w:pos="11908"/>
+          <w:tab w:val="left" w:pos="12824"/>
+          <w:tab w:val="left" w:pos="13740"/>
+          <w:tab w:val="left" w:pos="14656"/>
+        </w:tabs>
+        <w:spacing w:after="0" w:line="270" w:lineRule="atLeast"/>
+        <w:rPr>
+          <w:rFonts w:ascii="Courier New" w:eastAsia="Times New Roman" w:hAnsi="Courier New" w:cs="Courier New"/>
+          <w:color w:val="444746"/>
+          <w:sz w:val="21"/>
+          <w:szCs w:val="21"/>
+          <w:bdr w:val="none" w:sz="0" w:space="0" w:color="auto" w:frame="1"/>
+        </w:rPr>
+      </w:pPr>
+      <w:r>
+        <w:rPr>
+          <w:rFonts w:ascii="Courier New" w:eastAsia="Times New Roman" w:hAnsi="Courier New" w:cs="Courier New"/>
+          <w:color w:val="444746"/>
+          <w:sz w:val="21"/>
+          <w:szCs w:val="21"/>
+          <w:bdr w:val="none" w:sz="0" w:space="0" w:color="auto" w:frame="1"/>
+        </w:rPr>
+        <w:t xml:space="preserve">  </w:t>
+      </w:r>
+      <w:proofErr w:type="gramStart"/>
+      <w:r>
+        <w:rPr>
+          <w:rFonts w:ascii="Courier New" w:eastAsia="Times New Roman" w:hAnsi="Courier New" w:cs="Courier New"/>
+          <w:color w:val="8430CE"/>
+          <w:sz w:val="21"/>
+          <w:szCs w:val="21"/>
+          <w:bdr w:val="none" w:sz="0" w:space="0" w:color="auto" w:frame="1"/>
+        </w:rPr>
+        <w:t>final</w:t>
+      </w:r>
+      <w:proofErr w:type="gramEnd"/>
+      <w:r>
+        <w:rPr>
+          <w:rFonts w:ascii="Courier New" w:eastAsia="Times New Roman" w:hAnsi="Courier New" w:cs="Courier New"/>
+          <w:color w:val="444746"/>
+          <w:sz w:val="21"/>
+          <w:szCs w:val="21"/>
+          <w:bdr w:val="none" w:sz="0" w:space="0" w:color="auto" w:frame="1"/>
+        </w:rPr>
+        <w:t xml:space="preserve"> </w:t>
+      </w:r>
+      <w:r>
+        <w:rPr>
+          <w:rFonts w:ascii="Courier New" w:eastAsia="Times New Roman" w:hAnsi="Courier New" w:cs="Courier New"/>
+          <w:color w:val="1967D2"/>
+          <w:sz w:val="21"/>
+          <w:szCs w:val="21"/>
+          <w:bdr w:val="none" w:sz="0" w:space="0" w:color="auto" w:frame="1"/>
+        </w:rPr>
+        <w:t>String</w:t>
+      </w:r>
+      <w:r>
+        <w:rPr>
+          <w:rFonts w:ascii="Courier New" w:eastAsia="Times New Roman" w:hAnsi="Courier New" w:cs="Courier New"/>
+          <w:color w:val="444746"/>
+          <w:sz w:val="21"/>
+          <w:szCs w:val="21"/>
+          <w:bdr w:val="none" w:sz="0" w:space="0" w:color="auto" w:frame="1"/>
+        </w:rPr>
+        <w:t xml:space="preserve"> name;</w:t>
+      </w:r>
+    </w:p>
+    <w:p>
+      <w:pPr>
+        <w:tabs>
+          <w:tab w:val="left" w:pos="916"/>
+          <w:tab w:val="left" w:pos="1832"/>
+          <w:tab w:val="left" w:pos="2748"/>
+          <w:tab w:val="left" w:pos="3664"/>
+          <w:tab w:val="left" w:pos="4580"/>
+          <w:tab w:val="left" w:pos="5496"/>
+          <w:tab w:val="left" w:pos="6412"/>
+          <w:tab w:val="left" w:pos="7328"/>
+          <w:tab w:val="left" w:pos="8244"/>
+          <w:tab w:val="left" w:pos="9160"/>
+          <w:tab w:val="left" w:pos="10076"/>
+          <w:tab w:val="left" w:pos="10992"/>
+          <w:tab w:val="left" w:pos="11908"/>
+          <w:tab w:val="left" w:pos="12824"/>
+          <w:tab w:val="left" w:pos="13740"/>
+          <w:tab w:val="left" w:pos="14656"/>
+        </w:tabs>
+        <w:spacing w:after="0" w:line="270" w:lineRule="atLeast"/>
+        <w:rPr>
+          <w:rFonts w:ascii="Courier New" w:eastAsia="Times New Roman" w:hAnsi="Courier New" w:cs="Courier New"/>
+          <w:color w:val="444746"/>
+          <w:sz w:val="21"/>
+          <w:szCs w:val="21"/>
+          <w:bdr w:val="none" w:sz="0" w:space="0" w:color="auto" w:frame="1"/>
+        </w:rPr>
+      </w:pPr>
+      <w:r>
+        <w:rPr>
+          <w:rFonts w:ascii="Courier New" w:eastAsia="Times New Roman" w:hAnsi="Courier New" w:cs="Courier New"/>
+          <w:color w:val="444746"/>
+          <w:sz w:val="21"/>
+          <w:szCs w:val="21"/>
+          <w:bdr w:val="none" w:sz="0" w:space="0" w:color="auto" w:frame="1"/>
+        </w:rPr>
+        <w:t xml:space="preserve">  </w:t>
+      </w:r>
+      <w:proofErr w:type="gramStart"/>
+      <w:r>
+        <w:rPr>
+          <w:rFonts w:ascii="Courier New" w:eastAsia="Times New Roman" w:hAnsi="Courier New" w:cs="Courier New"/>
+          <w:color w:val="8430CE"/>
+          <w:sz w:val="21"/>
+          <w:szCs w:val="21"/>
+          <w:bdr w:val="none" w:sz="0" w:space="0" w:color="auto" w:frame="1"/>
+        </w:rPr>
+        <w:t>final</w:t>
+      </w:r>
+      <w:proofErr w:type="gramEnd"/>
+      <w:r>
+        <w:rPr>
+          <w:rFonts w:ascii="Courier New" w:eastAsia="Times New Roman" w:hAnsi="Courier New" w:cs="Courier New"/>
+          <w:color w:val="444746"/>
+          <w:sz w:val="21"/>
+          <w:szCs w:val="21"/>
+          <w:bdr w:val="none" w:sz="0" w:space="0" w:color="auto" w:frame="1"/>
+        </w:rPr>
+        <w:t xml:space="preserve"> </w:t>
+      </w:r>
+      <w:r>
+        <w:rPr>
+          <w:rFonts w:ascii="Courier New" w:eastAsia="Times New Roman" w:hAnsi="Courier New" w:cs="Courier New"/>
+          <w:color w:val="1967D2"/>
+          <w:sz w:val="21"/>
+          <w:szCs w:val="21"/>
+          <w:bdr w:val="none" w:sz="0" w:space="0" w:color="auto" w:frame="1"/>
+        </w:rPr>
+        <w:t>String</w:t>
+      </w:r>
+      <w:r>
+        <w:rPr>
+          <w:rFonts w:ascii="Courier New" w:eastAsia="Times New Roman" w:hAnsi="Courier New" w:cs="Courier New"/>
+          <w:color w:val="444746"/>
+          <w:sz w:val="21"/>
+          <w:szCs w:val="21"/>
+          <w:bdr w:val="none" w:sz="0" w:space="0" w:color="auto" w:frame="1"/>
+        </w:rPr>
+        <w:t xml:space="preserve"> email;</w:t>
+      </w:r>
+    </w:p>
+    <w:p>
+      <w:pPr>
+        <w:tabs>
+          <w:tab w:val="left" w:pos="916"/>
+          <w:tab w:val="left" w:pos="1832"/>
+          <w:tab w:val="left" w:pos="2748"/>
+          <w:tab w:val="left" w:pos="3664"/>
+          <w:tab w:val="left" w:pos="4580"/>
+          <w:tab w:val="left" w:pos="5496"/>
+          <w:tab w:val="left" w:pos="6412"/>
+          <w:tab w:val="left" w:pos="7328"/>
+          <w:tab w:val="left" w:pos="8244"/>
+          <w:tab w:val="left" w:pos="9160"/>
+          <w:tab w:val="left" w:pos="10076"/>
+          <w:tab w:val="left" w:pos="10992"/>
+          <w:tab w:val="left" w:pos="11908"/>
+          <w:tab w:val="left" w:pos="12824"/>
+          <w:tab w:val="left" w:pos="13740"/>
+          <w:tab w:val="left" w:pos="14656"/>
+        </w:tabs>
+        <w:spacing w:after="0" w:line="270" w:lineRule="atLeast"/>
+        <w:rPr>
+          <w:rFonts w:ascii="Courier New" w:eastAsia="Times New Roman" w:hAnsi="Courier New" w:cs="Courier New"/>
+          <w:color w:val="444746"/>
+          <w:sz w:val="21"/>
+          <w:szCs w:val="21"/>
+          <w:bdr w:val="none" w:sz="0" w:space="0" w:color="auto" w:frame="1"/>
+        </w:rPr>
+      </w:pPr>
+      <w:r>
+        <w:rPr>
+          <w:rFonts w:ascii="Courier New" w:eastAsia="Times New Roman" w:hAnsi="Courier New" w:cs="Courier New"/>
+          <w:color w:val="444746"/>
+          <w:sz w:val="21"/>
+          <w:szCs w:val="21"/>
+          <w:bdr w:val="none" w:sz="0" w:space="0" w:color="auto" w:frame="1"/>
+        </w:rPr>
+        <w:t xml:space="preserve">  </w:t>
+      </w:r>
+      <w:r>
+        <w:rPr>
+          <w:rFonts w:ascii="Courier New" w:eastAsia="Times New Roman" w:hAnsi="Courier New" w:cs="Courier New"/>
+          <w:color w:val="5F6368"/>
+          <w:sz w:val="21"/>
+          <w:szCs w:val="21"/>
+          <w:bdr w:val="none" w:sz="0" w:space="0" w:color="auto" w:frame="1"/>
+        </w:rPr>
+        <w:t>// ... other fields</w:t>
+      </w:r>
+    </w:p>
+    <w:p>
+      <w:pPr>
+        <w:tabs>
+          <w:tab w:val="left" w:pos="916"/>
+          <w:tab w:val="left" w:pos="1832"/>
+          <w:tab w:val="left" w:pos="2748"/>
+          <w:tab w:val="left" w:pos="3664"/>
+          <w:tab w:val="left" w:pos="4580"/>
+          <w:tab w:val="left" w:pos="5496"/>
+          <w:tab w:val="left" w:pos="6412"/>
+          <w:tab w:val="left" w:pos="7328"/>
+          <w:tab w:val="left" w:pos="8244"/>
+          <w:tab w:val="left" w:pos="9160"/>
+          <w:tab w:val="left" w:pos="10076"/>
+          <w:tab w:val="left" w:pos="10992"/>
+          <w:tab w:val="left" w:pos="11908"/>
+          <w:tab w:val="left" w:pos="12824"/>
+          <w:tab w:val="left" w:pos="13740"/>
+          <w:tab w:val="left" w:pos="14656"/>
+        </w:tabs>
+        <w:spacing w:after="0" w:line="270" w:lineRule="atLeast"/>
+        <w:rPr>
+          <w:rFonts w:ascii="Courier New" w:eastAsia="Times New Roman" w:hAnsi="Courier New" w:cs="Courier New"/>
+          <w:color w:val="444746"/>
+          <w:sz w:val="21"/>
+          <w:szCs w:val="21"/>
+          <w:bdr w:val="none" w:sz="0" w:space="0" w:color="auto" w:frame="1"/>
+        </w:rPr>
+      </w:pPr>
+    </w:p>
+    <w:p>
+      <w:pPr>
+        <w:tabs>
+          <w:tab w:val="left" w:pos="916"/>
+          <w:tab w:val="left" w:pos="1832"/>
+          <w:tab w:val="left" w:pos="2748"/>
+          <w:tab w:val="left" w:pos="3664"/>
+          <w:tab w:val="left" w:pos="4580"/>
+          <w:tab w:val="left" w:pos="5496"/>
+          <w:tab w:val="left" w:pos="6412"/>
+          <w:tab w:val="left" w:pos="7328"/>
+          <w:tab w:val="left" w:pos="8244"/>
+          <w:tab w:val="left" w:pos="9160"/>
+          <w:tab w:val="left" w:pos="10076"/>
+          <w:tab w:val="left" w:pos="10992"/>
+          <w:tab w:val="left" w:pos="11908"/>
+          <w:tab w:val="left" w:pos="12824"/>
+          <w:tab w:val="left" w:pos="13740"/>
+          <w:tab w:val="left" w:pos="14656"/>
+        </w:tabs>
+        <w:spacing w:after="0" w:line="270" w:lineRule="atLeast"/>
+        <w:rPr>
+          <w:rFonts w:ascii="Courier New" w:eastAsia="Times New Roman" w:hAnsi="Courier New" w:cs="Courier New"/>
+          <w:color w:val="444746"/>
+          <w:sz w:val="21"/>
+          <w:szCs w:val="21"/>
+          <w:bdr w:val="none" w:sz="0" w:space="0" w:color="auto" w:frame="1"/>
+        </w:rPr>
+      </w:pPr>
+      <w:r>
+        <w:rPr>
+          <w:rFonts w:ascii="Courier New" w:eastAsia="Times New Roman" w:hAnsi="Courier New" w:cs="Courier New"/>
+          <w:color w:val="444746"/>
+          <w:sz w:val="21"/>
+          <w:szCs w:val="21"/>
+          <w:bdr w:val="none" w:sz="0" w:space="0" w:color="auto" w:frame="1"/>
+        </w:rPr>
+        <w:t xml:space="preserve">  </w:t>
+      </w:r>
+      <w:proofErr w:type="gramStart"/>
+      <w:r>
+        <w:rPr>
+          <w:rFonts w:ascii="Courier New" w:eastAsia="Times New Roman" w:hAnsi="Courier New" w:cs="Courier New"/>
+          <w:color w:val="444746"/>
+          <w:sz w:val="21"/>
+          <w:szCs w:val="21"/>
+          <w:bdr w:val="none" w:sz="0" w:space="0" w:color="auto" w:frame="1"/>
+        </w:rPr>
+        <w:t>Donor(</w:t>
+      </w:r>
+      <w:proofErr w:type="gramEnd"/>
+      <w:r>
+        <w:rPr>
+          <w:rFonts w:ascii="Courier New" w:eastAsia="Times New Roman" w:hAnsi="Courier New" w:cs="Courier New"/>
+          <w:color w:val="444746"/>
+          <w:sz w:val="21"/>
+          <w:szCs w:val="21"/>
+          <w:bdr w:val="none" w:sz="0" w:space="0" w:color="auto" w:frame="1"/>
+        </w:rPr>
+        <w:t>{</w:t>
+      </w:r>
+      <w:r>
+        <w:rPr>
+          <w:rFonts w:ascii="Courier New" w:eastAsia="Times New Roman" w:hAnsi="Courier New" w:cs="Courier New"/>
+          <w:color w:val="8430CE"/>
+          <w:sz w:val="21"/>
+          <w:szCs w:val="21"/>
+          <w:bdr w:val="none" w:sz="0" w:space="0" w:color="auto" w:frame="1"/>
+        </w:rPr>
+        <w:t>required</w:t>
+      </w:r>
+      <w:r>
+        <w:rPr>
+          <w:rFonts w:ascii="Courier New" w:eastAsia="Times New Roman" w:hAnsi="Courier New" w:cs="Courier New"/>
+          <w:color w:val="444746"/>
+          <w:sz w:val="21"/>
+          <w:szCs w:val="21"/>
+          <w:bdr w:val="none" w:sz="0" w:space="0" w:color="auto" w:frame="1"/>
+        </w:rPr>
+        <w:t xml:space="preserve"> </w:t>
+      </w:r>
+      <w:r>
+        <w:rPr>
+          <w:rFonts w:ascii="Courier New" w:eastAsia="Times New Roman" w:hAnsi="Courier New" w:cs="Courier New"/>
+          <w:color w:val="8430CE"/>
+          <w:sz w:val="21"/>
+          <w:szCs w:val="21"/>
+          <w:bdr w:val="none" w:sz="0" w:space="0" w:color="auto" w:frame="1"/>
+        </w:rPr>
+        <w:t>this</w:t>
+      </w:r>
+      <w:r>
+        <w:rPr>
+          <w:rFonts w:ascii="Courier New" w:eastAsia="Times New Roman" w:hAnsi="Courier New" w:cs="Courier New"/>
+          <w:color w:val="444746"/>
+          <w:sz w:val="21"/>
+          <w:szCs w:val="21"/>
+          <w:bdr w:val="none" w:sz="0" w:space="0" w:color="auto" w:frame="1"/>
+        </w:rPr>
+        <w:t xml:space="preserve">.id, </w:t>
+      </w:r>
+      <w:r>
+        <w:rPr>
+          <w:rFonts w:ascii="Courier New" w:eastAsia="Times New Roman" w:hAnsi="Courier New" w:cs="Courier New"/>
+          <w:color w:val="8430CE"/>
+          <w:sz w:val="21"/>
+          <w:szCs w:val="21"/>
+          <w:bdr w:val="none" w:sz="0" w:space="0" w:color="auto" w:frame="1"/>
+        </w:rPr>
+        <w:t>required</w:t>
+      </w:r>
+      <w:r>
+        <w:rPr>
+          <w:rFonts w:ascii="Courier New" w:eastAsia="Times New Roman" w:hAnsi="Courier New" w:cs="Courier New"/>
+          <w:color w:val="444746"/>
+          <w:sz w:val="21"/>
+          <w:szCs w:val="21"/>
+          <w:bdr w:val="none" w:sz="0" w:space="0" w:color="auto" w:frame="1"/>
+        </w:rPr>
+        <w:t xml:space="preserve"> </w:t>
+      </w:r>
+      <w:r>
+        <w:rPr>
+          <w:rFonts w:ascii="Courier New" w:eastAsia="Times New Roman" w:hAnsi="Courier New" w:cs="Courier New"/>
+          <w:color w:val="8430CE"/>
+          <w:sz w:val="21"/>
+          <w:szCs w:val="21"/>
+          <w:bdr w:val="none" w:sz="0" w:space="0" w:color="auto" w:frame="1"/>
+        </w:rPr>
+        <w:t>this</w:t>
+      </w:r>
+      <w:r>
+        <w:rPr>
+          <w:rFonts w:ascii="Courier New" w:eastAsia="Times New Roman" w:hAnsi="Courier New" w:cs="Courier New"/>
+          <w:color w:val="444746"/>
+          <w:sz w:val="21"/>
+          <w:szCs w:val="21"/>
+          <w:bdr w:val="none" w:sz="0" w:space="0" w:color="auto" w:frame="1"/>
+        </w:rPr>
+        <w:t xml:space="preserve">.name, </w:t>
+      </w:r>
+      <w:r>
+        <w:rPr>
+          <w:rFonts w:ascii="Courier New" w:eastAsia="Times New Roman" w:hAnsi="Courier New" w:cs="Courier New"/>
+          <w:color w:val="8430CE"/>
+          <w:sz w:val="21"/>
+          <w:szCs w:val="21"/>
+          <w:bdr w:val="none" w:sz="0" w:space="0" w:color="auto" w:frame="1"/>
+        </w:rPr>
+        <w:t>required</w:t>
+      </w:r>
+      <w:r>
+        <w:rPr>
+          <w:rFonts w:ascii="Courier New" w:eastAsia="Times New Roman" w:hAnsi="Courier New" w:cs="Courier New"/>
+          <w:color w:val="444746"/>
+          <w:sz w:val="21"/>
+          <w:szCs w:val="21"/>
+          <w:bdr w:val="none" w:sz="0" w:space="0" w:color="auto" w:frame="1"/>
+        </w:rPr>
+        <w:t xml:space="preserve"> </w:t>
+      </w:r>
+      <w:proofErr w:type="spellStart"/>
+      <w:r>
+        <w:rPr>
+          <w:rFonts w:ascii="Courier New" w:eastAsia="Times New Roman" w:hAnsi="Courier New" w:cs="Courier New"/>
+          <w:color w:val="8430CE"/>
+          <w:sz w:val="21"/>
+          <w:szCs w:val="21"/>
+          <w:bdr w:val="none" w:sz="0" w:space="0" w:color="auto" w:frame="1"/>
+        </w:rPr>
+        <w:t>this</w:t>
+      </w:r>
+      <w:r>
+        <w:rPr>
+          <w:rFonts w:ascii="Courier New" w:eastAsia="Times New Roman" w:hAnsi="Courier New" w:cs="Courier New"/>
+          <w:color w:val="444746"/>
+          <w:sz w:val="21"/>
+          <w:szCs w:val="21"/>
+          <w:bdr w:val="none" w:sz="0" w:space="0" w:color="auto" w:frame="1"/>
+        </w:rPr>
+        <w:t>.email</w:t>
+      </w:r>
+      <w:proofErr w:type="spellEnd"/>
+      <w:r>
+        <w:rPr>
+          <w:rFonts w:ascii="Courier New" w:eastAsia="Times New Roman" w:hAnsi="Courier New" w:cs="Courier New"/>
+          <w:color w:val="444746"/>
+          <w:sz w:val="21"/>
+          <w:szCs w:val="21"/>
+          <w:bdr w:val="none" w:sz="0" w:space="0" w:color="auto" w:frame="1"/>
+        </w:rPr>
+        <w:t>, ...});</w:t>
+      </w:r>
+    </w:p>
+    <w:p>
+      <w:pPr>
+        <w:tabs>
+          <w:tab w:val="left" w:pos="916"/>
+          <w:tab w:val="left" w:pos="1832"/>
+          <w:tab w:val="left" w:pos="2748"/>
+          <w:tab w:val="left" w:pos="3664"/>
+          <w:tab w:val="left" w:pos="4580"/>
+          <w:tab w:val="left" w:pos="5496"/>
+          <w:tab w:val="left" w:pos="6412"/>
+          <w:tab w:val="left" w:pos="7328"/>
+          <w:tab w:val="left" w:pos="8244"/>
+          <w:tab w:val="left" w:pos="9160"/>
+          <w:tab w:val="left" w:pos="10076"/>
+          <w:tab w:val="left" w:pos="10992"/>
+          <w:tab w:val="left" w:pos="11908"/>
+          <w:tab w:val="left" w:pos="12824"/>
+          <w:tab w:val="left" w:pos="13740"/>
+          <w:tab w:val="left" w:pos="14656"/>
+        </w:tabs>
+        <w:spacing w:after="0" w:line="270" w:lineRule="atLeast"/>
+        <w:rPr>
+          <w:rFonts w:ascii="Courier New" w:eastAsia="Times New Roman" w:hAnsi="Courier New" w:cs="Courier New"/>
+          <w:color w:val="444746"/>
+          <w:sz w:val="21"/>
+          <w:szCs w:val="21"/>
+          <w:bdr w:val="none" w:sz="0" w:space="0" w:color="auto" w:frame="1"/>
+        </w:rPr>
+      </w:pPr>
+    </w:p>
+    <w:p>
+      <w:pPr>
+        <w:tabs>
+          <w:tab w:val="left" w:pos="916"/>
+          <w:tab w:val="left" w:pos="1832"/>
+          <w:tab w:val="left" w:pos="2748"/>
+          <w:tab w:val="left" w:pos="3664"/>
+          <w:tab w:val="left" w:pos="4580"/>
+          <w:tab w:val="left" w:pos="5496"/>
+          <w:tab w:val="left" w:pos="6412"/>
+          <w:tab w:val="left" w:pos="7328"/>
+          <w:tab w:val="left" w:pos="8244"/>
+          <w:tab w:val="left" w:pos="9160"/>
+          <w:tab w:val="left" w:pos="10076"/>
+          <w:tab w:val="left" w:pos="10992"/>
+          <w:tab w:val="left" w:pos="11908"/>
+          <w:tab w:val="left" w:pos="12824"/>
+          <w:tab w:val="left" w:pos="13740"/>
+          <w:tab w:val="left" w:pos="14656"/>
+        </w:tabs>
+        <w:spacing w:after="0" w:line="270" w:lineRule="atLeast"/>
+        <w:rPr>
+          <w:rFonts w:ascii="Courier New" w:eastAsia="Times New Roman" w:hAnsi="Courier New" w:cs="Courier New"/>
+          <w:color w:val="444746"/>
+          <w:sz w:val="21"/>
+          <w:szCs w:val="21"/>
+          <w:bdr w:val="none" w:sz="0" w:space="0" w:color="auto" w:frame="1"/>
+        </w:rPr>
+      </w:pPr>
+      <w:r>
+        <w:rPr>
+          <w:rFonts w:ascii="Courier New" w:eastAsia="Times New Roman" w:hAnsi="Courier New" w:cs="Courier New"/>
+          <w:color w:val="444746"/>
+          <w:sz w:val="21"/>
+          <w:szCs w:val="21"/>
+          <w:bdr w:val="none" w:sz="0" w:space="0" w:color="auto" w:frame="1"/>
+        </w:rPr>
+        <w:t xml:space="preserve">  </w:t>
+      </w:r>
+      <w:proofErr w:type="gramStart"/>
+      <w:r>
+        <w:rPr>
+          <w:rFonts w:ascii="Courier New" w:eastAsia="Times New Roman" w:hAnsi="Courier New" w:cs="Courier New"/>
+          <w:color w:val="8430CE"/>
+          <w:sz w:val="21"/>
+          <w:szCs w:val="21"/>
+          <w:bdr w:val="none" w:sz="0" w:space="0" w:color="auto" w:frame="1"/>
+        </w:rPr>
+        <w:t>factory</w:t>
+      </w:r>
+      <w:proofErr w:type="gramEnd"/>
+      <w:r>
+        <w:rPr>
+          <w:rFonts w:ascii="Courier New" w:eastAsia="Times New Roman" w:hAnsi="Courier New" w:cs="Courier New"/>
+          <w:color w:val="444746"/>
+          <w:sz w:val="21"/>
+          <w:szCs w:val="21"/>
+          <w:bdr w:val="none" w:sz="0" w:space="0" w:color="auto" w:frame="1"/>
+        </w:rPr>
+        <w:t xml:space="preserve"> </w:t>
+      </w:r>
+      <w:proofErr w:type="spellStart"/>
+      <w:r>
+        <w:rPr>
+          <w:rFonts w:ascii="Courier New" w:eastAsia="Times New Roman" w:hAnsi="Courier New" w:cs="Courier New"/>
+          <w:color w:val="444746"/>
+          <w:sz w:val="21"/>
+          <w:szCs w:val="21"/>
+          <w:bdr w:val="none" w:sz="0" w:space="0" w:color="auto" w:frame="1"/>
+        </w:rPr>
+        <w:t>Donor.fromJson</w:t>
+      </w:r>
+      <w:proofErr w:type="spellEnd"/>
+      <w:r>
+        <w:rPr>
+          <w:rFonts w:ascii="Courier New" w:eastAsia="Times New Roman" w:hAnsi="Courier New" w:cs="Courier New"/>
+          <w:color w:val="444746"/>
+          <w:sz w:val="21"/>
+          <w:szCs w:val="21"/>
+          <w:bdr w:val="none" w:sz="0" w:space="0" w:color="auto" w:frame="1"/>
+        </w:rPr>
+        <w:t>(</w:t>
+      </w:r>
+      <w:r>
+        <w:rPr>
+          <w:rFonts w:ascii="Courier New" w:eastAsia="Times New Roman" w:hAnsi="Courier New" w:cs="Courier New"/>
+          <w:color w:val="1967D2"/>
+          <w:sz w:val="21"/>
+          <w:szCs w:val="21"/>
+          <w:bdr w:val="none" w:sz="0" w:space="0" w:color="auto" w:frame="1"/>
+        </w:rPr>
+        <w:t>Map</w:t>
+      </w:r>
+      <w:r>
+        <w:rPr>
+          <w:rFonts w:ascii="Courier New" w:eastAsia="Times New Roman" w:hAnsi="Courier New" w:cs="Courier New"/>
+          <w:color w:val="444746"/>
+          <w:sz w:val="21"/>
+          <w:szCs w:val="21"/>
+          <w:bdr w:val="none" w:sz="0" w:space="0" w:color="auto" w:frame="1"/>
+        </w:rPr>
+        <w:t>&lt;</w:t>
+      </w:r>
+      <w:r>
+        <w:rPr>
+          <w:rFonts w:ascii="Courier New" w:eastAsia="Times New Roman" w:hAnsi="Courier New" w:cs="Courier New"/>
+          <w:color w:val="1967D2"/>
+          <w:sz w:val="21"/>
+          <w:szCs w:val="21"/>
+          <w:bdr w:val="none" w:sz="0" w:space="0" w:color="auto" w:frame="1"/>
+        </w:rPr>
+        <w:t>String</w:t>
+      </w:r>
+      <w:r>
+        <w:rPr>
+          <w:rFonts w:ascii="Courier New" w:eastAsia="Times New Roman" w:hAnsi="Courier New" w:cs="Courier New"/>
+          <w:color w:val="444746"/>
+          <w:sz w:val="21"/>
+          <w:szCs w:val="21"/>
+          <w:bdr w:val="none" w:sz="0" w:space="0" w:color="auto" w:frame="1"/>
+        </w:rPr>
+        <w:t xml:space="preserve">, </w:t>
+      </w:r>
+      <w:r>
+        <w:rPr>
+          <w:rFonts w:ascii="Courier New" w:eastAsia="Times New Roman" w:hAnsi="Courier New" w:cs="Courier New"/>
+          <w:color w:val="1967D2"/>
+          <w:sz w:val="21"/>
+          <w:szCs w:val="21"/>
+          <w:bdr w:val="none" w:sz="0" w:space="0" w:color="auto" w:frame="1"/>
+        </w:rPr>
+        <w:t>dynamic</w:t>
+      </w:r>
+      <w:r>
+        <w:rPr>
+          <w:rFonts w:ascii="Courier New" w:eastAsia="Times New Roman" w:hAnsi="Courier New" w:cs="Courier New"/>
+          <w:color w:val="444746"/>
+          <w:sz w:val="21"/>
+          <w:szCs w:val="21"/>
+          <w:bdr w:val="none" w:sz="0" w:space="0" w:color="auto" w:frame="1"/>
+        </w:rPr>
+        <w:t xml:space="preserve">&gt; </w:t>
+      </w:r>
+      <w:proofErr w:type="spellStart"/>
+      <w:r>
+        <w:rPr>
+          <w:rFonts w:ascii="Courier New" w:eastAsia="Times New Roman" w:hAnsi="Courier New" w:cs="Courier New"/>
+          <w:color w:val="444746"/>
+          <w:sz w:val="21"/>
+          <w:szCs w:val="21"/>
+          <w:bdr w:val="none" w:sz="0" w:space="0" w:color="auto" w:frame="1"/>
+        </w:rPr>
+        <w:t>json</w:t>
+      </w:r>
+      <w:proofErr w:type="spellEnd"/>
+      <w:r>
+        <w:rPr>
+          <w:rFonts w:ascii="Courier New" w:eastAsia="Times New Roman" w:hAnsi="Courier New" w:cs="Courier New"/>
+          <w:color w:val="444746"/>
+          <w:sz w:val="21"/>
+          <w:szCs w:val="21"/>
+          <w:bdr w:val="none" w:sz="0" w:space="0" w:color="auto" w:frame="1"/>
+        </w:rPr>
+        <w:t>) {</w:t>
+      </w:r>
+    </w:p>
+    <w:p>
+      <w:pPr>
+        <w:tabs>
+          <w:tab w:val="left" w:pos="916"/>
+          <w:tab w:val="left" w:pos="1832"/>
+          <w:tab w:val="left" w:pos="2748"/>
+          <w:tab w:val="left" w:pos="3664"/>
+          <w:tab w:val="left" w:pos="4580"/>
+          <w:tab w:val="left" w:pos="5496"/>
+          <w:tab w:val="left" w:pos="6412"/>
+          <w:tab w:val="left" w:pos="7328"/>
+          <w:tab w:val="left" w:pos="8244"/>
+          <w:tab w:val="left" w:pos="9160"/>
+          <w:tab w:val="left" w:pos="10076"/>
+          <w:tab w:val="left" w:pos="10992"/>
+          <w:tab w:val="left" w:pos="11908"/>
+          <w:tab w:val="left" w:pos="12824"/>
+          <w:tab w:val="left" w:pos="13740"/>
+          <w:tab w:val="left" w:pos="14656"/>
+        </w:tabs>
+        <w:spacing w:after="0" w:line="270" w:lineRule="atLeast"/>
+        <w:rPr>
+          <w:rFonts w:ascii="Courier New" w:eastAsia="Times New Roman" w:hAnsi="Courier New" w:cs="Courier New"/>
+          <w:color w:val="444746"/>
+          <w:sz w:val="21"/>
+          <w:szCs w:val="21"/>
+          <w:bdr w:val="none" w:sz="0" w:space="0" w:color="auto" w:frame="1"/>
+        </w:rPr>
+      </w:pPr>
+      <w:r>
+        <w:rPr>
+          <w:rFonts w:ascii="Courier New" w:eastAsia="Times New Roman" w:hAnsi="Courier New" w:cs="Courier New"/>
+          <w:color w:val="444746"/>
+          <w:sz w:val="21"/>
+          <w:szCs w:val="21"/>
+          <w:bdr w:val="none" w:sz="0" w:space="0" w:color="auto" w:frame="1"/>
+        </w:rPr>
+        <w:t xml:space="preserve">    </w:t>
+      </w:r>
+      <w:proofErr w:type="gramStart"/>
+      <w:r>
+        <w:rPr>
+          <w:rFonts w:ascii="Courier New" w:eastAsia="Times New Roman" w:hAnsi="Courier New" w:cs="Courier New"/>
+          <w:color w:val="8430CE"/>
+          <w:sz w:val="21"/>
+          <w:szCs w:val="21"/>
+          <w:bdr w:val="none" w:sz="0" w:space="0" w:color="auto" w:frame="1"/>
+        </w:rPr>
+        <w:t>return</w:t>
+      </w:r>
+      <w:proofErr w:type="gramEnd"/>
+      <w:r>
+        <w:rPr>
+          <w:rFonts w:ascii="Courier New" w:eastAsia="Times New Roman" w:hAnsi="Courier New" w:cs="Courier New"/>
+          <w:color w:val="444746"/>
+          <w:sz w:val="21"/>
+          <w:szCs w:val="21"/>
+          <w:bdr w:val="none" w:sz="0" w:space="0" w:color="auto" w:frame="1"/>
+        </w:rPr>
+        <w:t xml:space="preserve"> Donor(</w:t>
+      </w:r>
+    </w:p>
+    <w:p>
+      <w:pPr>
+        <w:tabs>
+          <w:tab w:val="left" w:pos="916"/>
+          <w:tab w:val="left" w:pos="1832"/>
+          <w:tab w:val="left" w:pos="2748"/>
+          <w:tab w:val="left" w:pos="3664"/>
+          <w:tab w:val="left" w:pos="4580"/>
+          <w:tab w:val="left" w:pos="5496"/>
+          <w:tab w:val="left" w:pos="6412"/>
+          <w:tab w:val="left" w:pos="7328"/>
+          <w:tab w:val="left" w:pos="8244"/>
+          <w:tab w:val="left" w:pos="9160"/>
+          <w:tab w:val="left" w:pos="10076"/>
+          <w:tab w:val="left" w:pos="10992"/>
+          <w:tab w:val="left" w:pos="11908"/>
+          <w:tab w:val="left" w:pos="12824"/>
+          <w:tab w:val="left" w:pos="13740"/>
+          <w:tab w:val="left" w:pos="14656"/>
+        </w:tabs>
+        <w:spacing w:after="0" w:line="270" w:lineRule="atLeast"/>
+        <w:rPr>
+          <w:rFonts w:ascii="Courier New" w:eastAsia="Times New Roman" w:hAnsi="Courier New" w:cs="Courier New"/>
+          <w:color w:val="444746"/>
+          <w:sz w:val="21"/>
+          <w:szCs w:val="21"/>
+          <w:bdr w:val="none" w:sz="0" w:space="0" w:color="auto" w:frame="1"/>
+        </w:rPr>
+      </w:pPr>
+      <w:r>
+        <w:rPr>
+          <w:rFonts w:ascii="Courier New" w:eastAsia="Times New Roman" w:hAnsi="Courier New" w:cs="Courier New"/>
+          <w:color w:val="444746"/>
+          <w:sz w:val="21"/>
+          <w:szCs w:val="21"/>
+          <w:bdr w:val="none" w:sz="0" w:space="0" w:color="auto" w:frame="1"/>
+        </w:rPr>
+        <w:t xml:space="preserve">      </w:t>
+      </w:r>
+      <w:proofErr w:type="gramStart"/>
+      <w:r>
+        <w:rPr>
+          <w:rFonts w:ascii="Courier New" w:eastAsia="Times New Roman" w:hAnsi="Courier New" w:cs="Courier New"/>
+          <w:color w:val="444746"/>
+          <w:sz w:val="21"/>
+          <w:szCs w:val="21"/>
+          <w:bdr w:val="none" w:sz="0" w:space="0" w:color="auto" w:frame="1"/>
+        </w:rPr>
+        <w:t>id</w:t>
+      </w:r>
+      <w:proofErr w:type="gramEnd"/>
+      <w:r>
+        <w:rPr>
+          <w:rFonts w:ascii="Courier New" w:eastAsia="Times New Roman" w:hAnsi="Courier New" w:cs="Courier New"/>
+          <w:color w:val="444746"/>
+          <w:sz w:val="21"/>
+          <w:szCs w:val="21"/>
+          <w:bdr w:val="none" w:sz="0" w:space="0" w:color="auto" w:frame="1"/>
+        </w:rPr>
+        <w:t xml:space="preserve">: </w:t>
+      </w:r>
+      <w:proofErr w:type="spellStart"/>
+      <w:r>
+        <w:rPr>
+          <w:rFonts w:ascii="Courier New" w:eastAsia="Times New Roman" w:hAnsi="Courier New" w:cs="Courier New"/>
+          <w:color w:val="444746"/>
+          <w:sz w:val="21"/>
+          <w:szCs w:val="21"/>
+          <w:bdr w:val="none" w:sz="0" w:space="0" w:color="auto" w:frame="1"/>
+        </w:rPr>
+        <w:t>json</w:t>
+      </w:r>
+      <w:proofErr w:type="spellEnd"/>
+      <w:r>
+        <w:rPr>
+          <w:rFonts w:ascii="Courier New" w:eastAsia="Times New Roman" w:hAnsi="Courier New" w:cs="Courier New"/>
+          <w:color w:val="444746"/>
+          <w:sz w:val="21"/>
+          <w:szCs w:val="21"/>
+          <w:bdr w:val="none" w:sz="0" w:space="0" w:color="auto" w:frame="1"/>
+        </w:rPr>
+        <w:t>[</w:t>
+      </w:r>
+      <w:r>
+        <w:rPr>
+          <w:rFonts w:ascii="Courier New" w:eastAsia="Times New Roman" w:hAnsi="Courier New" w:cs="Courier New"/>
+          <w:color w:val="188038"/>
+          <w:sz w:val="21"/>
+          <w:szCs w:val="21"/>
+          <w:bdr w:val="none" w:sz="0" w:space="0" w:color="auto" w:frame="1"/>
+        </w:rPr>
+        <w:t>'id'</w:t>
+      </w:r>
+      <w:r>
+        <w:rPr>
+          <w:rFonts w:ascii="Courier New" w:eastAsia="Times New Roman" w:hAnsi="Courier New" w:cs="Courier New"/>
+          <w:color w:val="444746"/>
+          <w:sz w:val="21"/>
+          <w:szCs w:val="21"/>
+          <w:bdr w:val="none" w:sz="0" w:space="0" w:color="auto" w:frame="1"/>
+        </w:rPr>
+        <w:t>],</w:t>
+      </w:r>
+    </w:p>
+    <w:p>
+      <w:pPr>
+        <w:tabs>
+          <w:tab w:val="left" w:pos="916"/>
+          <w:tab w:val="left" w:pos="1832"/>
+          <w:tab w:val="left" w:pos="2748"/>
+          <w:tab w:val="left" w:pos="3664"/>
+          <w:tab w:val="left" w:pos="4580"/>
+          <w:tab w:val="left" w:pos="5496"/>
+          <w:tab w:val="left" w:pos="6412"/>
+          <w:tab w:val="left" w:pos="7328"/>
+          <w:tab w:val="left" w:pos="8244"/>
+          <w:tab w:val="left" w:pos="9160"/>
+          <w:tab w:val="left" w:pos="10076"/>
+          <w:tab w:val="left" w:pos="10992"/>
+          <w:tab w:val="left" w:pos="11908"/>
+          <w:tab w:val="left" w:pos="12824"/>
+          <w:tab w:val="left" w:pos="13740"/>
+          <w:tab w:val="left" w:pos="14656"/>
+        </w:tabs>
+        <w:spacing w:after="0" w:line="270" w:lineRule="atLeast"/>
+        <w:rPr>
+          <w:rFonts w:ascii="Courier New" w:eastAsia="Times New Roman" w:hAnsi="Courier New" w:cs="Courier New"/>
+          <w:color w:val="444746"/>
+          <w:sz w:val="21"/>
+          <w:szCs w:val="21"/>
+          <w:bdr w:val="none" w:sz="0" w:space="0" w:color="auto" w:frame="1"/>
+        </w:rPr>
+      </w:pPr>
+      <w:r>
+        <w:rPr>
+          <w:rFonts w:ascii="Courier New" w:eastAsia="Times New Roman" w:hAnsi="Courier New" w:cs="Courier New"/>
+          <w:color w:val="444746"/>
+          <w:sz w:val="21"/>
+          <w:szCs w:val="21"/>
+          <w:bdr w:val="none" w:sz="0" w:space="0" w:color="auto" w:frame="1"/>
+        </w:rPr>
+        <w:t xml:space="preserve">      </w:t>
+      </w:r>
+      <w:proofErr w:type="gramStart"/>
+      <w:r>
+        <w:rPr>
+          <w:rFonts w:ascii="Courier New" w:eastAsia="Times New Roman" w:hAnsi="Courier New" w:cs="Courier New"/>
+          <w:color w:val="444746"/>
+          <w:sz w:val="21"/>
+          <w:szCs w:val="21"/>
+          <w:bdr w:val="none" w:sz="0" w:space="0" w:color="auto" w:frame="1"/>
+        </w:rPr>
+        <w:t>name</w:t>
+      </w:r>
+      <w:proofErr w:type="gramEnd"/>
+      <w:r>
+        <w:rPr>
+          <w:rFonts w:ascii="Courier New" w:eastAsia="Times New Roman" w:hAnsi="Courier New" w:cs="Courier New"/>
+          <w:color w:val="444746"/>
+          <w:sz w:val="21"/>
+          <w:szCs w:val="21"/>
+          <w:bdr w:val="none" w:sz="0" w:space="0" w:color="auto" w:frame="1"/>
+        </w:rPr>
+        <w:t xml:space="preserve">: </w:t>
+      </w:r>
+      <w:proofErr w:type="spellStart"/>
+      <w:r>
+        <w:rPr>
+          <w:rFonts w:ascii="Courier New" w:eastAsia="Times New Roman" w:hAnsi="Courier New" w:cs="Courier New"/>
+          <w:color w:val="444746"/>
+          <w:sz w:val="21"/>
+          <w:szCs w:val="21"/>
+          <w:bdr w:val="none" w:sz="0" w:space="0" w:color="auto" w:frame="1"/>
+        </w:rPr>
+        <w:t>json</w:t>
+      </w:r>
+      <w:proofErr w:type="spellEnd"/>
+      <w:r>
+        <w:rPr>
+          <w:rFonts w:ascii="Courier New" w:eastAsia="Times New Roman" w:hAnsi="Courier New" w:cs="Courier New"/>
+          <w:color w:val="444746"/>
+          <w:sz w:val="21"/>
+          <w:szCs w:val="21"/>
+          <w:bdr w:val="none" w:sz="0" w:space="0" w:color="auto" w:frame="1"/>
+        </w:rPr>
+        <w:t>[</w:t>
+      </w:r>
+      <w:r>
+        <w:rPr>
+          <w:rFonts w:ascii="Courier New" w:eastAsia="Times New Roman" w:hAnsi="Courier New" w:cs="Courier New"/>
+          <w:color w:val="188038"/>
+          <w:sz w:val="21"/>
+          <w:szCs w:val="21"/>
+          <w:bdr w:val="none" w:sz="0" w:space="0" w:color="auto" w:frame="1"/>
+        </w:rPr>
+        <w:t>'name'</w:t>
+      </w:r>
+      <w:r>
+        <w:rPr>
+          <w:rFonts w:ascii="Courier New" w:eastAsia="Times New Roman" w:hAnsi="Courier New" w:cs="Courier New"/>
+          <w:color w:val="444746"/>
+          <w:sz w:val="21"/>
+          <w:szCs w:val="21"/>
+          <w:bdr w:val="none" w:sz="0" w:space="0" w:color="auto" w:frame="1"/>
+        </w:rPr>
+        <w:t>],</w:t>
+      </w:r>
+    </w:p>
+    <w:p>
+      <w:pPr>
+        <w:tabs>
+          <w:tab w:val="left" w:pos="916"/>
+          <w:tab w:val="left" w:pos="1832"/>
+          <w:tab w:val="left" w:pos="2748"/>
+          <w:tab w:val="left" w:pos="3664"/>
+          <w:tab w:val="left" w:pos="4580"/>
+          <w:tab w:val="left" w:pos="5496"/>
+          <w:tab w:val="left" w:pos="6412"/>
+          <w:tab w:val="left" w:pos="7328"/>
+          <w:tab w:val="left" w:pos="8244"/>
+          <w:tab w:val="left" w:pos="9160"/>
+          <w:tab w:val="left" w:pos="10076"/>
+          <w:tab w:val="left" w:pos="10992"/>
+          <w:tab w:val="left" w:pos="11908"/>
+          <w:tab w:val="left" w:pos="12824"/>
+          <w:tab w:val="left" w:pos="13740"/>
+          <w:tab w:val="left" w:pos="14656"/>
+        </w:tabs>
+        <w:spacing w:after="0" w:line="270" w:lineRule="atLeast"/>
+        <w:rPr>
+          <w:rFonts w:ascii="Courier New" w:eastAsia="Times New Roman" w:hAnsi="Courier New" w:cs="Courier New"/>
+          <w:color w:val="444746"/>
+          <w:sz w:val="21"/>
+          <w:szCs w:val="21"/>
+          <w:bdr w:val="none" w:sz="0" w:space="0" w:color="auto" w:frame="1"/>
+        </w:rPr>
+      </w:pPr>
+      <w:r>
+        <w:rPr>
+          <w:rFonts w:ascii="Courier New" w:eastAsia="Times New Roman" w:hAnsi="Courier New" w:cs="Courier New"/>
+          <w:color w:val="444746"/>
+          <w:sz w:val="21"/>
+          <w:szCs w:val="21"/>
+          <w:bdr w:val="none" w:sz="0" w:space="0" w:color="auto" w:frame="1"/>
+        </w:rPr>
+        <w:t xml:space="preserve">      </w:t>
+      </w:r>
+      <w:proofErr w:type="gramStart"/>
+      <w:r>
+        <w:rPr>
+          <w:rFonts w:ascii="Courier New" w:eastAsia="Times New Roman" w:hAnsi="Courier New" w:cs="Courier New"/>
+          <w:color w:val="444746"/>
+          <w:sz w:val="21"/>
+          <w:szCs w:val="21"/>
+          <w:bdr w:val="none" w:sz="0" w:space="0" w:color="auto" w:frame="1"/>
+        </w:rPr>
+        <w:t>email</w:t>
+      </w:r>
+      <w:proofErr w:type="gramEnd"/>
+      <w:r>
+        <w:rPr>
+          <w:rFonts w:ascii="Courier New" w:eastAsia="Times New Roman" w:hAnsi="Courier New" w:cs="Courier New"/>
+          <w:color w:val="444746"/>
+          <w:sz w:val="21"/>
+          <w:szCs w:val="21"/>
+          <w:bdr w:val="none" w:sz="0" w:space="0" w:color="auto" w:frame="1"/>
+        </w:rPr>
+        <w:t xml:space="preserve">: </w:t>
+      </w:r>
+      <w:proofErr w:type="spellStart"/>
+      <w:r>
+        <w:rPr>
+          <w:rFonts w:ascii="Courier New" w:eastAsia="Times New Roman" w:hAnsi="Courier New" w:cs="Courier New"/>
+          <w:color w:val="444746"/>
+          <w:sz w:val="21"/>
+          <w:szCs w:val="21"/>
+          <w:bdr w:val="none" w:sz="0" w:space="0" w:color="auto" w:frame="1"/>
+        </w:rPr>
+        <w:t>json</w:t>
+      </w:r>
+      <w:proofErr w:type="spellEnd"/>
+      <w:r>
+        <w:rPr>
+          <w:rFonts w:ascii="Courier New" w:eastAsia="Times New Roman" w:hAnsi="Courier New" w:cs="Courier New"/>
+          <w:color w:val="444746"/>
+          <w:sz w:val="21"/>
+          <w:szCs w:val="21"/>
+          <w:bdr w:val="none" w:sz="0" w:space="0" w:color="auto" w:frame="1"/>
+        </w:rPr>
+        <w:t>[</w:t>
+      </w:r>
+      <w:r>
+        <w:rPr>
+          <w:rFonts w:ascii="Courier New" w:eastAsia="Times New Roman" w:hAnsi="Courier New" w:cs="Courier New"/>
+          <w:color w:val="188038"/>
+          <w:sz w:val="21"/>
+          <w:szCs w:val="21"/>
+          <w:bdr w:val="none" w:sz="0" w:space="0" w:color="auto" w:frame="1"/>
+        </w:rPr>
+        <w:t>'email'</w:t>
+      </w:r>
+      <w:r>
+        <w:rPr>
+          <w:rFonts w:ascii="Courier New" w:eastAsia="Times New Roman" w:hAnsi="Courier New" w:cs="Courier New"/>
+          <w:color w:val="444746"/>
+          <w:sz w:val="21"/>
+          <w:szCs w:val="21"/>
+          <w:bdr w:val="none" w:sz="0" w:space="0" w:color="auto" w:frame="1"/>
+        </w:rPr>
+        <w:t>],</w:t>
+      </w:r>
+    </w:p>
+    <w:p>
+      <w:pPr>
+        <w:tabs>
+          <w:tab w:val="left" w:pos="916"/>
+          <w:tab w:val="left" w:pos="1832"/>
+          <w:tab w:val="left" w:pos="2748"/>
+          <w:tab w:val="left" w:pos="3664"/>
+          <w:tab w:val="left" w:pos="4580"/>
+          <w:tab w:val="left" w:pos="5496"/>
+          <w:tab w:val="left" w:pos="6412"/>
+          <w:tab w:val="left" w:pos="7328"/>
+          <w:tab w:val="left" w:pos="8244"/>
+          <w:tab w:val="left" w:pos="9160"/>
+          <w:tab w:val="left" w:pos="10076"/>
+          <w:tab w:val="left" w:pos="10992"/>
+          <w:tab w:val="left" w:pos="11908"/>
+          <w:tab w:val="left" w:pos="12824"/>
+          <w:tab w:val="left" w:pos="13740"/>
+          <w:tab w:val="left" w:pos="14656"/>
+        </w:tabs>
+        <w:spacing w:after="0" w:line="270" w:lineRule="atLeast"/>
+        <w:rPr>
+          <w:rFonts w:ascii="Courier New" w:eastAsia="Times New Roman" w:hAnsi="Courier New" w:cs="Courier New"/>
+          <w:color w:val="444746"/>
+          <w:sz w:val="21"/>
+          <w:szCs w:val="21"/>
+          <w:bdr w:val="none" w:sz="0" w:space="0" w:color="auto" w:frame="1"/>
+        </w:rPr>
+      </w:pPr>
+      <w:r>
+        <w:rPr>
+          <w:rFonts w:ascii="Courier New" w:eastAsia="Times New Roman" w:hAnsi="Courier New" w:cs="Courier New"/>
+          <w:color w:val="444746"/>
+          <w:sz w:val="21"/>
+          <w:szCs w:val="21"/>
+          <w:bdr w:val="none" w:sz="0" w:space="0" w:color="auto" w:frame="1"/>
+        </w:rPr>
+        <w:t xml:space="preserve">      </w:t>
+      </w:r>
+      <w:r>
+        <w:rPr>
+          <w:rFonts w:ascii="Courier New" w:eastAsia="Times New Roman" w:hAnsi="Courier New" w:cs="Courier New"/>
+          <w:color w:val="5F6368"/>
+          <w:sz w:val="21"/>
+          <w:szCs w:val="21"/>
+          <w:bdr w:val="none" w:sz="0" w:space="0" w:color="auto" w:frame="1"/>
+        </w:rPr>
+        <w:t>// ... other fields</w:t>
+      </w:r>
+    </w:p>
+    <w:p>
+      <w:pPr>
+        <w:tabs>
+          <w:tab w:val="left" w:pos="916"/>
+          <w:tab w:val="left" w:pos="1832"/>
+          <w:tab w:val="left" w:pos="2748"/>
+          <w:tab w:val="left" w:pos="3664"/>
+          <w:tab w:val="left" w:pos="4580"/>
+          <w:tab w:val="left" w:pos="5496"/>
+          <w:tab w:val="left" w:pos="6412"/>
+          <w:tab w:val="left" w:pos="7328"/>
+          <w:tab w:val="left" w:pos="8244"/>
+          <w:tab w:val="left" w:pos="9160"/>
+          <w:tab w:val="left" w:pos="10076"/>
+          <w:tab w:val="left" w:pos="10992"/>
+          <w:tab w:val="left" w:pos="11908"/>
+          <w:tab w:val="left" w:pos="12824"/>
+          <w:tab w:val="left" w:pos="13740"/>
+          <w:tab w:val="left" w:pos="14656"/>
+        </w:tabs>
+        <w:spacing w:after="0" w:line="270" w:lineRule="atLeast"/>
+        <w:rPr>
+          <w:rFonts w:ascii="Courier New" w:eastAsia="Times New Roman" w:hAnsi="Courier New" w:cs="Courier New"/>
+          <w:color w:val="444746"/>
+          <w:sz w:val="21"/>
+          <w:szCs w:val="21"/>
+          <w:bdr w:val="none" w:sz="0" w:space="0" w:color="auto" w:frame="1"/>
+        </w:rPr>
+      </w:pPr>
+      <w:r>
+        <w:rPr>
+          <w:rFonts w:ascii="Courier New" w:eastAsia="Times New Roman" w:hAnsi="Courier New" w:cs="Courier New"/>
+          <w:color w:val="444746"/>
+          <w:sz w:val="21"/>
+          <w:szCs w:val="21"/>
+          <w:bdr w:val="none" w:sz="0" w:space="0" w:color="auto" w:frame="1"/>
+        </w:rPr>
+        <w:t xml:space="preserve">    );</w:t>
+      </w:r>
+    </w:p>
+    <w:p>
+      <w:pPr>
+        <w:tabs>
+          <w:tab w:val="left" w:pos="916"/>
+          <w:tab w:val="left" w:pos="1832"/>
+          <w:tab w:val="left" w:pos="2748"/>
+          <w:tab w:val="left" w:pos="3664"/>
+          <w:tab w:val="left" w:pos="4580"/>
+          <w:tab w:val="left" w:pos="5496"/>
+          <w:tab w:val="left" w:pos="6412"/>
+          <w:tab w:val="left" w:pos="7328"/>
+          <w:tab w:val="left" w:pos="8244"/>
+          <w:tab w:val="left" w:pos="9160"/>
+          <w:tab w:val="left" w:pos="10076"/>
+          <w:tab w:val="left" w:pos="10992"/>
+          <w:tab w:val="left" w:pos="11908"/>
+          <w:tab w:val="left" w:pos="12824"/>
+          <w:tab w:val="left" w:pos="13740"/>
+          <w:tab w:val="left" w:pos="14656"/>
+        </w:tabs>
+        <w:spacing w:after="0" w:line="270" w:lineRule="atLeast"/>
+        <w:rPr>
+          <w:rFonts w:ascii="Courier New" w:eastAsia="Times New Roman" w:hAnsi="Courier New" w:cs="Courier New"/>
+          <w:color w:val="444746"/>
+          <w:sz w:val="21"/>
+          <w:szCs w:val="21"/>
+          <w:bdr w:val="none" w:sz="0" w:space="0" w:color="auto" w:frame="1"/>
+        </w:rPr>
+      </w:pPr>
+      <w:r>
+        <w:rPr>
+          <w:rFonts w:ascii="Courier New" w:eastAsia="Times New Roman" w:hAnsi="Courier New" w:cs="Courier New"/>
+          <w:color w:val="444746"/>
+          <w:sz w:val="21"/>
+          <w:szCs w:val="21"/>
+          <w:bdr w:val="none" w:sz="0" w:space="0" w:color="auto" w:frame="1"/>
+        </w:rPr>
+        <w:t xml:space="preserve">  }</w:t>
+      </w:r>
+    </w:p>
+    <w:p>
+      <w:pPr>
+        <w:tabs>
+          <w:tab w:val="left" w:pos="916"/>
+          <w:tab w:val="left" w:pos="1832"/>
+          <w:tab w:val="left" w:pos="2748"/>
+          <w:tab w:val="left" w:pos="3664"/>
+          <w:tab w:val="left" w:pos="4580"/>
+          <w:tab w:val="left" w:pos="5496"/>
+          <w:tab w:val="left" w:pos="6412"/>
+          <w:tab w:val="left" w:pos="7328"/>
+          <w:tab w:val="left" w:pos="8244"/>
+          <w:tab w:val="left" w:pos="9160"/>
+          <w:tab w:val="left" w:pos="10076"/>
+          <w:tab w:val="left" w:pos="10992"/>
+          <w:tab w:val="left" w:pos="11908"/>
+          <w:tab w:val="left" w:pos="12824"/>
+          <w:tab w:val="left" w:pos="13740"/>
+          <w:tab w:val="left" w:pos="14656"/>
+        </w:tabs>
+        <w:spacing w:after="0" w:line="270" w:lineRule="atLeast"/>
+        <w:rPr>
+          <w:rFonts w:ascii="Courier New" w:eastAsia="Times New Roman" w:hAnsi="Courier New" w:cs="Courier New"/>
+          <w:color w:val="444746"/>
+          <w:sz w:val="21"/>
+          <w:szCs w:val="21"/>
+          <w:bdr w:val="none" w:sz="0" w:space="0" w:color="auto" w:frame="1"/>
+        </w:rPr>
+      </w:pPr>
+      <w:r>
+        <w:rPr>
+          <w:rFonts w:ascii="Courier New" w:eastAsia="Times New Roman" w:hAnsi="Courier New" w:cs="Courier New"/>
+          <w:color w:val="444746"/>
+          <w:sz w:val="21"/>
+          <w:szCs w:val="21"/>
+          <w:bdr w:val="none" w:sz="0" w:space="0" w:color="auto" w:frame="1"/>
+        </w:rPr>
+        <w:t>}</w:t>
+      </w:r>
+    </w:p>
+    <w:p>
+      <w:pPr>
+        <w:spacing w:before="660" w:after="240" w:line="360" w:lineRule="atLeast"/>
+        <w:outlineLvl w:val="2"/>
+        <w:rPr>
+          <w:rFonts w:ascii="Arial" w:eastAsia="Times New Roman" w:hAnsi="Arial" w:cs="Arial"/>
+          <w:b/>
+          <w:bCs/>
+          <w:color w:val="1F1F1F"/>
+          <w:sz w:val="24"/>
+          <w:szCs w:val="24"/>
+        </w:rPr>
+      </w:pPr>
+      <w:r>
+        <w:rPr>
+          <w:rFonts w:ascii="Arial" w:eastAsia="Times New Roman" w:hAnsi="Arial" w:cs="Arial"/>
+          <w:b/>
+          <w:bCs/>
+          <w:color w:val="1F1F1F"/>
+          <w:sz w:val="24"/>
+          <w:szCs w:val="24"/>
+        </w:rPr>
+        <w:t>Display Data</w:t>
+      </w:r>
+    </w:p>
+    <w:p>
+      <w:pPr>
+        <w:spacing w:after="0" w:line="420" w:lineRule="atLeast"/>
+        <w:rPr>
+          <w:rFonts w:ascii="Arial" w:eastAsia="Times New Roman" w:hAnsi="Arial" w:cs="Arial"/>
+          <w:color w:val="1F1F1F"/>
+          <w:sz w:val="24"/>
+          <w:szCs w:val="24"/>
+        </w:rPr>
+      </w:pPr>
+      <w:r>
+        <w:rPr>
+          <w:rFonts w:ascii="Arial" w:eastAsia="Times New Roman" w:hAnsi="Arial" w:cs="Arial"/>
+          <w:color w:val="1F1F1F"/>
+          <w:sz w:val="24"/>
+          <w:szCs w:val="24"/>
+        </w:rPr>
+        <w:t xml:space="preserve">Use </w:t>
+      </w:r>
+      <w:proofErr w:type="spellStart"/>
+      <w:r>
+        <w:rPr>
+          <w:rFonts w:ascii="Courier New" w:eastAsia="Times New Roman" w:hAnsi="Courier New" w:cs="Courier New"/>
+          <w:color w:val="444746"/>
+          <w:sz w:val="21"/>
+          <w:szCs w:val="21"/>
+          <w:bdr w:val="none" w:sz="0" w:space="0" w:color="auto" w:frame="1"/>
+        </w:rPr>
+        <w:t>FutureBuilder</w:t>
+      </w:r>
+      <w:proofErr w:type="spellEnd"/>
+      <w:r>
+        <w:rPr>
+          <w:rFonts w:ascii="Arial" w:eastAsia="Times New Roman" w:hAnsi="Arial" w:cs="Arial"/>
+          <w:color w:val="1F1F1F"/>
+          <w:sz w:val="24"/>
+          <w:szCs w:val="24"/>
+        </w:rPr>
+        <w:t xml:space="preserve"> or </w:t>
+      </w:r>
+      <w:proofErr w:type="spellStart"/>
+      <w:r>
+        <w:rPr>
+          <w:rFonts w:ascii="Courier New" w:eastAsia="Times New Roman" w:hAnsi="Courier New" w:cs="Courier New"/>
+          <w:color w:val="444746"/>
+          <w:sz w:val="21"/>
+          <w:szCs w:val="21"/>
+          <w:bdr w:val="none" w:sz="0" w:space="0" w:color="auto" w:frame="1"/>
+        </w:rPr>
+        <w:t>ListView.builder</w:t>
+      </w:r>
+      <w:proofErr w:type="spellEnd"/>
+      <w:r>
+        <w:rPr>
+          <w:rFonts w:ascii="Arial" w:eastAsia="Times New Roman" w:hAnsi="Arial" w:cs="Arial"/>
+          <w:color w:val="1F1F1F"/>
+          <w:sz w:val="24"/>
+          <w:szCs w:val="24"/>
+        </w:rPr>
+        <w:t xml:space="preserve"> to display data fetched from the API:</w:t>
+      </w:r>
+    </w:p>
+    <w:p>
+      <w:pPr>
+        <w:spacing w:after="0" w:line="360" w:lineRule="atLeast"/>
+        <w:rPr>
+          <w:rFonts w:ascii="Arial" w:eastAsia="Times New Roman" w:hAnsi="Arial" w:cs="Arial"/>
+          <w:color w:val="444746"/>
+          <w:sz w:val="24"/>
+          <w:szCs w:val="24"/>
+        </w:rPr>
+      </w:pPr>
+      <w:r>
+        <w:rPr>
+          <w:rFonts w:ascii="Arial" w:eastAsia="Times New Roman" w:hAnsi="Arial" w:cs="Arial"/>
+          <w:color w:val="444746"/>
+          <w:sz w:val="24"/>
+          <w:szCs w:val="24"/>
+          <w:bdr w:val="none" w:sz="0" w:space="0" w:color="auto" w:frame="1"/>
+        </w:rPr>
+        <w:t>Dart</w:t>
+      </w:r>
+    </w:p>
+    <w:p>
+      <w:pPr>
+        <w:tabs>
+          <w:tab w:val="left" w:pos="916"/>
+          <w:tab w:val="left" w:pos="1832"/>
+          <w:tab w:val="left" w:pos="2748"/>
+          <w:tab w:val="left" w:pos="3664"/>
+          <w:tab w:val="left" w:pos="4580"/>
+          <w:tab w:val="left" w:pos="5496"/>
+          <w:tab w:val="left" w:pos="6412"/>
+          <w:tab w:val="left" w:pos="7328"/>
+          <w:tab w:val="left" w:pos="8244"/>
+          <w:tab w:val="left" w:pos="9160"/>
+          <w:tab w:val="left" w:pos="10076"/>
+          <w:tab w:val="left" w:pos="10992"/>
+          <w:tab w:val="left" w:pos="11908"/>
+          <w:tab w:val="left" w:pos="12824"/>
+          <w:tab w:val="left" w:pos="13740"/>
+          <w:tab w:val="left" w:pos="14656"/>
+        </w:tabs>
+        <w:spacing w:after="0" w:line="270" w:lineRule="atLeast"/>
+        <w:rPr>
+          <w:rFonts w:ascii="Courier New" w:eastAsia="Times New Roman" w:hAnsi="Courier New" w:cs="Courier New"/>
+          <w:color w:val="444746"/>
+          <w:sz w:val="21"/>
+          <w:szCs w:val="21"/>
+          <w:bdr w:val="none" w:sz="0" w:space="0" w:color="auto" w:frame="1"/>
+        </w:rPr>
+      </w:pPr>
+      <w:proofErr w:type="spellStart"/>
+      <w:r>
+        <w:rPr>
+          <w:rFonts w:ascii="Courier New" w:eastAsia="Times New Roman" w:hAnsi="Courier New" w:cs="Courier New"/>
+          <w:color w:val="444746"/>
+          <w:sz w:val="21"/>
+          <w:szCs w:val="21"/>
+          <w:bdr w:val="none" w:sz="0" w:space="0" w:color="auto" w:frame="1"/>
+        </w:rPr>
+        <w:t>FutureBuilder</w:t>
+      </w:r>
+      <w:proofErr w:type="spellEnd"/>
+      <w:r>
+        <w:rPr>
+          <w:rFonts w:ascii="Courier New" w:eastAsia="Times New Roman" w:hAnsi="Courier New" w:cs="Courier New"/>
+          <w:color w:val="444746"/>
+          <w:sz w:val="21"/>
+          <w:szCs w:val="21"/>
+          <w:bdr w:val="none" w:sz="0" w:space="0" w:color="auto" w:frame="1"/>
+        </w:rPr>
+        <w:t>&lt;</w:t>
+      </w:r>
+      <w:r>
+        <w:rPr>
+          <w:rFonts w:ascii="Courier New" w:eastAsia="Times New Roman" w:hAnsi="Courier New" w:cs="Courier New"/>
+          <w:color w:val="1967D2"/>
+          <w:sz w:val="21"/>
+          <w:szCs w:val="21"/>
+          <w:bdr w:val="none" w:sz="0" w:space="0" w:color="auto" w:frame="1"/>
+        </w:rPr>
+        <w:t>List</w:t>
+      </w:r>
+      <w:r>
+        <w:rPr>
+          <w:rFonts w:ascii="Courier New" w:eastAsia="Times New Roman" w:hAnsi="Courier New" w:cs="Courier New"/>
+          <w:color w:val="444746"/>
+          <w:sz w:val="21"/>
+          <w:szCs w:val="21"/>
+          <w:bdr w:val="none" w:sz="0" w:space="0" w:color="auto" w:frame="1"/>
+        </w:rPr>
+        <w:t>&lt;Donor&gt;</w:t>
+      </w:r>
+      <w:proofErr w:type="gramStart"/>
+      <w:r>
+        <w:rPr>
+          <w:rFonts w:ascii="Courier New" w:eastAsia="Times New Roman" w:hAnsi="Courier New" w:cs="Courier New"/>
+          <w:color w:val="444746"/>
+          <w:sz w:val="21"/>
+          <w:szCs w:val="21"/>
+          <w:bdr w:val="none" w:sz="0" w:space="0" w:color="auto" w:frame="1"/>
+        </w:rPr>
+        <w:t>&gt;(</w:t>
+      </w:r>
+      <w:proofErr w:type="gramEnd"/>
+    </w:p>
+    <w:p>
+      <w:pPr>
+        <w:tabs>
+          <w:tab w:val="left" w:pos="916"/>
+          <w:tab w:val="left" w:pos="1832"/>
+          <w:tab w:val="left" w:pos="2748"/>
+          <w:tab w:val="left" w:pos="3664"/>
+          <w:tab w:val="left" w:pos="4580"/>
+          <w:tab w:val="left" w:pos="5496"/>
+          <w:tab w:val="left" w:pos="6412"/>
+          <w:tab w:val="left" w:pos="7328"/>
+          <w:tab w:val="left" w:pos="8244"/>
+          <w:tab w:val="left" w:pos="9160"/>
+          <w:tab w:val="left" w:pos="10076"/>
+          <w:tab w:val="left" w:pos="10992"/>
+          <w:tab w:val="left" w:pos="11908"/>
+          <w:tab w:val="left" w:pos="12824"/>
+          <w:tab w:val="left" w:pos="13740"/>
+          <w:tab w:val="left" w:pos="14656"/>
+        </w:tabs>
+        <w:spacing w:after="0" w:line="270" w:lineRule="atLeast"/>
+        <w:rPr>
+          <w:rFonts w:ascii="Courier New" w:eastAsia="Times New Roman" w:hAnsi="Courier New" w:cs="Courier New"/>
+          <w:color w:val="444746"/>
+          <w:sz w:val="21"/>
+          <w:szCs w:val="21"/>
+          <w:bdr w:val="none" w:sz="0" w:space="0" w:color="auto" w:frame="1"/>
+        </w:rPr>
+      </w:pPr>
+      <w:r>
+        <w:rPr>
+          <w:rFonts w:ascii="Courier New" w:eastAsia="Times New Roman" w:hAnsi="Courier New" w:cs="Courier New"/>
+          <w:color w:val="444746"/>
+          <w:sz w:val="21"/>
+          <w:szCs w:val="21"/>
+          <w:bdr w:val="none" w:sz="0" w:space="0" w:color="auto" w:frame="1"/>
+        </w:rPr>
+        <w:t xml:space="preserve">  </w:t>
+      </w:r>
+      <w:proofErr w:type="gramStart"/>
+      <w:r>
+        <w:rPr>
+          <w:rFonts w:ascii="Courier New" w:eastAsia="Times New Roman" w:hAnsi="Courier New" w:cs="Courier New"/>
+          <w:color w:val="444746"/>
+          <w:sz w:val="21"/>
+          <w:szCs w:val="21"/>
+          <w:bdr w:val="none" w:sz="0" w:space="0" w:color="auto" w:frame="1"/>
+        </w:rPr>
+        <w:t>future</w:t>
+      </w:r>
+      <w:proofErr w:type="gramEnd"/>
+      <w:r>
+        <w:rPr>
+          <w:rFonts w:ascii="Courier New" w:eastAsia="Times New Roman" w:hAnsi="Courier New" w:cs="Courier New"/>
+          <w:color w:val="444746"/>
+          <w:sz w:val="21"/>
+          <w:szCs w:val="21"/>
+          <w:bdr w:val="none" w:sz="0" w:space="0" w:color="auto" w:frame="1"/>
+        </w:rPr>
+        <w:t xml:space="preserve">: </w:t>
+      </w:r>
+      <w:proofErr w:type="spellStart"/>
+      <w:r>
+        <w:rPr>
+          <w:rFonts w:ascii="Courier New" w:eastAsia="Times New Roman" w:hAnsi="Courier New" w:cs="Courier New"/>
+          <w:color w:val="444746"/>
+          <w:sz w:val="21"/>
+          <w:szCs w:val="21"/>
+          <w:bdr w:val="none" w:sz="0" w:space="0" w:color="auto" w:frame="1"/>
+        </w:rPr>
+        <w:t>ApiService.getDonors</w:t>
+      </w:r>
+      <w:proofErr w:type="spellEnd"/>
+      <w:r>
+        <w:rPr>
+          <w:rFonts w:ascii="Courier New" w:eastAsia="Times New Roman" w:hAnsi="Courier New" w:cs="Courier New"/>
+          <w:color w:val="444746"/>
+          <w:sz w:val="21"/>
+          <w:szCs w:val="21"/>
+          <w:bdr w:val="none" w:sz="0" w:space="0" w:color="auto" w:frame="1"/>
+        </w:rPr>
+        <w:t>(),</w:t>
+      </w:r>
+    </w:p>
+    <w:p>
+      <w:pPr>
+        <w:tabs>
+          <w:tab w:val="left" w:pos="916"/>
+          <w:tab w:val="left" w:pos="1832"/>
+          <w:tab w:val="left" w:pos="2748"/>
+          <w:tab w:val="left" w:pos="3664"/>
+          <w:tab w:val="left" w:pos="4580"/>
+          <w:tab w:val="left" w:pos="5496"/>
+          <w:tab w:val="left" w:pos="6412"/>
+          <w:tab w:val="left" w:pos="7328"/>
+          <w:tab w:val="left" w:pos="8244"/>
+          <w:tab w:val="left" w:pos="9160"/>
+          <w:tab w:val="left" w:pos="10076"/>
+          <w:tab w:val="left" w:pos="10992"/>
+          <w:tab w:val="left" w:pos="11908"/>
+          <w:tab w:val="left" w:pos="12824"/>
+          <w:tab w:val="left" w:pos="13740"/>
+          <w:tab w:val="left" w:pos="14656"/>
+        </w:tabs>
+        <w:spacing w:after="0" w:line="270" w:lineRule="atLeast"/>
+        <w:rPr>
+          <w:rFonts w:ascii="Courier New" w:eastAsia="Times New Roman" w:hAnsi="Courier New" w:cs="Courier New"/>
+          <w:color w:val="444746"/>
+          <w:sz w:val="21"/>
+          <w:szCs w:val="21"/>
+          <w:bdr w:val="none" w:sz="0" w:space="0" w:color="auto" w:frame="1"/>
+        </w:rPr>
+      </w:pPr>
+      <w:r>
+        <w:rPr>
+          <w:rFonts w:ascii="Courier New" w:eastAsia="Times New Roman" w:hAnsi="Courier New" w:cs="Courier New"/>
+          <w:color w:val="444746"/>
+          <w:sz w:val="21"/>
+          <w:szCs w:val="21"/>
+          <w:bdr w:val="none" w:sz="0" w:space="0" w:color="auto" w:frame="1"/>
+        </w:rPr>
+        <w:t xml:space="preserve">  </w:t>
+      </w:r>
+      <w:proofErr w:type="gramStart"/>
+      <w:r>
+        <w:rPr>
+          <w:rFonts w:ascii="Courier New" w:eastAsia="Times New Roman" w:hAnsi="Courier New" w:cs="Courier New"/>
+          <w:color w:val="444746"/>
+          <w:sz w:val="21"/>
+          <w:szCs w:val="21"/>
+          <w:bdr w:val="none" w:sz="0" w:space="0" w:color="auto" w:frame="1"/>
+        </w:rPr>
+        <w:t>builder</w:t>
+      </w:r>
+      <w:proofErr w:type="gramEnd"/>
+      <w:r>
+        <w:rPr>
+          <w:rFonts w:ascii="Courier New" w:eastAsia="Times New Roman" w:hAnsi="Courier New" w:cs="Courier New"/>
+          <w:color w:val="444746"/>
+          <w:sz w:val="21"/>
+          <w:szCs w:val="21"/>
+          <w:bdr w:val="none" w:sz="0" w:space="0" w:color="auto" w:frame="1"/>
+        </w:rPr>
+        <w:t>: (context, snapshot) {</w:t>
+      </w:r>
+    </w:p>
+    <w:p>
+      <w:pPr>
+        <w:tabs>
+          <w:tab w:val="left" w:pos="916"/>
+          <w:tab w:val="left" w:pos="1832"/>
+          <w:tab w:val="left" w:pos="2748"/>
+          <w:tab w:val="left" w:pos="3664"/>
+          <w:tab w:val="left" w:pos="4580"/>
+          <w:tab w:val="left" w:pos="5496"/>
+          <w:tab w:val="left" w:pos="6412"/>
+          <w:tab w:val="left" w:pos="7328"/>
+          <w:tab w:val="left" w:pos="8244"/>
+          <w:tab w:val="left" w:pos="9160"/>
+          <w:tab w:val="left" w:pos="10076"/>
+          <w:tab w:val="left" w:pos="10992"/>
+          <w:tab w:val="left" w:pos="11908"/>
+          <w:tab w:val="left" w:pos="12824"/>
+          <w:tab w:val="left" w:pos="13740"/>
+          <w:tab w:val="left" w:pos="14656"/>
+        </w:tabs>
+        <w:spacing w:after="0" w:line="270" w:lineRule="atLeast"/>
+        <w:rPr>
+          <w:rFonts w:ascii="Courier New" w:eastAsia="Times New Roman" w:hAnsi="Courier New" w:cs="Courier New"/>
+          <w:color w:val="444746"/>
+          <w:sz w:val="21"/>
+          <w:szCs w:val="21"/>
+          <w:bdr w:val="none" w:sz="0" w:space="0" w:color="auto" w:frame="1"/>
+        </w:rPr>
+      </w:pPr>
+      <w:r>
+        <w:rPr>
+          <w:rFonts w:ascii="Courier New" w:eastAsia="Times New Roman" w:hAnsi="Courier New" w:cs="Courier New"/>
+          <w:color w:val="444746"/>
+          <w:sz w:val="21"/>
+          <w:szCs w:val="21"/>
+          <w:bdr w:val="none" w:sz="0" w:space="0" w:color="auto" w:frame="1"/>
+        </w:rPr>
+        <w:t xml:space="preserve">    </w:t>
+      </w:r>
+      <w:proofErr w:type="gramStart"/>
+      <w:r>
+        <w:rPr>
+          <w:rFonts w:ascii="Courier New" w:eastAsia="Times New Roman" w:hAnsi="Courier New" w:cs="Courier New"/>
+          <w:color w:val="8430CE"/>
+          <w:sz w:val="21"/>
+          <w:szCs w:val="21"/>
+          <w:bdr w:val="none" w:sz="0" w:space="0" w:color="auto" w:frame="1"/>
+        </w:rPr>
+        <w:t>if</w:t>
+      </w:r>
+      <w:proofErr w:type="gramEnd"/>
+      <w:r>
+        <w:rPr>
+          <w:rFonts w:ascii="Courier New" w:eastAsia="Times New Roman" w:hAnsi="Courier New" w:cs="Courier New"/>
+          <w:color w:val="444746"/>
+          <w:sz w:val="21"/>
+          <w:szCs w:val="21"/>
+          <w:bdr w:val="none" w:sz="0" w:space="0" w:color="auto" w:frame="1"/>
+        </w:rPr>
+        <w:t xml:space="preserve"> (</w:t>
+      </w:r>
+      <w:proofErr w:type="spellStart"/>
+      <w:r>
+        <w:rPr>
+          <w:rFonts w:ascii="Courier New" w:eastAsia="Times New Roman" w:hAnsi="Courier New" w:cs="Courier New"/>
+          <w:color w:val="444746"/>
+          <w:sz w:val="21"/>
+          <w:szCs w:val="21"/>
+          <w:bdr w:val="none" w:sz="0" w:space="0" w:color="auto" w:frame="1"/>
+        </w:rPr>
+        <w:t>snapshot.connectionState</w:t>
+      </w:r>
+      <w:proofErr w:type="spellEnd"/>
+      <w:r>
+        <w:rPr>
+          <w:rFonts w:ascii="Courier New" w:eastAsia="Times New Roman" w:hAnsi="Courier New" w:cs="Courier New"/>
+          <w:color w:val="444746"/>
+          <w:sz w:val="21"/>
+          <w:szCs w:val="21"/>
+          <w:bdr w:val="none" w:sz="0" w:space="0" w:color="auto" w:frame="1"/>
+        </w:rPr>
+        <w:t xml:space="preserve"> == </w:t>
+      </w:r>
+      <w:proofErr w:type="spellStart"/>
+      <w:r>
+        <w:rPr>
+          <w:rFonts w:ascii="Courier New" w:eastAsia="Times New Roman" w:hAnsi="Courier New" w:cs="Courier New"/>
+          <w:color w:val="444746"/>
+          <w:sz w:val="21"/>
+          <w:szCs w:val="21"/>
+          <w:bdr w:val="none" w:sz="0" w:space="0" w:color="auto" w:frame="1"/>
+        </w:rPr>
+        <w:t>ConnectionState.waiting</w:t>
+      </w:r>
+      <w:proofErr w:type="spellEnd"/>
+      <w:r>
+        <w:rPr>
+          <w:rFonts w:ascii="Courier New" w:eastAsia="Times New Roman" w:hAnsi="Courier New" w:cs="Courier New"/>
+          <w:color w:val="444746"/>
+          <w:sz w:val="21"/>
+          <w:szCs w:val="21"/>
+          <w:bdr w:val="none" w:sz="0" w:space="0" w:color="auto" w:frame="1"/>
+        </w:rPr>
+        <w:t>) {</w:t>
+      </w:r>
+    </w:p>
+    <w:p>
+      <w:pPr>
+        <w:tabs>
+          <w:tab w:val="left" w:pos="916"/>
+          <w:tab w:val="left" w:pos="1832"/>
+          <w:tab w:val="left" w:pos="2748"/>
+          <w:tab w:val="left" w:pos="3664"/>
+          <w:tab w:val="left" w:pos="4580"/>
+          <w:tab w:val="left" w:pos="5496"/>
+          <w:tab w:val="left" w:pos="6412"/>
+          <w:tab w:val="left" w:pos="7328"/>
+          <w:tab w:val="left" w:pos="8244"/>
+          <w:tab w:val="left" w:pos="9160"/>
+          <w:tab w:val="left" w:pos="10076"/>
+          <w:tab w:val="left" w:pos="10992"/>
+          <w:tab w:val="left" w:pos="11908"/>
+          <w:tab w:val="left" w:pos="12824"/>
+          <w:tab w:val="left" w:pos="13740"/>
+          <w:tab w:val="left" w:pos="14656"/>
+        </w:tabs>
+        <w:spacing w:after="0" w:line="270" w:lineRule="atLeast"/>
+        <w:rPr>
+          <w:rFonts w:ascii="Courier New" w:eastAsia="Times New Roman" w:hAnsi="Courier New" w:cs="Courier New"/>
+          <w:color w:val="444746"/>
+          <w:sz w:val="21"/>
+          <w:szCs w:val="21"/>
+          <w:bdr w:val="none" w:sz="0" w:space="0" w:color="auto" w:frame="1"/>
+        </w:rPr>
+      </w:pPr>
+      <w:r>
+        <w:rPr>
+          <w:rFonts w:ascii="Courier New" w:eastAsia="Times New Roman" w:hAnsi="Courier New" w:cs="Courier New"/>
+          <w:color w:val="444746"/>
+          <w:sz w:val="21"/>
+          <w:szCs w:val="21"/>
+          <w:bdr w:val="none" w:sz="0" w:space="0" w:color="auto" w:frame="1"/>
+        </w:rPr>
+        <w:t xml:space="preserve">      </w:t>
+      </w:r>
+      <w:proofErr w:type="gramStart"/>
+      <w:r>
+        <w:rPr>
+          <w:rFonts w:ascii="Courier New" w:eastAsia="Times New Roman" w:hAnsi="Courier New" w:cs="Courier New"/>
+          <w:color w:val="8430CE"/>
+          <w:sz w:val="21"/>
+          <w:szCs w:val="21"/>
+          <w:bdr w:val="none" w:sz="0" w:space="0" w:color="auto" w:frame="1"/>
+        </w:rPr>
+        <w:t>return</w:t>
+      </w:r>
+      <w:proofErr w:type="gramEnd"/>
+      <w:r>
+        <w:rPr>
+          <w:rFonts w:ascii="Courier New" w:eastAsia="Times New Roman" w:hAnsi="Courier New" w:cs="Courier New"/>
+          <w:color w:val="444746"/>
+          <w:sz w:val="21"/>
+          <w:szCs w:val="21"/>
+          <w:bdr w:val="none" w:sz="0" w:space="0" w:color="auto" w:frame="1"/>
+        </w:rPr>
+        <w:t xml:space="preserve"> </w:t>
+      </w:r>
+      <w:proofErr w:type="spellStart"/>
+      <w:r>
+        <w:rPr>
+          <w:rFonts w:ascii="Courier New" w:eastAsia="Times New Roman" w:hAnsi="Courier New" w:cs="Courier New"/>
+          <w:color w:val="444746"/>
+          <w:sz w:val="21"/>
+          <w:szCs w:val="21"/>
+          <w:bdr w:val="none" w:sz="0" w:space="0" w:color="auto" w:frame="1"/>
+        </w:rPr>
+        <w:t>CircularProgressIndicator</w:t>
+      </w:r>
+      <w:proofErr w:type="spellEnd"/>
+      <w:r>
+        <w:rPr>
+          <w:rFonts w:ascii="Courier New" w:eastAsia="Times New Roman" w:hAnsi="Courier New" w:cs="Courier New"/>
+          <w:color w:val="444746"/>
+          <w:sz w:val="21"/>
+          <w:szCs w:val="21"/>
+          <w:bdr w:val="none" w:sz="0" w:space="0" w:color="auto" w:frame="1"/>
+        </w:rPr>
+        <w:t>();</w:t>
+      </w:r>
+    </w:p>
+    <w:p>
+      <w:pPr>
+        <w:tabs>
+          <w:tab w:val="left" w:pos="916"/>
+          <w:tab w:val="left" w:pos="1832"/>
+          <w:tab w:val="left" w:pos="2748"/>
+          <w:tab w:val="left" w:pos="3664"/>
+          <w:tab w:val="left" w:pos="4580"/>
+          <w:tab w:val="left" w:pos="5496"/>
+          <w:tab w:val="left" w:pos="6412"/>
+          <w:tab w:val="left" w:pos="7328"/>
+          <w:tab w:val="left" w:pos="8244"/>
+          <w:tab w:val="left" w:pos="9160"/>
+          <w:tab w:val="left" w:pos="10076"/>
+          <w:tab w:val="left" w:pos="10992"/>
+          <w:tab w:val="left" w:pos="11908"/>
+          <w:tab w:val="left" w:pos="12824"/>
+          <w:tab w:val="left" w:pos="13740"/>
+          <w:tab w:val="left" w:pos="14656"/>
+        </w:tabs>
+        <w:spacing w:after="0" w:line="270" w:lineRule="atLeast"/>
+        <w:rPr>
+          <w:rFonts w:ascii="Courier New" w:eastAsia="Times New Roman" w:hAnsi="Courier New" w:cs="Courier New"/>
+          <w:color w:val="444746"/>
+          <w:sz w:val="21"/>
+          <w:szCs w:val="21"/>
+          <w:bdr w:val="none" w:sz="0" w:space="0" w:color="auto" w:frame="1"/>
+        </w:rPr>
+      </w:pPr>
+      <w:r>
+        <w:rPr>
+          <w:rFonts w:ascii="Courier New" w:eastAsia="Times New Roman" w:hAnsi="Courier New" w:cs="Courier New"/>
+          <w:color w:val="444746"/>
+          <w:sz w:val="21"/>
+          <w:szCs w:val="21"/>
+          <w:bdr w:val="none" w:sz="0" w:space="0" w:color="auto" w:frame="1"/>
+        </w:rPr>
+        <w:t xml:space="preserve">    } </w:t>
+      </w:r>
+      <w:r>
+        <w:rPr>
+          <w:rFonts w:ascii="Courier New" w:eastAsia="Times New Roman" w:hAnsi="Courier New" w:cs="Courier New"/>
+          <w:color w:val="8430CE"/>
+          <w:sz w:val="21"/>
+          <w:szCs w:val="21"/>
+          <w:bdr w:val="none" w:sz="0" w:space="0" w:color="auto" w:frame="1"/>
+        </w:rPr>
+        <w:t>else</w:t>
+      </w:r>
+      <w:r>
+        <w:rPr>
+          <w:rFonts w:ascii="Courier New" w:eastAsia="Times New Roman" w:hAnsi="Courier New" w:cs="Courier New"/>
+          <w:color w:val="444746"/>
+          <w:sz w:val="21"/>
+          <w:szCs w:val="21"/>
+          <w:bdr w:val="none" w:sz="0" w:space="0" w:color="auto" w:frame="1"/>
+        </w:rPr>
+        <w:t xml:space="preserve"> </w:t>
+      </w:r>
+      <w:r>
+        <w:rPr>
+          <w:rFonts w:ascii="Courier New" w:eastAsia="Times New Roman" w:hAnsi="Courier New" w:cs="Courier New"/>
+          <w:color w:val="8430CE"/>
+          <w:sz w:val="21"/>
+          <w:szCs w:val="21"/>
+          <w:bdr w:val="none" w:sz="0" w:space="0" w:color="auto" w:frame="1"/>
+        </w:rPr>
+        <w:t>if</w:t>
+      </w:r>
+      <w:r>
+        <w:rPr>
+          <w:rFonts w:ascii="Courier New" w:eastAsia="Times New Roman" w:hAnsi="Courier New" w:cs="Courier New"/>
+          <w:color w:val="444746"/>
+          <w:sz w:val="21"/>
+          <w:szCs w:val="21"/>
+          <w:bdr w:val="none" w:sz="0" w:space="0" w:color="auto" w:frame="1"/>
+        </w:rPr>
+        <w:t xml:space="preserve"> (</w:t>
+      </w:r>
+      <w:proofErr w:type="spellStart"/>
+      <w:r>
+        <w:rPr>
+          <w:rFonts w:ascii="Courier New" w:eastAsia="Times New Roman" w:hAnsi="Courier New" w:cs="Courier New"/>
+          <w:color w:val="444746"/>
+          <w:sz w:val="21"/>
+          <w:szCs w:val="21"/>
+          <w:bdr w:val="none" w:sz="0" w:space="0" w:color="auto" w:frame="1"/>
+        </w:rPr>
+        <w:t>snapshot.hasError</w:t>
+      </w:r>
+      <w:proofErr w:type="spellEnd"/>
+      <w:r>
+        <w:rPr>
+          <w:rFonts w:ascii="Courier New" w:eastAsia="Times New Roman" w:hAnsi="Courier New" w:cs="Courier New"/>
+          <w:color w:val="444746"/>
+          <w:sz w:val="21"/>
+          <w:szCs w:val="21"/>
+          <w:bdr w:val="none" w:sz="0" w:space="0" w:color="auto" w:frame="1"/>
+        </w:rPr>
+        <w:t>) {</w:t>
+      </w:r>
+    </w:p>
+    <w:p>
+      <w:pPr>
+        <w:tabs>
+          <w:tab w:val="left" w:pos="916"/>
+          <w:tab w:val="left" w:pos="1832"/>
+          <w:tab w:val="left" w:pos="2748"/>
+          <w:tab w:val="left" w:pos="3664"/>
+          <w:tab w:val="left" w:pos="4580"/>
+          <w:tab w:val="left" w:pos="5496"/>
+          <w:tab w:val="left" w:pos="6412"/>
+          <w:tab w:val="left" w:pos="7328"/>
+          <w:tab w:val="left" w:pos="8244"/>
+          <w:tab w:val="left" w:pos="9160"/>
+          <w:tab w:val="left" w:pos="10076"/>
+          <w:tab w:val="left" w:pos="10992"/>
+          <w:tab w:val="left" w:pos="11908"/>
+          <w:tab w:val="left" w:pos="12824"/>
+          <w:tab w:val="left" w:pos="13740"/>
+          <w:tab w:val="left" w:pos="14656"/>
+        </w:tabs>
+        <w:spacing w:after="0" w:line="270" w:lineRule="atLeast"/>
+        <w:rPr>
+          <w:rFonts w:ascii="Courier New" w:eastAsia="Times New Roman" w:hAnsi="Courier New" w:cs="Courier New"/>
+          <w:color w:val="444746"/>
+          <w:sz w:val="21"/>
+          <w:szCs w:val="21"/>
+          <w:bdr w:val="none" w:sz="0" w:space="0" w:color="auto" w:frame="1"/>
+        </w:rPr>
+      </w:pPr>
+      <w:r>
+        <w:rPr>
+          <w:rFonts w:ascii="Courier New" w:eastAsia="Times New Roman" w:hAnsi="Courier New" w:cs="Courier New"/>
+          <w:color w:val="444746"/>
+          <w:sz w:val="21"/>
+          <w:szCs w:val="21"/>
+          <w:bdr w:val="none" w:sz="0" w:space="0" w:color="auto" w:frame="1"/>
+        </w:rPr>
+        <w:t xml:space="preserve">      </w:t>
+      </w:r>
+      <w:proofErr w:type="gramStart"/>
+      <w:r>
+        <w:rPr>
+          <w:rFonts w:ascii="Courier New" w:eastAsia="Times New Roman" w:hAnsi="Courier New" w:cs="Courier New"/>
+          <w:color w:val="8430CE"/>
+          <w:sz w:val="21"/>
+          <w:szCs w:val="21"/>
+          <w:bdr w:val="none" w:sz="0" w:space="0" w:color="auto" w:frame="1"/>
+        </w:rPr>
+        <w:t>return</w:t>
+      </w:r>
+      <w:proofErr w:type="gramEnd"/>
+      <w:r>
+        <w:rPr>
+          <w:rFonts w:ascii="Courier New" w:eastAsia="Times New Roman" w:hAnsi="Courier New" w:cs="Courier New"/>
+          <w:color w:val="444746"/>
+          <w:sz w:val="21"/>
+          <w:szCs w:val="21"/>
+          <w:bdr w:val="none" w:sz="0" w:space="0" w:color="auto" w:frame="1"/>
+        </w:rPr>
+        <w:t xml:space="preserve"> Text(</w:t>
+      </w:r>
+      <w:r>
+        <w:rPr>
+          <w:rFonts w:ascii="Courier New" w:eastAsia="Times New Roman" w:hAnsi="Courier New" w:cs="Courier New"/>
+          <w:color w:val="188038"/>
+          <w:sz w:val="21"/>
+          <w:szCs w:val="21"/>
+          <w:bdr w:val="none" w:sz="0" w:space="0" w:color="auto" w:frame="1"/>
+        </w:rPr>
+        <w:t xml:space="preserve">'Error: </w:t>
+      </w:r>
+      <w:r>
+        <w:rPr>
+          <w:rFonts w:ascii="Courier New" w:eastAsia="Times New Roman" w:hAnsi="Courier New" w:cs="Courier New"/>
+          <w:color w:val="1F1F1F"/>
+          <w:sz w:val="21"/>
+          <w:szCs w:val="21"/>
+          <w:bdr w:val="none" w:sz="0" w:space="0" w:color="auto" w:frame="1"/>
+        </w:rPr>
+        <w:t>${</w:t>
+      </w:r>
+      <w:proofErr w:type="spellStart"/>
+      <w:r>
+        <w:rPr>
+          <w:rFonts w:ascii="Courier New" w:eastAsia="Times New Roman" w:hAnsi="Courier New" w:cs="Courier New"/>
+          <w:color w:val="1F1F1F"/>
+          <w:sz w:val="21"/>
+          <w:szCs w:val="21"/>
+          <w:bdr w:val="none" w:sz="0" w:space="0" w:color="auto" w:frame="1"/>
+        </w:rPr>
+        <w:t>snapshot.error</w:t>
+      </w:r>
+      <w:proofErr w:type="spellEnd"/>
+      <w:r>
+        <w:rPr>
+          <w:rFonts w:ascii="Courier New" w:eastAsia="Times New Roman" w:hAnsi="Courier New" w:cs="Courier New"/>
+          <w:color w:val="1F1F1F"/>
+          <w:sz w:val="21"/>
+          <w:szCs w:val="21"/>
+          <w:bdr w:val="none" w:sz="0" w:space="0" w:color="auto" w:frame="1"/>
+        </w:rPr>
+        <w:t>}</w:t>
+      </w:r>
+      <w:r>
+        <w:rPr>
+          <w:rFonts w:ascii="Courier New" w:eastAsia="Times New Roman" w:hAnsi="Courier New" w:cs="Courier New"/>
+          <w:color w:val="188038"/>
+          <w:sz w:val="21"/>
+          <w:szCs w:val="21"/>
+          <w:bdr w:val="none" w:sz="0" w:space="0" w:color="auto" w:frame="1"/>
+        </w:rPr>
+        <w:t>'</w:t>
+      </w:r>
+      <w:r>
+        <w:rPr>
+          <w:rFonts w:ascii="Courier New" w:eastAsia="Times New Roman" w:hAnsi="Courier New" w:cs="Courier New"/>
+          <w:color w:val="444746"/>
+          <w:sz w:val="21"/>
+          <w:szCs w:val="21"/>
+          <w:bdr w:val="none" w:sz="0" w:space="0" w:color="auto" w:frame="1"/>
+        </w:rPr>
+        <w:t>);</w:t>
+      </w:r>
+    </w:p>
+    <w:p>
+      <w:pPr>
+        <w:tabs>
+          <w:tab w:val="left" w:pos="916"/>
+          <w:tab w:val="left" w:pos="1832"/>
+          <w:tab w:val="left" w:pos="2748"/>
+          <w:tab w:val="left" w:pos="3664"/>
+          <w:tab w:val="left" w:pos="4580"/>
+          <w:tab w:val="left" w:pos="5496"/>
+          <w:tab w:val="left" w:pos="6412"/>
+          <w:tab w:val="left" w:pos="7328"/>
+          <w:tab w:val="left" w:pos="8244"/>
+          <w:tab w:val="left" w:pos="9160"/>
+          <w:tab w:val="left" w:pos="10076"/>
+          <w:tab w:val="left" w:pos="10992"/>
+          <w:tab w:val="left" w:pos="11908"/>
+          <w:tab w:val="left" w:pos="12824"/>
+          <w:tab w:val="left" w:pos="13740"/>
+          <w:tab w:val="left" w:pos="14656"/>
+        </w:tabs>
+        <w:spacing w:after="0" w:line="270" w:lineRule="atLeast"/>
+        <w:rPr>
+          <w:rFonts w:ascii="Courier New" w:eastAsia="Times New Roman" w:hAnsi="Courier New" w:cs="Courier New"/>
+          <w:color w:val="444746"/>
+          <w:sz w:val="21"/>
+          <w:szCs w:val="21"/>
+          <w:bdr w:val="none" w:sz="0" w:space="0" w:color="auto" w:frame="1"/>
+        </w:rPr>
+      </w:pPr>
+      <w:r>
+        <w:rPr>
+          <w:rFonts w:ascii="Courier New" w:eastAsia="Times New Roman" w:hAnsi="Courier New" w:cs="Courier New"/>
+          <w:color w:val="444746"/>
+          <w:sz w:val="21"/>
+          <w:szCs w:val="21"/>
+          <w:bdr w:val="none" w:sz="0" w:space="0" w:color="auto" w:frame="1"/>
+        </w:rPr>
+        <w:t xml:space="preserve">    } </w:t>
+      </w:r>
+      <w:r>
+        <w:rPr>
+          <w:rFonts w:ascii="Courier New" w:eastAsia="Times New Roman" w:hAnsi="Courier New" w:cs="Courier New"/>
+          <w:color w:val="8430CE"/>
+          <w:sz w:val="21"/>
+          <w:szCs w:val="21"/>
+          <w:bdr w:val="none" w:sz="0" w:space="0" w:color="auto" w:frame="1"/>
+        </w:rPr>
+        <w:t>else</w:t>
+      </w:r>
+      <w:r>
+        <w:rPr>
+          <w:rFonts w:ascii="Courier New" w:eastAsia="Times New Roman" w:hAnsi="Courier New" w:cs="Courier New"/>
+          <w:color w:val="444746"/>
+          <w:sz w:val="21"/>
+          <w:szCs w:val="21"/>
+          <w:bdr w:val="none" w:sz="0" w:space="0" w:color="auto" w:frame="1"/>
+        </w:rPr>
+        <w:t xml:space="preserve">    {</w:t>
+      </w:r>
+    </w:p>
+    <w:p>
+      <w:pPr>
+        <w:tabs>
+          <w:tab w:val="left" w:pos="916"/>
+          <w:tab w:val="left" w:pos="1832"/>
+          <w:tab w:val="left" w:pos="2748"/>
+          <w:tab w:val="left" w:pos="3664"/>
+          <w:tab w:val="left" w:pos="4580"/>
+          <w:tab w:val="left" w:pos="5496"/>
+          <w:tab w:val="left" w:pos="6412"/>
+          <w:tab w:val="left" w:pos="7328"/>
+          <w:tab w:val="left" w:pos="8244"/>
+          <w:tab w:val="left" w:pos="9160"/>
+          <w:tab w:val="left" w:pos="10076"/>
+          <w:tab w:val="left" w:pos="10992"/>
+          <w:tab w:val="left" w:pos="11908"/>
+          <w:tab w:val="left" w:pos="12824"/>
+          <w:tab w:val="left" w:pos="13740"/>
+          <w:tab w:val="left" w:pos="14656"/>
+        </w:tabs>
+        <w:spacing w:after="0" w:line="270" w:lineRule="atLeast"/>
+        <w:rPr>
+          <w:rFonts w:ascii="Courier New" w:eastAsia="Times New Roman" w:hAnsi="Courier New" w:cs="Courier New"/>
+          <w:color w:val="444746"/>
+          <w:sz w:val="21"/>
+          <w:szCs w:val="21"/>
+          <w:bdr w:val="none" w:sz="0" w:space="0" w:color="auto" w:frame="1"/>
+        </w:rPr>
+      </w:pPr>
+      <w:r>
+        <w:rPr>
+          <w:rFonts w:ascii="Courier New" w:eastAsia="Times New Roman" w:hAnsi="Courier New" w:cs="Courier New"/>
+          <w:color w:val="444746"/>
+          <w:sz w:val="21"/>
+          <w:szCs w:val="21"/>
+          <w:bdr w:val="none" w:sz="0" w:space="0" w:color="auto" w:frame="1"/>
+        </w:rPr>
+        <w:t xml:space="preserve">      </w:t>
+      </w:r>
+      <w:proofErr w:type="gramStart"/>
+      <w:r>
+        <w:rPr>
+          <w:rFonts w:ascii="Courier New" w:eastAsia="Times New Roman" w:hAnsi="Courier New" w:cs="Courier New"/>
+          <w:color w:val="8430CE"/>
+          <w:sz w:val="21"/>
+          <w:szCs w:val="21"/>
+          <w:bdr w:val="none" w:sz="0" w:space="0" w:color="auto" w:frame="1"/>
+        </w:rPr>
+        <w:t>final</w:t>
+      </w:r>
+      <w:proofErr w:type="gramEnd"/>
+      <w:r>
+        <w:rPr>
+          <w:rFonts w:ascii="Courier New" w:eastAsia="Times New Roman" w:hAnsi="Courier New" w:cs="Courier New"/>
+          <w:color w:val="444746"/>
+          <w:sz w:val="21"/>
+          <w:szCs w:val="21"/>
+          <w:bdr w:val="none" w:sz="0" w:space="0" w:color="auto" w:frame="1"/>
+        </w:rPr>
+        <w:t xml:space="preserve"> donors = </w:t>
+      </w:r>
+      <w:proofErr w:type="spellStart"/>
+      <w:r>
+        <w:rPr>
+          <w:rFonts w:ascii="Courier New" w:eastAsia="Times New Roman" w:hAnsi="Courier New" w:cs="Courier New"/>
+          <w:color w:val="444746"/>
+          <w:sz w:val="21"/>
+          <w:szCs w:val="21"/>
+          <w:bdr w:val="none" w:sz="0" w:space="0" w:color="auto" w:frame="1"/>
+        </w:rPr>
+        <w:t>snapshot.data</w:t>
+      </w:r>
+      <w:proofErr w:type="spellEnd"/>
+      <w:r>
+        <w:rPr>
+          <w:rFonts w:ascii="Courier New" w:eastAsia="Times New Roman" w:hAnsi="Courier New" w:cs="Courier New"/>
+          <w:color w:val="444746"/>
+          <w:sz w:val="21"/>
+          <w:szCs w:val="21"/>
+          <w:bdr w:val="none" w:sz="0" w:space="0" w:color="auto" w:frame="1"/>
+        </w:rPr>
+        <w:t>!;</w:t>
+      </w:r>
+    </w:p>
+    <w:p>
+      <w:pPr>
+        <w:tabs>
+          <w:tab w:val="left" w:pos="916"/>
+          <w:tab w:val="left" w:pos="1832"/>
+          <w:tab w:val="left" w:pos="2748"/>
+          <w:tab w:val="left" w:pos="3664"/>
+          <w:tab w:val="left" w:pos="4580"/>
+          <w:tab w:val="left" w:pos="5496"/>
+          <w:tab w:val="left" w:pos="6412"/>
+          <w:tab w:val="left" w:pos="7328"/>
+          <w:tab w:val="left" w:pos="8244"/>
+          <w:tab w:val="left" w:pos="9160"/>
+          <w:tab w:val="left" w:pos="10076"/>
+          <w:tab w:val="left" w:pos="10992"/>
+          <w:tab w:val="left" w:pos="11908"/>
+          <w:tab w:val="left" w:pos="12824"/>
+          <w:tab w:val="left" w:pos="13740"/>
+          <w:tab w:val="left" w:pos="14656"/>
+        </w:tabs>
+        <w:spacing w:after="0" w:line="270" w:lineRule="atLeast"/>
+        <w:rPr>
+          <w:rFonts w:ascii="Courier New" w:eastAsia="Times New Roman" w:hAnsi="Courier New" w:cs="Courier New"/>
+          <w:color w:val="444746"/>
+          <w:sz w:val="21"/>
+          <w:szCs w:val="21"/>
+          <w:bdr w:val="none" w:sz="0" w:space="0" w:color="auto" w:frame="1"/>
+        </w:rPr>
+      </w:pPr>
+      <w:r>
+        <w:rPr>
+          <w:rFonts w:ascii="Courier New" w:eastAsia="Times New Roman" w:hAnsi="Courier New" w:cs="Courier New"/>
+          <w:color w:val="444746"/>
+          <w:sz w:val="21"/>
+          <w:szCs w:val="21"/>
+          <w:bdr w:val="none" w:sz="0" w:space="0" w:color="auto" w:frame="1"/>
+        </w:rPr>
+        <w:t xml:space="preserve">      </w:t>
+      </w:r>
+      <w:proofErr w:type="gramStart"/>
+      <w:r>
+        <w:rPr>
+          <w:rFonts w:ascii="Courier New" w:eastAsia="Times New Roman" w:hAnsi="Courier New" w:cs="Courier New"/>
+          <w:color w:val="8430CE"/>
+          <w:sz w:val="21"/>
+          <w:szCs w:val="21"/>
+          <w:bdr w:val="none" w:sz="0" w:space="0" w:color="auto" w:frame="1"/>
+        </w:rPr>
+        <w:t>return</w:t>
+      </w:r>
+      <w:proofErr w:type="gramEnd"/>
+      <w:r>
+        <w:rPr>
+          <w:rFonts w:ascii="Courier New" w:eastAsia="Times New Roman" w:hAnsi="Courier New" w:cs="Courier New"/>
+          <w:color w:val="444746"/>
+          <w:sz w:val="21"/>
+          <w:szCs w:val="21"/>
+          <w:bdr w:val="none" w:sz="0" w:space="0" w:color="auto" w:frame="1"/>
+        </w:rPr>
+        <w:t xml:space="preserve"> </w:t>
+      </w:r>
+      <w:proofErr w:type="spellStart"/>
+      <w:r>
+        <w:rPr>
+          <w:rFonts w:ascii="Courier New" w:eastAsia="Times New Roman" w:hAnsi="Courier New" w:cs="Courier New"/>
+          <w:color w:val="444746"/>
+          <w:sz w:val="21"/>
+          <w:szCs w:val="21"/>
+          <w:bdr w:val="none" w:sz="0" w:space="0" w:color="auto" w:frame="1"/>
+        </w:rPr>
+        <w:t>ListView.builder</w:t>
+      </w:r>
+      <w:proofErr w:type="spellEnd"/>
+      <w:r>
+        <w:rPr>
+          <w:rFonts w:ascii="Courier New" w:eastAsia="Times New Roman" w:hAnsi="Courier New" w:cs="Courier New"/>
+          <w:color w:val="444746"/>
+          <w:sz w:val="21"/>
+          <w:szCs w:val="21"/>
+          <w:bdr w:val="none" w:sz="0" w:space="0" w:color="auto" w:frame="1"/>
+        </w:rPr>
+        <w:t>(</w:t>
+      </w:r>
+    </w:p>
+    <w:p>
+      <w:pPr>
+        <w:tabs>
+          <w:tab w:val="left" w:pos="916"/>
+          <w:tab w:val="left" w:pos="1832"/>
+          <w:tab w:val="left" w:pos="2748"/>
+          <w:tab w:val="left" w:pos="3664"/>
+          <w:tab w:val="left" w:pos="4580"/>
+          <w:tab w:val="left" w:pos="5496"/>
+          <w:tab w:val="left" w:pos="6412"/>
+          <w:tab w:val="left" w:pos="7328"/>
+          <w:tab w:val="left" w:pos="8244"/>
+          <w:tab w:val="left" w:pos="9160"/>
+          <w:tab w:val="left" w:pos="10076"/>
+          <w:tab w:val="left" w:pos="10992"/>
+          <w:tab w:val="left" w:pos="11908"/>
+          <w:tab w:val="left" w:pos="12824"/>
+          <w:tab w:val="left" w:pos="13740"/>
+          <w:tab w:val="left" w:pos="14656"/>
+        </w:tabs>
+        <w:spacing w:after="0" w:line="270" w:lineRule="atLeast"/>
+        <w:rPr>
+          <w:rFonts w:ascii="Courier New" w:eastAsia="Times New Roman" w:hAnsi="Courier New" w:cs="Courier New"/>
+          <w:color w:val="444746"/>
+          <w:sz w:val="21"/>
+          <w:szCs w:val="21"/>
+          <w:bdr w:val="none" w:sz="0" w:space="0" w:color="auto" w:frame="1"/>
+        </w:rPr>
+      </w:pPr>
+      <w:r>
+        <w:rPr>
+          <w:rFonts w:ascii="Courier New" w:eastAsia="Times New Roman" w:hAnsi="Courier New" w:cs="Courier New"/>
+          <w:color w:val="444746"/>
+          <w:sz w:val="21"/>
+          <w:szCs w:val="21"/>
+          <w:bdr w:val="none" w:sz="0" w:space="0" w:color="auto" w:frame="1"/>
+        </w:rPr>
+        <w:t xml:space="preserve">        </w:t>
+      </w:r>
+      <w:proofErr w:type="spellStart"/>
+      <w:proofErr w:type="gramStart"/>
+      <w:r>
+        <w:rPr>
+          <w:rFonts w:ascii="Courier New" w:eastAsia="Times New Roman" w:hAnsi="Courier New" w:cs="Courier New"/>
+          <w:color w:val="444746"/>
+          <w:sz w:val="21"/>
+          <w:szCs w:val="21"/>
+          <w:bdr w:val="none" w:sz="0" w:space="0" w:color="auto" w:frame="1"/>
+        </w:rPr>
+        <w:t>itemCount</w:t>
+      </w:r>
+      <w:proofErr w:type="spellEnd"/>
+      <w:proofErr w:type="gramEnd"/>
+      <w:r>
+        <w:rPr>
+          <w:rFonts w:ascii="Courier New" w:eastAsia="Times New Roman" w:hAnsi="Courier New" w:cs="Courier New"/>
+          <w:color w:val="444746"/>
+          <w:sz w:val="21"/>
+          <w:szCs w:val="21"/>
+          <w:bdr w:val="none" w:sz="0" w:space="0" w:color="auto" w:frame="1"/>
+        </w:rPr>
+        <w:t xml:space="preserve">: </w:t>
+      </w:r>
+      <w:proofErr w:type="spellStart"/>
+      <w:r>
+        <w:rPr>
+          <w:rFonts w:ascii="Courier New" w:eastAsia="Times New Roman" w:hAnsi="Courier New" w:cs="Courier New"/>
+          <w:color w:val="444746"/>
+          <w:sz w:val="21"/>
+          <w:szCs w:val="21"/>
+          <w:bdr w:val="none" w:sz="0" w:space="0" w:color="auto" w:frame="1"/>
+        </w:rPr>
+        <w:t>donors.length</w:t>
+      </w:r>
+      <w:proofErr w:type="spellEnd"/>
+      <w:r>
+        <w:rPr>
+          <w:rFonts w:ascii="Courier New" w:eastAsia="Times New Roman" w:hAnsi="Courier New" w:cs="Courier New"/>
+          <w:color w:val="444746"/>
+          <w:sz w:val="21"/>
+          <w:szCs w:val="21"/>
+          <w:bdr w:val="none" w:sz="0" w:space="0" w:color="auto" w:frame="1"/>
+        </w:rPr>
+        <w:t>,</w:t>
+      </w:r>
+    </w:p>
+    <w:p>
+      <w:pPr>
+        <w:tabs>
+          <w:tab w:val="left" w:pos="916"/>
+          <w:tab w:val="left" w:pos="1832"/>
+          <w:tab w:val="left" w:pos="2748"/>
+          <w:tab w:val="left" w:pos="3664"/>
+          <w:tab w:val="left" w:pos="4580"/>
+          <w:tab w:val="left" w:pos="5496"/>
+          <w:tab w:val="left" w:pos="6412"/>
+          <w:tab w:val="left" w:pos="7328"/>
+          <w:tab w:val="left" w:pos="8244"/>
+          <w:tab w:val="left" w:pos="9160"/>
+          <w:tab w:val="left" w:pos="10076"/>
+          <w:tab w:val="left" w:pos="10992"/>
+          <w:tab w:val="left" w:pos="11908"/>
+          <w:tab w:val="left" w:pos="12824"/>
+          <w:tab w:val="left" w:pos="13740"/>
+          <w:tab w:val="left" w:pos="14656"/>
+        </w:tabs>
+        <w:spacing w:after="0" w:line="270" w:lineRule="atLeast"/>
+        <w:rPr>
+          <w:rFonts w:ascii="Courier New" w:eastAsia="Times New Roman" w:hAnsi="Courier New" w:cs="Courier New"/>
+          <w:color w:val="444746"/>
+          <w:sz w:val="21"/>
+          <w:szCs w:val="21"/>
+          <w:bdr w:val="none" w:sz="0" w:space="0" w:color="auto" w:frame="1"/>
+        </w:rPr>
+      </w:pPr>
+      <w:r>
+        <w:rPr>
+          <w:rFonts w:ascii="Courier New" w:eastAsia="Times New Roman" w:hAnsi="Courier New" w:cs="Courier New"/>
+          <w:color w:val="444746"/>
+          <w:sz w:val="21"/>
+          <w:szCs w:val="21"/>
+          <w:bdr w:val="none" w:sz="0" w:space="0" w:color="auto" w:frame="1"/>
+        </w:rPr>
+        <w:t xml:space="preserve">        </w:t>
+      </w:r>
+      <w:proofErr w:type="spellStart"/>
+      <w:proofErr w:type="gramStart"/>
+      <w:r>
+        <w:rPr>
+          <w:rFonts w:ascii="Courier New" w:eastAsia="Times New Roman" w:hAnsi="Courier New" w:cs="Courier New"/>
+          <w:color w:val="444746"/>
+          <w:sz w:val="21"/>
+          <w:szCs w:val="21"/>
+          <w:bdr w:val="none" w:sz="0" w:space="0" w:color="auto" w:frame="1"/>
+        </w:rPr>
+        <w:t>itemBuilder</w:t>
+      </w:r>
+      <w:proofErr w:type="spellEnd"/>
+      <w:proofErr w:type="gramEnd"/>
+      <w:r>
+        <w:rPr>
+          <w:rFonts w:ascii="Courier New" w:eastAsia="Times New Roman" w:hAnsi="Courier New" w:cs="Courier New"/>
+          <w:color w:val="444746"/>
+          <w:sz w:val="21"/>
+          <w:szCs w:val="21"/>
+          <w:bdr w:val="none" w:sz="0" w:space="0" w:color="auto" w:frame="1"/>
+        </w:rPr>
+        <w:t>: (context, index) {</w:t>
+      </w:r>
+    </w:p>
+    <w:p>
+      <w:pPr>
+        <w:tabs>
+          <w:tab w:val="left" w:pos="916"/>
+          <w:tab w:val="left" w:pos="1832"/>
+          <w:tab w:val="left" w:pos="2748"/>
+          <w:tab w:val="left" w:pos="3664"/>
+          <w:tab w:val="left" w:pos="4580"/>
+          <w:tab w:val="left" w:pos="5496"/>
+          <w:tab w:val="left" w:pos="6412"/>
+          <w:tab w:val="left" w:pos="7328"/>
+          <w:tab w:val="left" w:pos="8244"/>
+          <w:tab w:val="left" w:pos="9160"/>
+          <w:tab w:val="left" w:pos="10076"/>
+          <w:tab w:val="left" w:pos="10992"/>
+          <w:tab w:val="left" w:pos="11908"/>
+          <w:tab w:val="left" w:pos="12824"/>
+          <w:tab w:val="left" w:pos="13740"/>
+          <w:tab w:val="left" w:pos="14656"/>
+        </w:tabs>
+        <w:spacing w:after="0" w:line="270" w:lineRule="atLeast"/>
+        <w:rPr>
+          <w:rFonts w:ascii="Courier New" w:eastAsia="Times New Roman" w:hAnsi="Courier New" w:cs="Courier New"/>
+          <w:color w:val="444746"/>
+          <w:sz w:val="21"/>
+          <w:szCs w:val="21"/>
+          <w:bdr w:val="none" w:sz="0" w:space="0" w:color="auto" w:frame="1"/>
+        </w:rPr>
+      </w:pPr>
+      <w:r>
+        <w:rPr>
+          <w:rFonts w:ascii="Courier New" w:eastAsia="Times New Roman" w:hAnsi="Courier New" w:cs="Courier New"/>
+          <w:color w:val="444746"/>
+          <w:sz w:val="21"/>
+          <w:szCs w:val="21"/>
+          <w:bdr w:val="none" w:sz="0" w:space="0" w:color="auto" w:frame="1"/>
+        </w:rPr>
+        <w:t xml:space="preserve">          </w:t>
+      </w:r>
+      <w:proofErr w:type="gramStart"/>
+      <w:r>
+        <w:rPr>
+          <w:rFonts w:ascii="Courier New" w:eastAsia="Times New Roman" w:hAnsi="Courier New" w:cs="Courier New"/>
+          <w:color w:val="8430CE"/>
+          <w:sz w:val="21"/>
+          <w:szCs w:val="21"/>
+          <w:bdr w:val="none" w:sz="0" w:space="0" w:color="auto" w:frame="1"/>
+        </w:rPr>
+        <w:t>return</w:t>
+      </w:r>
+      <w:proofErr w:type="gramEnd"/>
+      <w:r>
+        <w:rPr>
+          <w:rFonts w:ascii="Courier New" w:eastAsia="Times New Roman" w:hAnsi="Courier New" w:cs="Courier New"/>
+          <w:color w:val="444746"/>
+          <w:sz w:val="21"/>
+          <w:szCs w:val="21"/>
+          <w:bdr w:val="none" w:sz="0" w:space="0" w:color="auto" w:frame="1"/>
+        </w:rPr>
+        <w:t xml:space="preserve"> </w:t>
+      </w:r>
+      <w:proofErr w:type="spellStart"/>
+      <w:r>
+        <w:rPr>
+          <w:rFonts w:ascii="Courier New" w:eastAsia="Times New Roman" w:hAnsi="Courier New" w:cs="Courier New"/>
+          <w:color w:val="444746"/>
+          <w:sz w:val="21"/>
+          <w:szCs w:val="21"/>
+          <w:bdr w:val="none" w:sz="0" w:space="0" w:color="auto" w:frame="1"/>
+        </w:rPr>
+        <w:t>ListTile</w:t>
+      </w:r>
+      <w:proofErr w:type="spellEnd"/>
+      <w:r>
+        <w:rPr>
+          <w:rFonts w:ascii="Courier New" w:eastAsia="Times New Roman" w:hAnsi="Courier New" w:cs="Courier New"/>
+          <w:color w:val="444746"/>
+          <w:sz w:val="21"/>
+          <w:szCs w:val="21"/>
+          <w:bdr w:val="none" w:sz="0" w:space="0" w:color="auto" w:frame="1"/>
+        </w:rPr>
+        <w:t>(</w:t>
+      </w:r>
+    </w:p>
+    <w:p>
+      <w:pPr>
+        <w:tabs>
+          <w:tab w:val="left" w:pos="916"/>
+          <w:tab w:val="left" w:pos="1832"/>
+          <w:tab w:val="left" w:pos="2748"/>
+          <w:tab w:val="left" w:pos="3664"/>
+          <w:tab w:val="left" w:pos="4580"/>
+          <w:tab w:val="left" w:pos="5496"/>
+          <w:tab w:val="left" w:pos="6412"/>
+          <w:tab w:val="left" w:pos="7328"/>
+          <w:tab w:val="left" w:pos="8244"/>
+          <w:tab w:val="left" w:pos="9160"/>
+          <w:tab w:val="left" w:pos="10076"/>
+          <w:tab w:val="left" w:pos="10992"/>
+          <w:tab w:val="left" w:pos="11908"/>
+          <w:tab w:val="left" w:pos="12824"/>
+          <w:tab w:val="left" w:pos="13740"/>
+          <w:tab w:val="left" w:pos="14656"/>
+        </w:tabs>
+        <w:spacing w:after="0" w:line="270" w:lineRule="atLeast"/>
+        <w:rPr>
+          <w:rFonts w:ascii="Courier New" w:eastAsia="Times New Roman" w:hAnsi="Courier New" w:cs="Courier New"/>
+          <w:color w:val="444746"/>
+          <w:sz w:val="21"/>
+          <w:szCs w:val="21"/>
+          <w:bdr w:val="none" w:sz="0" w:space="0" w:color="auto" w:frame="1"/>
+        </w:rPr>
+      </w:pPr>
+      <w:r>
+        <w:rPr>
+          <w:rFonts w:ascii="Courier New" w:eastAsia="Times New Roman" w:hAnsi="Courier New" w:cs="Courier New"/>
+          <w:color w:val="444746"/>
+          <w:sz w:val="21"/>
+          <w:szCs w:val="21"/>
+          <w:bdr w:val="none" w:sz="0" w:space="0" w:color="auto" w:frame="1"/>
+        </w:rPr>
+        <w:t xml:space="preserve">            </w:t>
+      </w:r>
+      <w:proofErr w:type="gramStart"/>
+      <w:r>
+        <w:rPr>
+          <w:rFonts w:ascii="Courier New" w:eastAsia="Times New Roman" w:hAnsi="Courier New" w:cs="Courier New"/>
+          <w:color w:val="444746"/>
+          <w:sz w:val="21"/>
+          <w:szCs w:val="21"/>
+          <w:bdr w:val="none" w:sz="0" w:space="0" w:color="auto" w:frame="1"/>
+        </w:rPr>
+        <w:t>title</w:t>
+      </w:r>
+      <w:proofErr w:type="gramEnd"/>
+      <w:r>
+        <w:rPr>
+          <w:rFonts w:ascii="Courier New" w:eastAsia="Times New Roman" w:hAnsi="Courier New" w:cs="Courier New"/>
+          <w:color w:val="444746"/>
+          <w:sz w:val="21"/>
+          <w:szCs w:val="21"/>
+          <w:bdr w:val="none" w:sz="0" w:space="0" w:color="auto" w:frame="1"/>
+        </w:rPr>
+        <w:t>: Text(donors[index].name),</w:t>
+      </w:r>
+    </w:p>
+    <w:p>
+      <w:pPr>
+        <w:tabs>
+          <w:tab w:val="left" w:pos="916"/>
+          <w:tab w:val="left" w:pos="1832"/>
+          <w:tab w:val="left" w:pos="2748"/>
+          <w:tab w:val="left" w:pos="3664"/>
+          <w:tab w:val="left" w:pos="4580"/>
+          <w:tab w:val="left" w:pos="5496"/>
+          <w:tab w:val="left" w:pos="6412"/>
+          <w:tab w:val="left" w:pos="7328"/>
+          <w:tab w:val="left" w:pos="8244"/>
+          <w:tab w:val="left" w:pos="9160"/>
+          <w:tab w:val="left" w:pos="10076"/>
+          <w:tab w:val="left" w:pos="10992"/>
+          <w:tab w:val="left" w:pos="11908"/>
+          <w:tab w:val="left" w:pos="12824"/>
+          <w:tab w:val="left" w:pos="13740"/>
+          <w:tab w:val="left" w:pos="14656"/>
+        </w:tabs>
+        <w:spacing w:after="0" w:line="270" w:lineRule="atLeast"/>
+        <w:rPr>
+          <w:rFonts w:ascii="Courier New" w:eastAsia="Times New Roman" w:hAnsi="Courier New" w:cs="Courier New"/>
+          <w:color w:val="444746"/>
+          <w:sz w:val="21"/>
+          <w:szCs w:val="21"/>
+          <w:bdr w:val="none" w:sz="0" w:space="0" w:color="auto" w:frame="1"/>
+        </w:rPr>
+      </w:pPr>
+      <w:r>
+        <w:rPr>
+          <w:rFonts w:ascii="Courier New" w:eastAsia="Times New Roman" w:hAnsi="Courier New" w:cs="Courier New"/>
+          <w:color w:val="444746"/>
+          <w:sz w:val="21"/>
+          <w:szCs w:val="21"/>
+          <w:bdr w:val="none" w:sz="0" w:space="0" w:color="auto" w:frame="1"/>
+        </w:rPr>
+        <w:t xml:space="preserve">            </w:t>
+      </w:r>
+      <w:proofErr w:type="gramStart"/>
+      <w:r>
+        <w:rPr>
+          <w:rFonts w:ascii="Courier New" w:eastAsia="Times New Roman" w:hAnsi="Courier New" w:cs="Courier New"/>
+          <w:color w:val="444746"/>
+          <w:sz w:val="21"/>
+          <w:szCs w:val="21"/>
+          <w:bdr w:val="none" w:sz="0" w:space="0" w:color="auto" w:frame="1"/>
+        </w:rPr>
+        <w:t>subtitle</w:t>
+      </w:r>
+      <w:proofErr w:type="gramEnd"/>
+      <w:r>
+        <w:rPr>
+          <w:rFonts w:ascii="Courier New" w:eastAsia="Times New Roman" w:hAnsi="Courier New" w:cs="Courier New"/>
+          <w:color w:val="444746"/>
+          <w:sz w:val="21"/>
+          <w:szCs w:val="21"/>
+          <w:bdr w:val="none" w:sz="0" w:space="0" w:color="auto" w:frame="1"/>
+        </w:rPr>
+        <w:t xml:space="preserve">: Text(donors[index].email),   </w:t>
+      </w:r>
+    </w:p>
+    <w:p>
+      <w:pPr>
+        <w:tabs>
+          <w:tab w:val="left" w:pos="916"/>
+          <w:tab w:val="left" w:pos="1832"/>
+          <w:tab w:val="left" w:pos="2748"/>
+          <w:tab w:val="left" w:pos="3664"/>
+          <w:tab w:val="left" w:pos="4580"/>
+          <w:tab w:val="left" w:pos="5496"/>
+          <w:tab w:val="left" w:pos="6412"/>
+          <w:tab w:val="left" w:pos="7328"/>
+          <w:tab w:val="left" w:pos="8244"/>
+          <w:tab w:val="left" w:pos="9160"/>
+          <w:tab w:val="left" w:pos="10076"/>
+          <w:tab w:val="left" w:pos="10992"/>
+          <w:tab w:val="left" w:pos="11908"/>
+          <w:tab w:val="left" w:pos="12824"/>
+          <w:tab w:val="left" w:pos="13740"/>
+          <w:tab w:val="left" w:pos="14656"/>
+        </w:tabs>
+        <w:spacing w:after="0" w:line="270" w:lineRule="atLeast"/>
+        <w:rPr>
+          <w:rFonts w:ascii="Courier New" w:eastAsia="Times New Roman" w:hAnsi="Courier New" w:cs="Courier New"/>
+          <w:color w:val="444746"/>
+          <w:sz w:val="21"/>
+          <w:szCs w:val="21"/>
+          <w:bdr w:val="none" w:sz="0" w:space="0" w:color="auto" w:frame="1"/>
+        </w:rPr>
+      </w:pPr>
+      <w:r>
+        <w:rPr>
+          <w:rFonts w:ascii="Courier New" w:eastAsia="Times New Roman" w:hAnsi="Courier New" w:cs="Courier New"/>
+          <w:color w:val="444746"/>
+          <w:sz w:val="21"/>
+          <w:szCs w:val="21"/>
+          <w:bdr w:val="none" w:sz="0" w:space="0" w:color="auto" w:frame="1"/>
+        </w:rPr>
+        <w:t xml:space="preserve">          );</w:t>
+      </w:r>
+    </w:p>
+    <w:p>
+      <w:pPr>
+        <w:tabs>
+          <w:tab w:val="left" w:pos="916"/>
+          <w:tab w:val="left" w:pos="1832"/>
+          <w:tab w:val="left" w:pos="2748"/>
+          <w:tab w:val="left" w:pos="3664"/>
+          <w:tab w:val="left" w:pos="4580"/>
+          <w:tab w:val="left" w:pos="5496"/>
+          <w:tab w:val="left" w:pos="6412"/>
+          <w:tab w:val="left" w:pos="7328"/>
+          <w:tab w:val="left" w:pos="8244"/>
+          <w:tab w:val="left" w:pos="9160"/>
+          <w:tab w:val="left" w:pos="10076"/>
+          <w:tab w:val="left" w:pos="10992"/>
+          <w:tab w:val="left" w:pos="11908"/>
+          <w:tab w:val="left" w:pos="12824"/>
+          <w:tab w:val="left" w:pos="13740"/>
+          <w:tab w:val="left" w:pos="14656"/>
+        </w:tabs>
+        <w:spacing w:after="0" w:line="270" w:lineRule="atLeast"/>
+        <w:rPr>
+          <w:rFonts w:ascii="Courier New" w:eastAsia="Times New Roman" w:hAnsi="Courier New" w:cs="Courier New"/>
+          <w:color w:val="444746"/>
+          <w:sz w:val="21"/>
+          <w:szCs w:val="21"/>
+          <w:bdr w:val="none" w:sz="0" w:space="0" w:color="auto" w:frame="1"/>
+        </w:rPr>
+      </w:pPr>
+      <w:r>
+        <w:rPr>
+          <w:rFonts w:ascii="Courier New" w:eastAsia="Times New Roman" w:hAnsi="Courier New" w:cs="Courier New"/>
+          <w:color w:val="444746"/>
+          <w:sz w:val="21"/>
+          <w:szCs w:val="21"/>
+          <w:bdr w:val="none" w:sz="0" w:space="0" w:color="auto" w:frame="1"/>
+        </w:rPr>
+        <w:t xml:space="preserve">        },</w:t>
+      </w:r>
+    </w:p>
+    <w:p>
+      <w:pPr>
+        <w:tabs>
+          <w:tab w:val="left" w:pos="916"/>
+          <w:tab w:val="left" w:pos="1832"/>
+          <w:tab w:val="left" w:pos="2748"/>
+          <w:tab w:val="left" w:pos="3664"/>
+          <w:tab w:val="left" w:pos="4580"/>
+          <w:tab w:val="left" w:pos="5496"/>
+          <w:tab w:val="left" w:pos="6412"/>
+          <w:tab w:val="left" w:pos="7328"/>
+          <w:tab w:val="left" w:pos="8244"/>
+          <w:tab w:val="left" w:pos="9160"/>
+          <w:tab w:val="left" w:pos="10076"/>
+          <w:tab w:val="left" w:pos="10992"/>
+          <w:tab w:val="left" w:pos="11908"/>
+          <w:tab w:val="left" w:pos="12824"/>
+          <w:tab w:val="left" w:pos="13740"/>
+          <w:tab w:val="left" w:pos="14656"/>
+        </w:tabs>
+        <w:spacing w:after="0" w:line="270" w:lineRule="atLeast"/>
+        <w:rPr>
+          <w:rFonts w:ascii="Courier New" w:eastAsia="Times New Roman" w:hAnsi="Courier New" w:cs="Courier New"/>
+          <w:color w:val="444746"/>
+          <w:sz w:val="21"/>
+          <w:szCs w:val="21"/>
+          <w:bdr w:val="none" w:sz="0" w:space="0" w:color="auto" w:frame="1"/>
+        </w:rPr>
+      </w:pPr>
+      <w:r>
+        <w:rPr>
+          <w:rFonts w:ascii="Courier New" w:eastAsia="Times New Roman" w:hAnsi="Courier New" w:cs="Courier New"/>
+          <w:color w:val="444746"/>
+          <w:sz w:val="21"/>
+          <w:szCs w:val="21"/>
+          <w:bdr w:val="none" w:sz="0" w:space="0" w:color="auto" w:frame="1"/>
+        </w:rPr>
+        <w:lastRenderedPageBreak/>
+        <w:t xml:space="preserve">      );</w:t>
+      </w:r>
+    </w:p>
+    <w:p>
+      <w:pPr>
+        <w:tabs>
+          <w:tab w:val="left" w:pos="916"/>
+          <w:tab w:val="left" w:pos="1832"/>
+          <w:tab w:val="left" w:pos="2748"/>
+          <w:tab w:val="left" w:pos="3664"/>
+          <w:tab w:val="left" w:pos="4580"/>
+          <w:tab w:val="left" w:pos="5496"/>
+          <w:tab w:val="left" w:pos="6412"/>
+          <w:tab w:val="left" w:pos="7328"/>
+          <w:tab w:val="left" w:pos="8244"/>
+          <w:tab w:val="left" w:pos="9160"/>
+          <w:tab w:val="left" w:pos="10076"/>
+          <w:tab w:val="left" w:pos="10992"/>
+          <w:tab w:val="left" w:pos="11908"/>
+          <w:tab w:val="left" w:pos="12824"/>
+          <w:tab w:val="left" w:pos="13740"/>
+          <w:tab w:val="left" w:pos="14656"/>
+        </w:tabs>
+        <w:spacing w:after="0" w:line="270" w:lineRule="atLeast"/>
+        <w:rPr>
+          <w:rFonts w:ascii="Courier New" w:eastAsia="Times New Roman" w:hAnsi="Courier New" w:cs="Courier New"/>
+          <w:color w:val="444746"/>
+          <w:sz w:val="21"/>
+          <w:szCs w:val="21"/>
+          <w:bdr w:val="none" w:sz="0" w:space="0" w:color="auto" w:frame="1"/>
+        </w:rPr>
+      </w:pPr>
+      <w:r>
+        <w:rPr>
+          <w:rFonts w:ascii="Courier New" w:eastAsia="Times New Roman" w:hAnsi="Courier New" w:cs="Courier New"/>
+          <w:color w:val="444746"/>
+          <w:sz w:val="21"/>
+          <w:szCs w:val="21"/>
+          <w:bdr w:val="none" w:sz="0" w:space="0" w:color="auto" w:frame="1"/>
+        </w:rPr>
+        <w:t xml:space="preserve">    }</w:t>
+      </w:r>
+    </w:p>
+    <w:p>
+      <w:pPr>
+        <w:tabs>
+          <w:tab w:val="left" w:pos="916"/>
+          <w:tab w:val="left" w:pos="1832"/>
+          <w:tab w:val="left" w:pos="2748"/>
+          <w:tab w:val="left" w:pos="3664"/>
+          <w:tab w:val="left" w:pos="4580"/>
+          <w:tab w:val="left" w:pos="5496"/>
+          <w:tab w:val="left" w:pos="6412"/>
+          <w:tab w:val="left" w:pos="7328"/>
+          <w:tab w:val="left" w:pos="8244"/>
+          <w:tab w:val="left" w:pos="9160"/>
+          <w:tab w:val="left" w:pos="10076"/>
+          <w:tab w:val="left" w:pos="10992"/>
+          <w:tab w:val="left" w:pos="11908"/>
+          <w:tab w:val="left" w:pos="12824"/>
+          <w:tab w:val="left" w:pos="13740"/>
+          <w:tab w:val="left" w:pos="14656"/>
+        </w:tabs>
+        <w:spacing w:after="0" w:line="270" w:lineRule="atLeast"/>
+        <w:rPr>
+          <w:rFonts w:ascii="Courier New" w:eastAsia="Times New Roman" w:hAnsi="Courier New" w:cs="Courier New"/>
+          <w:color w:val="444746"/>
+          <w:sz w:val="21"/>
+          <w:szCs w:val="21"/>
+          <w:bdr w:val="none" w:sz="0" w:space="0" w:color="auto" w:frame="1"/>
+        </w:rPr>
+      </w:pPr>
+      <w:r>
+        <w:rPr>
+          <w:rFonts w:ascii="Courier New" w:eastAsia="Times New Roman" w:hAnsi="Courier New" w:cs="Courier New"/>
+          <w:color w:val="444746"/>
+          <w:sz w:val="21"/>
+          <w:szCs w:val="21"/>
+          <w:bdr w:val="none" w:sz="0" w:space="0" w:color="auto" w:frame="1"/>
+        </w:rPr>
+        <w:t xml:space="preserve">  },</w:t>
+      </w:r>
+    </w:p>
+    <w:p>
+      <w:pPr>
+        <w:tabs>
+          <w:tab w:val="left" w:pos="916"/>
+          <w:tab w:val="left" w:pos="1832"/>
+          <w:tab w:val="left" w:pos="2748"/>
+          <w:tab w:val="left" w:pos="3664"/>
+          <w:tab w:val="left" w:pos="4580"/>
+          <w:tab w:val="left" w:pos="5496"/>
+          <w:tab w:val="left" w:pos="6412"/>
+          <w:tab w:val="left" w:pos="7328"/>
+          <w:tab w:val="left" w:pos="8244"/>
+          <w:tab w:val="left" w:pos="9160"/>
+          <w:tab w:val="left" w:pos="10076"/>
+          <w:tab w:val="left" w:pos="10992"/>
+          <w:tab w:val="left" w:pos="11908"/>
+          <w:tab w:val="left" w:pos="12824"/>
+          <w:tab w:val="left" w:pos="13740"/>
+          <w:tab w:val="left" w:pos="14656"/>
+        </w:tabs>
+        <w:spacing w:after="0" w:line="270" w:lineRule="atLeast"/>
+        <w:rPr>
+          <w:rFonts w:ascii="Courier New" w:eastAsia="Times New Roman" w:hAnsi="Courier New" w:cs="Courier New"/>
+          <w:color w:val="444746"/>
+          <w:sz w:val="21"/>
+          <w:szCs w:val="21"/>
+          <w:bdr w:val="none" w:sz="0" w:space="0" w:color="auto" w:frame="1"/>
+        </w:rPr>
+      </w:pPr>
+      <w:r>
+        <w:rPr>
+          <w:rFonts w:ascii="Courier New" w:eastAsia="Times New Roman" w:hAnsi="Courier New" w:cs="Courier New"/>
+          <w:color w:val="444746"/>
+          <w:sz w:val="21"/>
+          <w:szCs w:val="21"/>
+          <w:bdr w:val="none" w:sz="0" w:space="0" w:color="auto" w:frame="1"/>
+        </w:rPr>
+        <w:t>)</w:t>
+      </w:r>
+    </w:p>
+    <w:p>
+      <w:pPr>
+        <w:spacing w:before="660" w:after="240" w:line="360" w:lineRule="atLeast"/>
+        <w:outlineLvl w:val="2"/>
+        <w:rPr>
+          <w:rFonts w:ascii="Arial" w:eastAsia="Times New Roman" w:hAnsi="Arial" w:cs="Arial"/>
+          <w:b/>
+          <w:bCs/>
+          <w:color w:val="1F1F1F"/>
+          <w:sz w:val="24"/>
+          <w:szCs w:val="24"/>
+        </w:rPr>
+      </w:pPr>
+      <w:r>
+        <w:rPr>
+          <w:rFonts w:ascii="Arial" w:eastAsia="Times New Roman" w:hAnsi="Arial" w:cs="Arial"/>
+          <w:b/>
+          <w:bCs/>
+          <w:color w:val="1F1F1F"/>
+          <w:sz w:val="24"/>
+          <w:szCs w:val="24"/>
+        </w:rPr>
+        <w:t>State Management</w:t>
+      </w:r>
+    </w:p>
+    <w:p>
+      <w:pPr>
+        <w:spacing w:before="240" w:after="240" w:line="420" w:lineRule="atLeast"/>
+        <w:rPr>
+          <w:rFonts w:ascii="Arial" w:eastAsia="Times New Roman" w:hAnsi="Arial" w:cs="Arial"/>
+          <w:color w:val="1F1F1F"/>
+          <w:sz w:val="24"/>
+          <w:szCs w:val="24"/>
+        </w:rPr>
+      </w:pPr>
+      <w:r>
+        <w:rPr>
+          <w:rFonts w:ascii="Arial" w:eastAsia="Times New Roman" w:hAnsi="Arial" w:cs="Arial"/>
+          <w:color w:val="1F1F1F"/>
+          <w:sz w:val="24"/>
+          <w:szCs w:val="24"/>
+        </w:rPr>
+        <w:t xml:space="preserve">Consider using a state management solution like Provider, </w:t>
+      </w:r>
+      <w:proofErr w:type="spellStart"/>
+      <w:r>
+        <w:rPr>
+          <w:rFonts w:ascii="Arial" w:eastAsia="Times New Roman" w:hAnsi="Arial" w:cs="Arial"/>
+          <w:color w:val="1F1F1F"/>
+          <w:sz w:val="24"/>
+          <w:szCs w:val="24"/>
+        </w:rPr>
+        <w:t>Riverpod</w:t>
+      </w:r>
+      <w:proofErr w:type="spellEnd"/>
+      <w:r>
+        <w:rPr>
+          <w:rFonts w:ascii="Arial" w:eastAsia="Times New Roman" w:hAnsi="Arial" w:cs="Arial"/>
+          <w:color w:val="1F1F1F"/>
+          <w:sz w:val="24"/>
+          <w:szCs w:val="24"/>
+        </w:rPr>
+        <w:t xml:space="preserve">, or </w:t>
+      </w:r>
+      <w:proofErr w:type="spellStart"/>
+      <w:r>
+        <w:rPr>
+          <w:rFonts w:ascii="Arial" w:eastAsia="Times New Roman" w:hAnsi="Arial" w:cs="Arial"/>
+          <w:color w:val="1F1F1F"/>
+          <w:sz w:val="24"/>
+          <w:szCs w:val="24"/>
+        </w:rPr>
+        <w:t>BLoC</w:t>
+      </w:r>
+      <w:proofErr w:type="spellEnd"/>
+      <w:r>
+        <w:rPr>
+          <w:rFonts w:ascii="Arial" w:eastAsia="Times New Roman" w:hAnsi="Arial" w:cs="Arial"/>
+          <w:color w:val="1F1F1F"/>
+          <w:sz w:val="24"/>
+          <w:szCs w:val="24"/>
+        </w:rPr>
+        <w:t xml:space="preserve"> for complex UI logic.</w:t>
+      </w:r>
+    </w:p>
+    <w:p>
+      <w:pPr>
+        <w:spacing w:before="240" w:after="240" w:line="420" w:lineRule="atLeast"/>
+        <w:rPr>
+          <w:rFonts w:ascii="Arial" w:eastAsia="Times New Roman" w:hAnsi="Arial" w:cs="Arial"/>
+          <w:color w:val="1F1F1F"/>
+          <w:sz w:val="24"/>
+          <w:szCs w:val="24"/>
+        </w:rPr>
+      </w:pPr>
+      <w:r>
+        <w:rPr>
+          <w:rFonts w:ascii="Arial" w:eastAsia="Times New Roman" w:hAnsi="Arial" w:cs="Arial"/>
+          <w:color w:val="1F1F1F"/>
+          <w:sz w:val="24"/>
+          <w:szCs w:val="24"/>
+        </w:rPr>
+        <w:t>This is a basic outline for setting up a Flutter frontend for your charity management system. You can expand on this foundation by adding more screens, features, and styling.</w:t>
+      </w:r>
+    </w:p>
+    <w:p>
+      <w:pPr>
+        <w:spacing w:after="0" w:line="420" w:lineRule="atLeast"/>
+        <w:rPr>
+          <w:rFonts w:ascii="Arial" w:eastAsia="Times New Roman" w:hAnsi="Arial" w:cs="Arial"/>
+          <w:color w:val="1F1F1F"/>
+          <w:sz w:val="24"/>
+          <w:szCs w:val="24"/>
+        </w:rPr>
+      </w:pPr>
+      <w:r>
+        <w:rPr>
+          <w:rFonts w:ascii="Arial" w:eastAsia="Times New Roman" w:hAnsi="Arial" w:cs="Arial"/>
+          <w:b/>
+          <w:bCs/>
+          <w:color w:val="1F1F1F"/>
+          <w:sz w:val="24"/>
+          <w:szCs w:val="24"/>
+          <w:bdr w:val="none" w:sz="0" w:space="0" w:color="auto" w:frame="1"/>
+        </w:rPr>
+        <w:t>Would you like to focus on a specific part of the frontend, such as user authentication or payment integration?</w:t>
       </w:r>
     </w:p>
     <w:p>
@@ -15155,122 +22037,9 @@
     </w:lvl>
   </w:abstractNum>
   <w:abstractNum w:abstractNumId="16" w15:restartNumberingAfterBreak="0">
-    <w:nsid w:val="74EE18F5"/>
+    <w:nsid w:val="74AD5BBB"/>
     <w:multiLevelType w:val="multilevel"/>
-    <w:tmpl w:val="31003FA0"/>
-    <w:lvl w:ilvl="0">
-      <w:start w:val="1"/>
-      <w:numFmt w:val="decimal"/>
-      <w:lvlText w:val="%1"/>
-      <w:lvlJc w:val="left"/>
-      <w:pPr>
-        <w:ind w:left="360" w:hanging="360"/>
-      </w:pPr>
-      <w:rPr>
-        <w:rFonts w:hint="default"/>
-      </w:rPr>
-    </w:lvl>
-    <w:lvl w:ilvl="1">
-      <w:start w:val="1"/>
-      <w:numFmt w:val="decimal"/>
-      <w:lvlText w:val="%1.%2"/>
-      <w:lvlJc w:val="left"/>
-      <w:pPr>
-        <w:ind w:left="1080" w:hanging="360"/>
-      </w:pPr>
-      <w:rPr>
-        <w:rFonts w:hint="default"/>
-      </w:rPr>
-    </w:lvl>
-    <w:lvl w:ilvl="2">
-      <w:start w:val="1"/>
-      <w:numFmt w:val="decimal"/>
-      <w:lvlText w:val="%1.%2.%3"/>
-      <w:lvlJc w:val="left"/>
-      <w:pPr>
-        <w:ind w:left="2160" w:hanging="720"/>
-      </w:pPr>
-      <w:rPr>
-        <w:rFonts w:hint="default"/>
-      </w:rPr>
-    </w:lvl>
-    <w:lvl w:ilvl="3">
-      <w:start w:val="1"/>
-      <w:numFmt w:val="decimal"/>
-      <w:lvlText w:val="%1.%2.%3.%4"/>
-      <w:lvlJc w:val="left"/>
-      <w:pPr>
-        <w:ind w:left="2880" w:hanging="720"/>
-      </w:pPr>
-      <w:rPr>
-        <w:rFonts w:hint="default"/>
-      </w:rPr>
-    </w:lvl>
-    <w:lvl w:ilvl="4">
-      <w:start w:val="1"/>
-      <w:numFmt w:val="decimal"/>
-      <w:lvlText w:val="%1.%2.%3.%4.%5"/>
-      <w:lvlJc w:val="left"/>
-      <w:pPr>
-        <w:ind w:left="3960" w:hanging="1080"/>
-      </w:pPr>
-      <w:rPr>
-        <w:rFonts w:hint="default"/>
-      </w:rPr>
-    </w:lvl>
-    <w:lvl w:ilvl="5">
-      <w:start w:val="1"/>
-      <w:numFmt w:val="decimal"/>
-      <w:lvlText w:val="%1.%2.%3.%4.%5.%6"/>
-      <w:lvlJc w:val="left"/>
-      <w:pPr>
-        <w:ind w:left="4680" w:hanging="1080"/>
-      </w:pPr>
-      <w:rPr>
-        <w:rFonts w:hint="default"/>
-      </w:rPr>
-    </w:lvl>
-    <w:lvl w:ilvl="6">
-      <w:start w:val="1"/>
-      <w:numFmt w:val="decimal"/>
-      <w:lvlText w:val="%1.%2.%3.%4.%5.%6.%7"/>
-      <w:lvlJc w:val="left"/>
-      <w:pPr>
-        <w:ind w:left="5760" w:hanging="1440"/>
-      </w:pPr>
-      <w:rPr>
-        <w:rFonts w:hint="default"/>
-      </w:rPr>
-    </w:lvl>
-    <w:lvl w:ilvl="7">
-      <w:start w:val="1"/>
-      <w:numFmt w:val="decimal"/>
-      <w:lvlText w:val="%1.%2.%3.%4.%5.%6.%7.%8"/>
-      <w:lvlJc w:val="left"/>
-      <w:pPr>
-        <w:ind w:left="6480" w:hanging="1440"/>
-      </w:pPr>
-      <w:rPr>
-        <w:rFonts w:hint="default"/>
-      </w:rPr>
-    </w:lvl>
-    <w:lvl w:ilvl="8">
-      <w:start w:val="1"/>
-      <w:numFmt w:val="decimal"/>
-      <w:lvlText w:val="%1.%2.%3.%4.%5.%6.%7.%8.%9"/>
-      <w:lvlJc w:val="left"/>
-      <w:pPr>
-        <w:ind w:left="7200" w:hanging="1440"/>
-      </w:pPr>
-      <w:rPr>
-        <w:rFonts w:hint="default"/>
-      </w:rPr>
-    </w:lvl>
-  </w:abstractNum>
-  <w:abstractNum w:abstractNumId="17" w15:restartNumberingAfterBreak="0">
-    <w:nsid w:val="75BD2CD5"/>
-    <w:multiLevelType w:val="multilevel"/>
-    <w:tmpl w:val="39E8D8EC"/>
+    <w:tmpl w:val="C106BEF2"/>
     <w:lvl w:ilvl="0">
       <w:start w:val="1"/>
       <w:numFmt w:val="bullet"/>
@@ -15416,11 +22185,422 @@
       </w:rPr>
     </w:lvl>
   </w:abstractNum>
+  <w:abstractNum w:abstractNumId="17" w15:restartNumberingAfterBreak="0">
+    <w:nsid w:val="74EE18F5"/>
+    <w:multiLevelType w:val="multilevel"/>
+    <w:tmpl w:val="31003FA0"/>
+    <w:lvl w:ilvl="0">
+      <w:start w:val="1"/>
+      <w:numFmt w:val="decimal"/>
+      <w:lvlText w:val="%1"/>
+      <w:lvlJc w:val="left"/>
+      <w:pPr>
+        <w:ind w:left="360" w:hanging="360"/>
+      </w:pPr>
+      <w:rPr>
+        <w:rFonts w:hint="default"/>
+      </w:rPr>
+    </w:lvl>
+    <w:lvl w:ilvl="1">
+      <w:start w:val="1"/>
+      <w:numFmt w:val="decimal"/>
+      <w:lvlText w:val="%1.%2"/>
+      <w:lvlJc w:val="left"/>
+      <w:pPr>
+        <w:ind w:left="1080" w:hanging="360"/>
+      </w:pPr>
+      <w:rPr>
+        <w:rFonts w:hint="default"/>
+      </w:rPr>
+    </w:lvl>
+    <w:lvl w:ilvl="2">
+      <w:start w:val="1"/>
+      <w:numFmt w:val="decimal"/>
+      <w:lvlText w:val="%1.%2.%3"/>
+      <w:lvlJc w:val="left"/>
+      <w:pPr>
+        <w:ind w:left="2160" w:hanging="720"/>
+      </w:pPr>
+      <w:rPr>
+        <w:rFonts w:hint="default"/>
+      </w:rPr>
+    </w:lvl>
+    <w:lvl w:ilvl="3">
+      <w:start w:val="1"/>
+      <w:numFmt w:val="decimal"/>
+      <w:lvlText w:val="%1.%2.%3.%4"/>
+      <w:lvlJc w:val="left"/>
+      <w:pPr>
+        <w:ind w:left="2880" w:hanging="720"/>
+      </w:pPr>
+      <w:rPr>
+        <w:rFonts w:hint="default"/>
+      </w:rPr>
+    </w:lvl>
+    <w:lvl w:ilvl="4">
+      <w:start w:val="1"/>
+      <w:numFmt w:val="decimal"/>
+      <w:lvlText w:val="%1.%2.%3.%4.%5"/>
+      <w:lvlJc w:val="left"/>
+      <w:pPr>
+        <w:ind w:left="3960" w:hanging="1080"/>
+      </w:pPr>
+      <w:rPr>
+        <w:rFonts w:hint="default"/>
+      </w:rPr>
+    </w:lvl>
+    <w:lvl w:ilvl="5">
+      <w:start w:val="1"/>
+      <w:numFmt w:val="decimal"/>
+      <w:lvlText w:val="%1.%2.%3.%4.%5.%6"/>
+      <w:lvlJc w:val="left"/>
+      <w:pPr>
+        <w:ind w:left="4680" w:hanging="1080"/>
+      </w:pPr>
+      <w:rPr>
+        <w:rFonts w:hint="default"/>
+      </w:rPr>
+    </w:lvl>
+    <w:lvl w:ilvl="6">
+      <w:start w:val="1"/>
+      <w:numFmt w:val="decimal"/>
+      <w:lvlText w:val="%1.%2.%3.%4.%5.%6.%7"/>
+      <w:lvlJc w:val="left"/>
+      <w:pPr>
+        <w:ind w:left="5760" w:hanging="1440"/>
+      </w:pPr>
+      <w:rPr>
+        <w:rFonts w:hint="default"/>
+      </w:rPr>
+    </w:lvl>
+    <w:lvl w:ilvl="7">
+      <w:start w:val="1"/>
+      <w:numFmt w:val="decimal"/>
+      <w:lvlText w:val="%1.%2.%3.%4.%5.%6.%7.%8"/>
+      <w:lvlJc w:val="left"/>
+      <w:pPr>
+        <w:ind w:left="6480" w:hanging="1440"/>
+      </w:pPr>
+      <w:rPr>
+        <w:rFonts w:hint="default"/>
+      </w:rPr>
+    </w:lvl>
+    <w:lvl w:ilvl="8">
+      <w:start w:val="1"/>
+      <w:numFmt w:val="decimal"/>
+      <w:lvlText w:val="%1.%2.%3.%4.%5.%6.%7.%8.%9"/>
+      <w:lvlJc w:val="left"/>
+      <w:pPr>
+        <w:ind w:left="7200" w:hanging="1440"/>
+      </w:pPr>
+      <w:rPr>
+        <w:rFonts w:hint="default"/>
+      </w:rPr>
+    </w:lvl>
+  </w:abstractNum>
+  <w:abstractNum w:abstractNumId="18" w15:restartNumberingAfterBreak="0">
+    <w:nsid w:val="75BD2CD5"/>
+    <w:multiLevelType w:val="multilevel"/>
+    <w:tmpl w:val="39E8D8EC"/>
+    <w:lvl w:ilvl="0">
+      <w:start w:val="1"/>
+      <w:numFmt w:val="bullet"/>
+      <w:lvlText w:val=""/>
+      <w:lvlJc w:val="left"/>
+      <w:pPr>
+        <w:tabs>
+          <w:tab w:val="num" w:pos="720"/>
+        </w:tabs>
+        <w:ind w:left="720" w:hanging="360"/>
+      </w:pPr>
+      <w:rPr>
+        <w:rFonts w:ascii="Symbol" w:hAnsi="Symbol" w:hint="default"/>
+        <w:sz w:val="20"/>
+      </w:rPr>
+    </w:lvl>
+    <w:lvl w:ilvl="1" w:tentative="1">
+      <w:start w:val="1"/>
+      <w:numFmt w:val="bullet"/>
+      <w:lvlText w:val="o"/>
+      <w:lvlJc w:val="left"/>
+      <w:pPr>
+        <w:tabs>
+          <w:tab w:val="num" w:pos="1440"/>
+        </w:tabs>
+        <w:ind w:left="1440" w:hanging="360"/>
+      </w:pPr>
+      <w:rPr>
+        <w:rFonts w:ascii="Courier New" w:hAnsi="Courier New" w:hint="default"/>
+        <w:sz w:val="20"/>
+      </w:rPr>
+    </w:lvl>
+    <w:lvl w:ilvl="2" w:tentative="1">
+      <w:start w:val="1"/>
+      <w:numFmt w:val="bullet"/>
+      <w:lvlText w:val=""/>
+      <w:lvlJc w:val="left"/>
+      <w:pPr>
+        <w:tabs>
+          <w:tab w:val="num" w:pos="2160"/>
+        </w:tabs>
+        <w:ind w:left="2160" w:hanging="360"/>
+      </w:pPr>
+      <w:rPr>
+        <w:rFonts w:ascii="Wingdings" w:hAnsi="Wingdings" w:hint="default"/>
+        <w:sz w:val="20"/>
+      </w:rPr>
+    </w:lvl>
+    <w:lvl w:ilvl="3" w:tentative="1">
+      <w:start w:val="1"/>
+      <w:numFmt w:val="bullet"/>
+      <w:lvlText w:val=""/>
+      <w:lvlJc w:val="left"/>
+      <w:pPr>
+        <w:tabs>
+          <w:tab w:val="num" w:pos="2880"/>
+        </w:tabs>
+        <w:ind w:left="2880" w:hanging="360"/>
+      </w:pPr>
+      <w:rPr>
+        <w:rFonts w:ascii="Wingdings" w:hAnsi="Wingdings" w:hint="default"/>
+        <w:sz w:val="20"/>
+      </w:rPr>
+    </w:lvl>
+    <w:lvl w:ilvl="4" w:tentative="1">
+      <w:start w:val="1"/>
+      <w:numFmt w:val="bullet"/>
+      <w:lvlText w:val=""/>
+      <w:lvlJc w:val="left"/>
+      <w:pPr>
+        <w:tabs>
+          <w:tab w:val="num" w:pos="3600"/>
+        </w:tabs>
+        <w:ind w:left="3600" w:hanging="360"/>
+      </w:pPr>
+      <w:rPr>
+        <w:rFonts w:ascii="Wingdings" w:hAnsi="Wingdings" w:hint="default"/>
+        <w:sz w:val="20"/>
+      </w:rPr>
+    </w:lvl>
+    <w:lvl w:ilvl="5" w:tentative="1">
+      <w:start w:val="1"/>
+      <w:numFmt w:val="bullet"/>
+      <w:lvlText w:val=""/>
+      <w:lvlJc w:val="left"/>
+      <w:pPr>
+        <w:tabs>
+          <w:tab w:val="num" w:pos="4320"/>
+        </w:tabs>
+        <w:ind w:left="4320" w:hanging="360"/>
+      </w:pPr>
+      <w:rPr>
+        <w:rFonts w:ascii="Wingdings" w:hAnsi="Wingdings" w:hint="default"/>
+        <w:sz w:val="20"/>
+      </w:rPr>
+    </w:lvl>
+    <w:lvl w:ilvl="6" w:tentative="1">
+      <w:start w:val="1"/>
+      <w:numFmt w:val="bullet"/>
+      <w:lvlText w:val=""/>
+      <w:lvlJc w:val="left"/>
+      <w:pPr>
+        <w:tabs>
+          <w:tab w:val="num" w:pos="5040"/>
+        </w:tabs>
+        <w:ind w:left="5040" w:hanging="360"/>
+      </w:pPr>
+      <w:rPr>
+        <w:rFonts w:ascii="Wingdings" w:hAnsi="Wingdings" w:hint="default"/>
+        <w:sz w:val="20"/>
+      </w:rPr>
+    </w:lvl>
+    <w:lvl w:ilvl="7" w:tentative="1">
+      <w:start w:val="1"/>
+      <w:numFmt w:val="bullet"/>
+      <w:lvlText w:val=""/>
+      <w:lvlJc w:val="left"/>
+      <w:pPr>
+        <w:tabs>
+          <w:tab w:val="num" w:pos="5760"/>
+        </w:tabs>
+        <w:ind w:left="5760" w:hanging="360"/>
+      </w:pPr>
+      <w:rPr>
+        <w:rFonts w:ascii="Wingdings" w:hAnsi="Wingdings" w:hint="default"/>
+        <w:sz w:val="20"/>
+      </w:rPr>
+    </w:lvl>
+    <w:lvl w:ilvl="8" w:tentative="1">
+      <w:start w:val="1"/>
+      <w:numFmt w:val="bullet"/>
+      <w:lvlText w:val=""/>
+      <w:lvlJc w:val="left"/>
+      <w:pPr>
+        <w:tabs>
+          <w:tab w:val="num" w:pos="6480"/>
+        </w:tabs>
+        <w:ind w:left="6480" w:hanging="360"/>
+      </w:pPr>
+      <w:rPr>
+        <w:rFonts w:ascii="Wingdings" w:hAnsi="Wingdings" w:hint="default"/>
+        <w:sz w:val="20"/>
+      </w:rPr>
+    </w:lvl>
+  </w:abstractNum>
+  <w:abstractNum w:abstractNumId="19" w15:restartNumberingAfterBreak="0">
+    <w:nsid w:val="7C145F22"/>
+    <w:multiLevelType w:val="multilevel"/>
+    <w:tmpl w:val="DC16B1CC"/>
+    <w:lvl w:ilvl="0">
+      <w:start w:val="1"/>
+      <w:numFmt w:val="bullet"/>
+      <w:lvlText w:val=""/>
+      <w:lvlJc w:val="left"/>
+      <w:pPr>
+        <w:tabs>
+          <w:tab w:val="num" w:pos="720"/>
+        </w:tabs>
+        <w:ind w:left="720" w:hanging="360"/>
+      </w:pPr>
+      <w:rPr>
+        <w:rFonts w:ascii="Symbol" w:hAnsi="Symbol" w:hint="default"/>
+        <w:sz w:val="20"/>
+      </w:rPr>
+    </w:lvl>
+    <w:lvl w:ilvl="1" w:tentative="1">
+      <w:start w:val="1"/>
+      <w:numFmt w:val="bullet"/>
+      <w:lvlText w:val="o"/>
+      <w:lvlJc w:val="left"/>
+      <w:pPr>
+        <w:tabs>
+          <w:tab w:val="num" w:pos="1440"/>
+        </w:tabs>
+        <w:ind w:left="1440" w:hanging="360"/>
+      </w:pPr>
+      <w:rPr>
+        <w:rFonts w:ascii="Courier New" w:hAnsi="Courier New" w:hint="default"/>
+        <w:sz w:val="20"/>
+      </w:rPr>
+    </w:lvl>
+    <w:lvl w:ilvl="2" w:tentative="1">
+      <w:start w:val="1"/>
+      <w:numFmt w:val="bullet"/>
+      <w:lvlText w:val=""/>
+      <w:lvlJc w:val="left"/>
+      <w:pPr>
+        <w:tabs>
+          <w:tab w:val="num" w:pos="2160"/>
+        </w:tabs>
+        <w:ind w:left="2160" w:hanging="360"/>
+      </w:pPr>
+      <w:rPr>
+        <w:rFonts w:ascii="Wingdings" w:hAnsi="Wingdings" w:hint="default"/>
+        <w:sz w:val="20"/>
+      </w:rPr>
+    </w:lvl>
+    <w:lvl w:ilvl="3" w:tentative="1">
+      <w:start w:val="1"/>
+      <w:numFmt w:val="bullet"/>
+      <w:lvlText w:val=""/>
+      <w:lvlJc w:val="left"/>
+      <w:pPr>
+        <w:tabs>
+          <w:tab w:val="num" w:pos="2880"/>
+        </w:tabs>
+        <w:ind w:left="2880" w:hanging="360"/>
+      </w:pPr>
+      <w:rPr>
+        <w:rFonts w:ascii="Wingdings" w:hAnsi="Wingdings" w:hint="default"/>
+        <w:sz w:val="20"/>
+      </w:rPr>
+    </w:lvl>
+    <w:lvl w:ilvl="4" w:tentative="1">
+      <w:start w:val="1"/>
+      <w:numFmt w:val="bullet"/>
+      <w:lvlText w:val=""/>
+      <w:lvlJc w:val="left"/>
+      <w:pPr>
+        <w:tabs>
+          <w:tab w:val="num" w:pos="3600"/>
+        </w:tabs>
+        <w:ind w:left="3600" w:hanging="360"/>
+      </w:pPr>
+      <w:rPr>
+        <w:rFonts w:ascii="Wingdings" w:hAnsi="Wingdings" w:hint="default"/>
+        <w:sz w:val="20"/>
+      </w:rPr>
+    </w:lvl>
+    <w:lvl w:ilvl="5" w:tentative="1">
+      <w:start w:val="1"/>
+      <w:numFmt w:val="bullet"/>
+      <w:lvlText w:val=""/>
+      <w:lvlJc w:val="left"/>
+      <w:pPr>
+        <w:tabs>
+          <w:tab w:val="num" w:pos="4320"/>
+        </w:tabs>
+        <w:ind w:left="4320" w:hanging="360"/>
+      </w:pPr>
+      <w:rPr>
+        <w:rFonts w:ascii="Wingdings" w:hAnsi="Wingdings" w:hint="default"/>
+        <w:sz w:val="20"/>
+      </w:rPr>
+    </w:lvl>
+    <w:lvl w:ilvl="6" w:tentative="1">
+      <w:start w:val="1"/>
+      <w:numFmt w:val="bullet"/>
+      <w:lvlText w:val=""/>
+      <w:lvlJc w:val="left"/>
+      <w:pPr>
+        <w:tabs>
+          <w:tab w:val="num" w:pos="5040"/>
+        </w:tabs>
+        <w:ind w:left="5040" w:hanging="360"/>
+      </w:pPr>
+      <w:rPr>
+        <w:rFonts w:ascii="Wingdings" w:hAnsi="Wingdings" w:hint="default"/>
+        <w:sz w:val="20"/>
+      </w:rPr>
+    </w:lvl>
+    <w:lvl w:ilvl="7" w:tentative="1">
+      <w:start w:val="1"/>
+      <w:numFmt w:val="bullet"/>
+      <w:lvlText w:val=""/>
+      <w:lvlJc w:val="left"/>
+      <w:pPr>
+        <w:tabs>
+          <w:tab w:val="num" w:pos="5760"/>
+        </w:tabs>
+        <w:ind w:left="5760" w:hanging="360"/>
+      </w:pPr>
+      <w:rPr>
+        <w:rFonts w:ascii="Wingdings" w:hAnsi="Wingdings" w:hint="default"/>
+        <w:sz w:val="20"/>
+      </w:rPr>
+    </w:lvl>
+    <w:lvl w:ilvl="8" w:tentative="1">
+      <w:start w:val="1"/>
+      <w:numFmt w:val="bullet"/>
+      <w:lvlText w:val=""/>
+      <w:lvlJc w:val="left"/>
+      <w:pPr>
+        <w:tabs>
+          <w:tab w:val="num" w:pos="6480"/>
+        </w:tabs>
+        <w:ind w:left="6480" w:hanging="360"/>
+      </w:pPr>
+      <w:rPr>
+        <w:rFonts w:ascii="Wingdings" w:hAnsi="Wingdings" w:hint="default"/>
+        <w:sz w:val="20"/>
+      </w:rPr>
+    </w:lvl>
+  </w:abstractNum>
   <w:num w:numId="1">
-    <w:abstractNumId w:val="16"/>
+    <w:abstractNumId w:val="17"/>
   </w:num>
   <w:num w:numId="2">
-    <w:abstractNumId w:val="17"/>
+    <w:abstractNumId w:val="18"/>
   </w:num>
   <w:num w:numId="3">
     <w:abstractNumId w:val="9"/>
@@ -15469,6 +22649,12 @@
   </w:num>
   <w:num w:numId="18">
     <w:abstractNumId w:val="7"/>
+  </w:num>
+  <w:num w:numId="19">
+    <w:abstractNumId w:val="16"/>
+  </w:num>
+  <w:num w:numId="20">
+    <w:abstractNumId w:val="19"/>
   </w:num>
 </w:numbering>
 </file>
@@ -16192,6 +23378,46 @@
     <w:basedOn w:val="DefaultParagraphFont"/>
     <w:rsid w:val="00676484"/>
   </w:style>
+  <w:style w:type="character" w:customStyle="1" w:styleId="ng-tns-c3129968363-2658">
+    <w:name w:val="ng-tns-c3129968363-2658"/>
+    <w:basedOn w:val="DefaultParagraphFont"/>
+    <w:rsid w:val="00B51C87"/>
+  </w:style>
+  <w:style w:type="character" w:customStyle="1" w:styleId="ng-tns-c3129968363-2660">
+    <w:name w:val="ng-tns-c3129968363-2660"/>
+    <w:basedOn w:val="DefaultParagraphFont"/>
+    <w:rsid w:val="00B51C87"/>
+  </w:style>
+  <w:style w:type="character" w:customStyle="1" w:styleId="hljs-attr">
+    <w:name w:val="hljs-attr"/>
+    <w:basedOn w:val="DefaultParagraphFont"/>
+    <w:rsid w:val="00B51C87"/>
+  </w:style>
+  <w:style w:type="character" w:customStyle="1" w:styleId="ng-tns-c3129968363-2661">
+    <w:name w:val="ng-tns-c3129968363-2661"/>
+    <w:basedOn w:val="DefaultParagraphFont"/>
+    <w:rsid w:val="00B51C87"/>
+  </w:style>
+  <w:style w:type="character" w:customStyle="1" w:styleId="hljs-subst">
+    <w:name w:val="hljs-subst"/>
+    <w:basedOn w:val="DefaultParagraphFont"/>
+    <w:rsid w:val="00B51C87"/>
+  </w:style>
+  <w:style w:type="character" w:customStyle="1" w:styleId="ng-tns-c3129968363-2662">
+    <w:name w:val="ng-tns-c3129968363-2662"/>
+    <w:basedOn w:val="DefaultParagraphFont"/>
+    <w:rsid w:val="00B51C87"/>
+  </w:style>
+  <w:style w:type="character" w:customStyle="1" w:styleId="ng-tns-c3129968363-2663">
+    <w:name w:val="ng-tns-c3129968363-2663"/>
+    <w:basedOn w:val="DefaultParagraphFont"/>
+    <w:rsid w:val="00B51C87"/>
+  </w:style>
+  <w:style w:type="character" w:customStyle="1" w:styleId="citation-1">
+    <w:name w:val="citation-1"/>
+    <w:basedOn w:val="DefaultParagraphFont"/>
+    <w:rsid w:val="00B51C87"/>
+  </w:style>
 </w:styles>
 </file>
 
